--- a/Leitfaden.docx
+++ b/Leitfaden.docx
@@ -438,7 +438,6 @@
                 <w:szCs w:val="21"/>
               </w:rPr>
             </w:pPr>
-            <w:proofErr w:type="spellStart"/>
             <w:r>
               <w:rPr>
                 <w:sz w:val="21"/>
@@ -446,7 +445,6 @@
               </w:rPr>
               <w:t>whoiswho</w:t>
             </w:r>
-            <w:proofErr w:type="spellEnd"/>
           </w:p>
         </w:tc>
         <w:tc>
@@ -724,11 +722,9 @@
             <w:pPr>
               <w:pStyle w:val="TabellentextAufzhlung"/>
             </w:pPr>
-            <w:proofErr w:type="spellStart"/>
             <w:r>
               <w:t>Beamer</w:t>
             </w:r>
-            <w:proofErr w:type="spellEnd"/>
           </w:p>
         </w:tc>
         <w:tc>
@@ -968,11 +964,9 @@
             <w:pPr>
               <w:pStyle w:val="TabellentextAufzhlung"/>
             </w:pPr>
-            <w:proofErr w:type="spellStart"/>
             <w:r>
               <w:t>Beamer</w:t>
             </w:r>
-            <w:proofErr w:type="spellEnd"/>
           </w:p>
         </w:tc>
         <w:tc>
@@ -1886,11 +1880,9 @@
             <w:pPr>
               <w:pStyle w:val="TabellentextAufzhlung"/>
             </w:pPr>
-            <w:proofErr w:type="spellStart"/>
             <w:r>
               <w:t>Beamer</w:t>
             </w:r>
-            <w:proofErr w:type="spellEnd"/>
           </w:p>
         </w:tc>
         <w:tc>
@@ -2006,16 +1998,8 @@
               <w:rPr>
                 <w:szCs w:val="21"/>
               </w:rPr>
-              <w:t xml:space="preserve">Aufgabe </w:t>
-            </w:r>
-            <w:proofErr w:type="spellStart"/>
-            <w:r>
-              <w:rPr>
-                <w:szCs w:val="21"/>
-              </w:rPr>
-              <w:t>Klassen,Methoden,Variablen</w:t>
-            </w:r>
-            <w:proofErr w:type="spellEnd"/>
+              <w:t>Aufgabe Klassen,Methoden,Variablen</w:t>
+            </w:r>
           </w:p>
           <w:p>
             <w:pPr>
@@ -2204,11 +2188,9 @@
               </w:tabs>
               <w:ind w:left="320" w:hanging="284"/>
             </w:pPr>
-            <w:proofErr w:type="spellStart"/>
             <w:r>
               <w:t>Beamer</w:t>
             </w:r>
-            <w:proofErr w:type="spellEnd"/>
           </w:p>
         </w:tc>
         <w:tc>
@@ -2481,11 +2463,9 @@
             <w:pPr>
               <w:pStyle w:val="Titel3Neu"/>
             </w:pPr>
-            <w:proofErr w:type="spellStart"/>
             <w:r>
               <w:t>Beamer</w:t>
             </w:r>
-            <w:proofErr w:type="spellEnd"/>
           </w:p>
         </w:tc>
         <w:tc>
@@ -2950,11 +2930,9 @@
               </w:tabs>
               <w:ind w:left="320" w:hanging="284"/>
             </w:pPr>
-            <w:proofErr w:type="spellStart"/>
             <w:r>
               <w:t>Beamer</w:t>
             </w:r>
-            <w:proofErr w:type="spellEnd"/>
           </w:p>
         </w:tc>
         <w:tc>
@@ -3067,7 +3045,7 @@
               <w:rPr>
                 <w:szCs w:val="21"/>
               </w:rPr>
-              <w:t>Das gelernte selber anwenden</w:t>
+              <w:t>Aufgaben besprechen und Zeit zum nochmals alles anschauen</w:t>
             </w:r>
           </w:p>
         </w:tc>
@@ -3512,11 +3490,9 @@
             <w:pPr>
               <w:pStyle w:val="TabellentextAufzhlung"/>
             </w:pPr>
-            <w:proofErr w:type="spellStart"/>
             <w:r>
               <w:t>Beamer</w:t>
             </w:r>
-            <w:proofErr w:type="spellEnd"/>
           </w:p>
         </w:tc>
         <w:tc>
@@ -3619,7 +3595,14 @@
                 <w:sz w:val="21"/>
                 <w:szCs w:val="21"/>
               </w:rPr>
-              <w:t>30</w:t>
+              <w:t>4</w:t>
+            </w:r>
+            <w:r>
+              <w:rPr>
+                <w:sz w:val="21"/>
+                <w:szCs w:val="21"/>
+              </w:rPr>
+              <w:t>0</w:t>
             </w:r>
             <w:r>
               <w:rPr>
@@ -3720,6 +3703,29 @@
               <w:t>Was ist LINQ?</w:t>
             </w:r>
           </w:p>
+          <w:p>
+            <w:pPr>
+              <w:pStyle w:val="TextNeu"/>
+              <w:numPr>
+                <w:ilvl w:val="0"/>
+                <w:numId w:val="32"/>
+              </w:numPr>
+              <w:tabs>
+                <w:tab w:val="clear" w:pos="510"/>
+                <w:tab w:val="left" w:pos="0"/>
+              </w:tabs>
+              <w:ind w:left="419" w:hanging="419"/>
+              <w:rPr>
+                <w:szCs w:val="21"/>
+              </w:rPr>
+            </w:pPr>
+            <w:r>
+              <w:rPr>
+                <w:szCs w:val="21"/>
+              </w:rPr>
+              <w:t>Befehle Recherchieren(20min) Kurz Präsentieren mit einem Beispiel</w:t>
+            </w:r>
+          </w:p>
         </w:tc>
         <w:tc>
           <w:tcPr>
@@ -3742,11 +3748,9 @@
             <w:pPr>
               <w:pStyle w:val="TabellentextAufzhlung"/>
             </w:pPr>
-            <w:proofErr w:type="spellStart"/>
             <w:r>
               <w:t>Beamer</w:t>
             </w:r>
-            <w:proofErr w:type="spellEnd"/>
           </w:p>
         </w:tc>
         <w:tc>
@@ -3795,7 +3799,14 @@
                 <w:sz w:val="21"/>
                 <w:szCs w:val="21"/>
               </w:rPr>
-              <w:t>20</w:t>
+              <w:t>3</w:t>
+            </w:r>
+            <w:r>
+              <w:rPr>
+                <w:sz w:val="21"/>
+                <w:szCs w:val="21"/>
+              </w:rPr>
+              <w:t>0</w:t>
             </w:r>
           </w:p>
         </w:tc>
@@ -3826,14 +3837,21 @@
                 <w:sz w:val="21"/>
                 <w:szCs w:val="21"/>
               </w:rPr>
-              <w:t>4</w:t>
-            </w:r>
-            <w:r>
-              <w:rPr>
-                <w:sz w:val="21"/>
-                <w:szCs w:val="21"/>
-              </w:rPr>
-              <w:t>0'</w:t>
+              <w:t>2</w:t>
+            </w:r>
+            <w:r>
+              <w:rPr>
+                <w:sz w:val="21"/>
+                <w:szCs w:val="21"/>
+              </w:rPr>
+              <w:t>0</w:t>
+            </w:r>
+            <w:r>
+              <w:rPr>
+                <w:sz w:val="21"/>
+                <w:szCs w:val="21"/>
+              </w:rPr>
+              <w:t>'</w:t>
             </w:r>
           </w:p>
         </w:tc>
@@ -3927,21 +3945,7 @@
               <w:rPr>
                 <w:szCs w:val="21"/>
               </w:rPr>
-              <w:t xml:space="preserve">Aufgaben </w:t>
-            </w:r>
-            <w:proofErr w:type="spellStart"/>
-            <w:r>
-              <w:rPr>
-                <w:szCs w:val="21"/>
-              </w:rPr>
-              <w:t>Linq</w:t>
-            </w:r>
-            <w:proofErr w:type="spellEnd"/>
-            <w:r>
-              <w:rPr>
-                <w:szCs w:val="21"/>
-              </w:rPr>
-              <w:t xml:space="preserve"> 1 lösen</w:t>
+              <w:t>Aufgaben Linq 1 lösen</w:t>
             </w:r>
           </w:p>
         </w:tc>
@@ -4002,14 +4006,21 @@
                 <w:sz w:val="21"/>
                 <w:szCs w:val="21"/>
               </w:rPr>
-              <w:t>10:0</w:t>
-            </w:r>
-            <w:r>
-              <w:rPr>
-                <w:sz w:val="21"/>
-                <w:szCs w:val="21"/>
-              </w:rPr>
-              <w:t>0</w:t>
+              <w:t>09</w:t>
+            </w:r>
+            <w:r>
+              <w:rPr>
+                <w:sz w:val="21"/>
+                <w:szCs w:val="21"/>
+              </w:rPr>
+              <w:t>:</w:t>
+            </w:r>
+            <w:r>
+              <w:rPr>
+                <w:sz w:val="21"/>
+                <w:szCs w:val="21"/>
+              </w:rPr>
+              <w:t>50</w:t>
             </w:r>
             <w:r>
               <w:rPr>
@@ -4177,7 +4188,14 @@
                 <w:sz w:val="21"/>
                 <w:szCs w:val="21"/>
               </w:rPr>
-              <w:t>20</w:t>
+              <w:t>1</w:t>
+            </w:r>
+            <w:r>
+              <w:rPr>
+                <w:sz w:val="21"/>
+                <w:szCs w:val="21"/>
+              </w:rPr>
+              <w:t>0</w:t>
             </w:r>
           </w:p>
         </w:tc>
@@ -4215,7 +4233,7 @@
                 <w:sz w:val="21"/>
                 <w:szCs w:val="21"/>
               </w:rPr>
-              <w:t>'</w:t>
+              <w:t>’</w:t>
             </w:r>
           </w:p>
         </w:tc>
@@ -4294,16 +4312,8 @@
               <w:rPr>
                 <w:szCs w:val="21"/>
               </w:rPr>
-              <w:t xml:space="preserve">LINQ Aufgabe </w:t>
-            </w:r>
-            <w:proofErr w:type="spellStart"/>
-            <w:r>
-              <w:rPr>
-                <w:szCs w:val="21"/>
-              </w:rPr>
-              <w:t>OrderByThenBy</w:t>
-            </w:r>
-            <w:proofErr w:type="spellEnd"/>
+              <w:t>LINQ Aufgabe OrderByThenBy</w:t>
+            </w:r>
           </w:p>
         </w:tc>
         <w:tc>
@@ -4322,6 +4332,142 @@
             <w:r>
               <w:t>PC / Entwicklungsumgebung</w:t>
             </w:r>
+          </w:p>
+        </w:tc>
+        <w:tc>
+          <w:tcPr>
+            <w:tcW w:w="879" w:type="dxa"/>
+          </w:tcPr>
+          <w:p>
+            <w:pPr>
+              <w:spacing w:before="60" w:after="60" w:line="240" w:lineRule="auto"/>
+              <w:ind w:left="720" w:hanging="720"/>
+            </w:pPr>
+          </w:p>
+        </w:tc>
+      </w:tr>
+      <w:tr>
+        <w:tc>
+          <w:tcPr>
+            <w:tcW w:w="850" w:type="dxa"/>
+          </w:tcPr>
+          <w:p>
+            <w:pPr>
+              <w:pStyle w:val="Titel3Neu"/>
+              <w:jc w:val="right"/>
+              <w:rPr>
+                <w:b w:val="0"/>
+                <w:bCs w:val="0"/>
+                <w:szCs w:val="21"/>
+              </w:rPr>
+            </w:pPr>
+            <w:r>
+              <w:rPr>
+                <w:b w:val="0"/>
+                <w:bCs w:val="0"/>
+                <w:szCs w:val="21"/>
+              </w:rPr>
+              <w:t>10:40</w:t>
+            </w:r>
+          </w:p>
+        </w:tc>
+        <w:tc>
+          <w:tcPr>
+            <w:tcW w:w="899" w:type="dxa"/>
+          </w:tcPr>
+          <w:p>
+            <w:pPr>
+              <w:pStyle w:val="Titel3Neu"/>
+              <w:jc w:val="right"/>
+              <w:rPr>
+                <w:b w:val="0"/>
+                <w:bCs w:val="0"/>
+                <w:szCs w:val="21"/>
+              </w:rPr>
+            </w:pPr>
+            <w:r>
+              <w:rPr>
+                <w:b w:val="0"/>
+                <w:bCs w:val="0"/>
+                <w:szCs w:val="21"/>
+              </w:rPr>
+              <w:t>25’</w:t>
+            </w:r>
+          </w:p>
+        </w:tc>
+        <w:tc>
+          <w:tcPr>
+            <w:tcW w:w="1536" w:type="dxa"/>
+          </w:tcPr>
+          <w:p>
+            <w:pPr>
+              <w:pStyle w:val="Titel3Neu"/>
+              <w:rPr>
+                <w:szCs w:val="21"/>
+              </w:rPr>
+            </w:pPr>
+          </w:p>
+        </w:tc>
+        <w:tc>
+          <w:tcPr>
+            <w:tcW w:w="1580" w:type="dxa"/>
+          </w:tcPr>
+          <w:p>
+            <w:pPr>
+              <w:pStyle w:val="Titel3Neu"/>
+              <w:rPr>
+                <w:b w:val="0"/>
+                <w:bCs w:val="0"/>
+                <w:szCs w:val="21"/>
+              </w:rPr>
+            </w:pPr>
+            <w:r>
+              <w:rPr>
+                <w:b w:val="0"/>
+                <w:bCs w:val="0"/>
+                <w:szCs w:val="21"/>
+              </w:rPr>
+              <w:t>Praktische Aufgabe</w:t>
+            </w:r>
+          </w:p>
+          <w:p>
+            <w:pPr>
+              <w:pStyle w:val="Titel3Neu"/>
+              <w:rPr>
+                <w:b w:val="0"/>
+                <w:bCs w:val="0"/>
+                <w:szCs w:val="21"/>
+              </w:rPr>
+            </w:pPr>
+          </w:p>
+        </w:tc>
+        <w:tc>
+          <w:tcPr>
+            <w:tcW w:w="6333" w:type="dxa"/>
+          </w:tcPr>
+          <w:p>
+            <w:pPr>
+              <w:pStyle w:val="Titel3Neu"/>
+              <w:rPr>
+                <w:szCs w:val="21"/>
+              </w:rPr>
+            </w:pPr>
+            <w:r>
+              <w:rPr>
+                <w:szCs w:val="21"/>
+              </w:rPr>
+              <w:t>LINQ Aufgabe Select</w:t>
+            </w:r>
+          </w:p>
+        </w:tc>
+        <w:tc>
+          <w:tcPr>
+            <w:tcW w:w="2240" w:type="dxa"/>
+          </w:tcPr>
+          <w:p>
+            <w:pPr>
+              <w:pStyle w:val="Titel3Neu"/>
+            </w:pPr>
           </w:p>
         </w:tc>
         <w:tc>
@@ -4356,31 +4502,7 @@
               <w:rPr>
                 <w:b w:val="0"/>
               </w:rPr>
-              <w:t>1</w:t>
-            </w:r>
-            <w:r>
-              <w:rPr>
-                <w:b w:val="0"/>
-              </w:rPr>
-              <w:t>0</w:t>
-            </w:r>
-            <w:r>
-              <w:rPr>
-                <w:b w:val="0"/>
-              </w:rPr>
-              <w:t>:</w:t>
-            </w:r>
-            <w:r>
-              <w:rPr>
-                <w:b w:val="0"/>
-              </w:rPr>
-              <w:t>5</w:t>
-            </w:r>
-            <w:r>
-              <w:rPr>
-                <w:b w:val="0"/>
-              </w:rPr>
-              <w:t>0</w:t>
+              <w:t>11:05</w:t>
             </w:r>
           </w:p>
         </w:tc>
@@ -4466,16 +4588,8 @@
               <w:rPr>
                 <w:szCs w:val="21"/>
               </w:rPr>
-              <w:t xml:space="preserve">LINQ Aufgabe </w:t>
-            </w:r>
-            <w:proofErr w:type="spellStart"/>
-            <w:r>
-              <w:rPr>
-                <w:szCs w:val="21"/>
-              </w:rPr>
-              <w:t>GroupBy</w:t>
-            </w:r>
-            <w:proofErr w:type="spellEnd"/>
+              <w:t>LINQ Aufgabe GroupBy</w:t>
+            </w:r>
           </w:p>
           <w:p>
             <w:pPr>
@@ -4489,16 +4603,8 @@
               <w:rPr>
                 <w:szCs w:val="21"/>
               </w:rPr>
-              <w:t xml:space="preserve">Aufgabe </w:t>
-            </w:r>
-            <w:proofErr w:type="spellStart"/>
-            <w:r>
-              <w:rPr>
-                <w:szCs w:val="21"/>
-              </w:rPr>
-              <w:t>GroupBY</w:t>
-            </w:r>
-            <w:proofErr w:type="spellEnd"/>
+              <w:t>Aufgabe GroupBY</w:t>
+            </w:r>
           </w:p>
         </w:tc>
         <w:tc>
@@ -4522,11 +4628,9 @@
             <w:pPr>
               <w:pStyle w:val="TabellentextAufzhlung"/>
             </w:pPr>
-            <w:proofErr w:type="spellStart"/>
             <w:r>
               <w:t>Beamer</w:t>
             </w:r>
-            <w:proofErr w:type="spellEnd"/>
           </w:p>
         </w:tc>
         <w:tc>
@@ -4563,6 +4667,7 @@
                 <w:b/>
                 <w:bCs/>
               </w:rPr>
+              <w:lastRenderedPageBreak/>
               <w:t>Zeit</w:t>
             </w:r>
           </w:p>
@@ -4720,7 +4825,19 @@
               <w:rPr>
                 <w:b w:val="0"/>
               </w:rPr>
-              <w:t>11:20</w:t>
+              <w:t>11:</w:t>
+            </w:r>
+            <w:r>
+              <w:rPr>
+                <w:b w:val="0"/>
+              </w:rPr>
+              <w:t>3</w:t>
+            </w:r>
+            <w:r>
+              <w:rPr>
+                <w:b w:val="0"/>
+              </w:rPr>
+              <w:t>0</w:t>
             </w:r>
           </w:p>
         </w:tc>
@@ -4740,7 +4857,13 @@
               <w:rPr>
                 <w:b w:val="0"/>
               </w:rPr>
-              <w:t>25</w:t>
+              <w:t>1</w:t>
+            </w:r>
+            <w:r>
+              <w:rPr>
+                <w:b w:val="0"/>
+              </w:rPr>
+              <w:t>5</w:t>
             </w:r>
             <w:r>
               <w:rPr>
@@ -4841,11 +4964,9 @@
               </w:tabs>
               <w:ind w:left="320" w:hanging="284"/>
             </w:pPr>
-            <w:proofErr w:type="spellStart"/>
             <w:r>
               <w:t>Beamer</w:t>
             </w:r>
-            <w:proofErr w:type="spellEnd"/>
           </w:p>
         </w:tc>
         <w:tc>
@@ -4998,7 +5119,6 @@
               <w:rPr>
                 <w:b w:val="0"/>
               </w:rPr>
-              <w:lastRenderedPageBreak/>
               <w:t>12:45</w:t>
             </w:r>
           </w:p>
@@ -5060,7 +5180,7 @@
                 <w:sz w:val="21"/>
                 <w:szCs w:val="21"/>
               </w:rPr>
-              <w:t>Aufgabenbesprechung</w:t>
+              <w:t>Theorie</w:t>
             </w:r>
           </w:p>
         </w:tc>
@@ -5082,16 +5202,8 @@
               <w:rPr>
                 <w:szCs w:val="21"/>
               </w:rPr>
-              <w:t xml:space="preserve">Einstieg </w:t>
-            </w:r>
-            <w:proofErr w:type="spellStart"/>
-            <w:r>
-              <w:rPr>
-                <w:szCs w:val="21"/>
-              </w:rPr>
-              <w:t>WinForms</w:t>
-            </w:r>
-            <w:proofErr w:type="spellEnd"/>
+              <w:t>Einstieg WinForms</w:t>
+            </w:r>
           </w:p>
         </w:tc>
         <w:tc>
@@ -5116,11 +5228,9 @@
               </w:tabs>
               <w:ind w:left="320" w:hanging="284"/>
             </w:pPr>
-            <w:proofErr w:type="spellStart"/>
             <w:r>
               <w:t>Beamer</w:t>
             </w:r>
-            <w:proofErr w:type="spellEnd"/>
           </w:p>
         </w:tc>
         <w:tc>
@@ -5264,34 +5374,18 @@
                 <w:szCs w:val="21"/>
               </w:rPr>
             </w:pPr>
-            <w:proofErr w:type="spellStart"/>
-            <w:r>
-              <w:rPr>
-                <w:szCs w:val="21"/>
-              </w:rPr>
-              <w:t>WinForms</w:t>
-            </w:r>
-            <w:proofErr w:type="spellEnd"/>
+            <w:r>
+              <w:rPr>
+                <w:szCs w:val="21"/>
+              </w:rPr>
+              <w:t>WinForms rechner</w:t>
+            </w:r>
             <w:r>
               <w:rPr>
                 <w:szCs w:val="21"/>
               </w:rPr>
               <w:t xml:space="preserve"> </w:t>
             </w:r>
-            <w:proofErr w:type="spellStart"/>
-            <w:r>
-              <w:rPr>
-                <w:szCs w:val="21"/>
-              </w:rPr>
-              <w:t>rechner</w:t>
-            </w:r>
-            <w:proofErr w:type="spellEnd"/>
-            <w:r>
-              <w:rPr>
-                <w:szCs w:val="21"/>
-              </w:rPr>
-              <w:t xml:space="preserve"> </w:t>
-            </w:r>
           </w:p>
         </w:tc>
         <w:tc>
@@ -5315,11 +5409,9 @@
             <w:pPr>
               <w:pStyle w:val="TabellentextAufzhlung"/>
             </w:pPr>
-            <w:proofErr w:type="spellStart"/>
             <w:r>
               <w:t>Beamer</w:t>
             </w:r>
-            <w:proofErr w:type="spellEnd"/>
           </w:p>
         </w:tc>
         <w:tc>
@@ -5462,11 +5554,9 @@
             <w:pPr>
               <w:pStyle w:val="Titel3Neu"/>
             </w:pPr>
-            <w:proofErr w:type="spellStart"/>
             <w:r>
               <w:t>Beamer</w:t>
             </w:r>
-            <w:proofErr w:type="spellEnd"/>
           </w:p>
         </w:tc>
         <w:tc>
@@ -5739,33 +5829,11 @@
                 <w:szCs w:val="21"/>
               </w:rPr>
             </w:pPr>
-            <w:proofErr w:type="spellStart"/>
-            <w:r>
-              <w:rPr>
-                <w:szCs w:val="21"/>
-              </w:rPr>
-              <w:t>WinForms</w:t>
-            </w:r>
-            <w:proofErr w:type="spellEnd"/>
-            <w:r>
-              <w:rPr>
-                <w:szCs w:val="21"/>
-              </w:rPr>
-              <w:t xml:space="preserve"> </w:t>
-            </w:r>
-            <w:proofErr w:type="spellStart"/>
-            <w:r>
-              <w:rPr>
-                <w:szCs w:val="21"/>
-              </w:rPr>
-              <w:t>vs</w:t>
-            </w:r>
-            <w:proofErr w:type="spellEnd"/>
-            <w:r>
-              <w:rPr>
-                <w:szCs w:val="21"/>
-              </w:rPr>
-              <w:t xml:space="preserve"> WPF</w:t>
+            <w:r>
+              <w:rPr>
+                <w:szCs w:val="21"/>
+              </w:rPr>
+              <w:t>WinForms vs WPF</w:t>
             </w:r>
           </w:p>
         </w:tc>
@@ -5777,11 +5845,9 @@
             <w:pPr>
               <w:pStyle w:val="Titel3Neu"/>
             </w:pPr>
-            <w:proofErr w:type="spellStart"/>
             <w:r>
               <w:t>Beamer</w:t>
             </w:r>
-            <w:proofErr w:type="spellEnd"/>
           </w:p>
         </w:tc>
         <w:tc>
@@ -6256,6 +6322,7 @@
               <w:rPr>
                 <w:b w:val="0"/>
               </w:rPr>
+              <w:lastRenderedPageBreak/>
               <w:t>1</w:t>
             </w:r>
             <w:r>
@@ -6778,19 +6845,11 @@
               </w:tabs>
               <w:ind w:left="277" w:hanging="277"/>
             </w:pPr>
-            <w:proofErr w:type="spellStart"/>
-            <w:r>
-              <w:rPr>
-                <w:szCs w:val="21"/>
-              </w:rPr>
-              <w:t>WinForms</w:t>
-            </w:r>
-            <w:proofErr w:type="spellEnd"/>
-            <w:r>
-              <w:rPr>
-                <w:szCs w:val="21"/>
-              </w:rPr>
-              <w:t xml:space="preserve"> und WPF</w:t>
+            <w:r>
+              <w:rPr>
+                <w:szCs w:val="21"/>
+              </w:rPr>
+              <w:t>WinForms und WPF</w:t>
             </w:r>
           </w:p>
         </w:tc>
@@ -6815,11 +6874,9 @@
             <w:pPr>
               <w:pStyle w:val="TabellentextAufzhlung"/>
             </w:pPr>
-            <w:proofErr w:type="spellStart"/>
             <w:r>
               <w:t>Beamer</w:t>
             </w:r>
-            <w:proofErr w:type="spellEnd"/>
           </w:p>
         </w:tc>
         <w:tc>
@@ -6996,21 +7053,7 @@
               <w:rPr>
                 <w:szCs w:val="21"/>
               </w:rPr>
-              <w:t xml:space="preserve">Eigene simple WPF </w:t>
-            </w:r>
-            <w:proofErr w:type="spellStart"/>
-            <w:r>
-              <w:rPr>
-                <w:szCs w:val="21"/>
-              </w:rPr>
-              <w:t>anwendung</w:t>
-            </w:r>
-            <w:proofErr w:type="spellEnd"/>
-            <w:r>
-              <w:rPr>
-                <w:szCs w:val="21"/>
-              </w:rPr>
-              <w:t xml:space="preserve"> </w:t>
+              <w:t xml:space="preserve">Eigene simple WPF anwendung </w:t>
             </w:r>
             <w:r>
               <w:rPr>
@@ -7518,21 +7561,7 @@
               <w:rPr>
                 <w:szCs w:val="21"/>
               </w:rPr>
-              <w:t xml:space="preserve">Eigene simple WPF </w:t>
-            </w:r>
-            <w:proofErr w:type="spellStart"/>
-            <w:r>
-              <w:rPr>
-                <w:szCs w:val="21"/>
-              </w:rPr>
-              <w:t>anwendung</w:t>
-            </w:r>
-            <w:proofErr w:type="spellEnd"/>
-            <w:r>
-              <w:rPr>
-                <w:szCs w:val="21"/>
-              </w:rPr>
-              <w:t xml:space="preserve"> </w:t>
+              <w:t xml:space="preserve">Eigene simple WPF anwendung </w:t>
             </w:r>
             <w:r>
               <w:rPr>
@@ -7759,22 +7788,25 @@
                 <w:bCs w:val="0"/>
                 <w:szCs w:val="21"/>
               </w:rPr>
-              <w:t>11</w:t>
-            </w:r>
-            <w:r>
+              <w:t>11:10</w:t>
+            </w:r>
+          </w:p>
+        </w:tc>
+        <w:tc>
+          <w:tcPr>
+            <w:tcW w:w="899" w:type="dxa"/>
+          </w:tcPr>
+          <w:p>
+            <w:pPr>
+              <w:pStyle w:val="Titel3Neu"/>
+              <w:jc w:val="right"/>
               <w:rPr>
                 <w:b w:val="0"/>
                 <w:bCs w:val="0"/>
                 <w:szCs w:val="21"/>
               </w:rPr>
-              <w:t>:10</w:t>
-            </w:r>
-          </w:p>
-        </w:tc>
-        <w:tc>
-          <w:tcPr>
-            <w:tcW w:w="899" w:type="dxa"/>
-          </w:tcPr>
+            </w:pPr>
+          </w:p>
           <w:p>
             <w:pPr>
               <w:pStyle w:val="Titel3Neu"/>
@@ -7785,32 +7817,13 @@
                 <w:szCs w:val="21"/>
               </w:rPr>
             </w:pPr>
-          </w:p>
-          <w:p>
-            <w:pPr>
-              <w:pStyle w:val="Titel3Neu"/>
-              <w:jc w:val="right"/>
+            <w:r>
               <w:rPr>
                 <w:b w:val="0"/>
                 <w:bCs w:val="0"/>
                 <w:szCs w:val="21"/>
               </w:rPr>
-            </w:pPr>
-            <w:r>
-              <w:rPr>
-                <w:b w:val="0"/>
-                <w:bCs w:val="0"/>
-                <w:szCs w:val="21"/>
-              </w:rPr>
-              <w:t>35</w:t>
-            </w:r>
-            <w:r>
-              <w:rPr>
-                <w:b w:val="0"/>
-                <w:bCs w:val="0"/>
-                <w:szCs w:val="21"/>
-              </w:rPr>
-              <w:t>'</w:t>
+              <w:t>35'</w:t>
             </w:r>
           </w:p>
         </w:tc>
@@ -7920,16 +7933,8 @@
               <w:rPr>
                 <w:szCs w:val="21"/>
               </w:rPr>
-              <w:t xml:space="preserve">SQL Server Express </w:t>
-            </w:r>
-            <w:proofErr w:type="spellStart"/>
-            <w:r>
-              <w:rPr>
-                <w:szCs w:val="21"/>
-              </w:rPr>
-              <w:t>download</w:t>
-            </w:r>
-            <w:proofErr w:type="spellEnd"/>
+              <w:t>SQL Server Express download</w:t>
+            </w:r>
           </w:p>
           <w:p>
             <w:pPr>
@@ -7951,16 +7956,8 @@
               <w:rPr>
                 <w:szCs w:val="21"/>
               </w:rPr>
-              <w:t xml:space="preserve">SSMS </w:t>
-            </w:r>
-            <w:proofErr w:type="spellStart"/>
-            <w:r>
-              <w:rPr>
-                <w:szCs w:val="21"/>
-              </w:rPr>
-              <w:t>download</w:t>
-            </w:r>
-            <w:proofErr w:type="spellEnd"/>
+              <w:t>SSMS download</w:t>
+            </w:r>
           </w:p>
           <w:p>
             <w:pPr>
@@ -7985,21 +7982,7 @@
               <w:rPr>
                 <w:szCs w:val="21"/>
               </w:rPr>
-              <w:t xml:space="preserve"> SQL Server Mode, einstellen das DB </w:t>
-            </w:r>
-            <w:proofErr w:type="spellStart"/>
-            <w:r>
-              <w:rPr>
-                <w:szCs w:val="21"/>
-              </w:rPr>
-              <w:t>zugriff</w:t>
-            </w:r>
-            <w:proofErr w:type="spellEnd"/>
-            <w:r>
-              <w:rPr>
-                <w:szCs w:val="21"/>
-              </w:rPr>
-              <w:t xml:space="preserve"> hat</w:t>
+              <w:t xml:space="preserve"> SQL Server Mode, einstellen das DB zugriff hat</w:t>
             </w:r>
           </w:p>
         </w:tc>
@@ -8420,7 +8403,14 @@
                 <w:sz w:val="21"/>
                 <w:szCs w:val="21"/>
               </w:rPr>
-              <w:t>10</w:t>
+              <w:t>1</w:t>
+            </w:r>
+            <w:r>
+              <w:rPr>
+                <w:sz w:val="21"/>
+                <w:szCs w:val="21"/>
+              </w:rPr>
+              <w:t>0</w:t>
             </w:r>
             <w:r>
               <w:rPr>
@@ -8512,11 +8502,9 @@
             <w:pPr>
               <w:pStyle w:val="TabellentextAufzhlung"/>
             </w:pPr>
-            <w:proofErr w:type="spellStart"/>
             <w:r>
               <w:t>Beamer</w:t>
             </w:r>
-            <w:proofErr w:type="spellEnd"/>
           </w:p>
         </w:tc>
         <w:tc>
@@ -8563,66 +8551,42 @@
                 <w:bCs w:val="0"/>
                 <w:szCs w:val="21"/>
               </w:rPr>
-              <w:t>12:</w:t>
-            </w:r>
-            <w:r>
+              <w:t>12:55</w:t>
+            </w:r>
+          </w:p>
+        </w:tc>
+        <w:tc>
+          <w:tcPr>
+            <w:tcW w:w="899" w:type="dxa"/>
+          </w:tcPr>
+          <w:p>
+            <w:pPr>
+              <w:pStyle w:val="Titel3Neu"/>
+              <w:jc w:val="right"/>
               <w:rPr>
                 <w:b w:val="0"/>
                 <w:bCs w:val="0"/>
                 <w:szCs w:val="21"/>
               </w:rPr>
-              <w:t>5</w:t>
-            </w:r>
-            <w:r>
+            </w:pPr>
+          </w:p>
+          <w:p>
+            <w:pPr>
+              <w:pStyle w:val="Titel3Neu"/>
+              <w:jc w:val="right"/>
               <w:rPr>
                 <w:b w:val="0"/>
                 <w:bCs w:val="0"/>
                 <w:szCs w:val="21"/>
               </w:rPr>
-              <w:t>5</w:t>
-            </w:r>
-          </w:p>
-        </w:tc>
-        <w:tc>
-          <w:tcPr>
-            <w:tcW w:w="899" w:type="dxa"/>
-          </w:tcPr>
-          <w:p>
-            <w:pPr>
-              <w:pStyle w:val="Titel3Neu"/>
-              <w:jc w:val="right"/>
+            </w:pPr>
+            <w:r>
               <w:rPr>
                 <w:b w:val="0"/>
                 <w:bCs w:val="0"/>
                 <w:szCs w:val="21"/>
               </w:rPr>
-            </w:pPr>
-          </w:p>
-          <w:p>
-            <w:pPr>
-              <w:pStyle w:val="Titel3Neu"/>
-              <w:jc w:val="right"/>
-              <w:rPr>
-                <w:b w:val="0"/>
-                <w:bCs w:val="0"/>
-                <w:szCs w:val="21"/>
-              </w:rPr>
-            </w:pPr>
-            <w:r>
-              <w:rPr>
-                <w:b w:val="0"/>
-                <w:bCs w:val="0"/>
-                <w:szCs w:val="21"/>
-              </w:rPr>
-              <w:t>60</w:t>
-            </w:r>
-            <w:r>
-              <w:rPr>
-                <w:b w:val="0"/>
-                <w:bCs w:val="0"/>
-                <w:szCs w:val="21"/>
-              </w:rPr>
-              <w:t>'</w:t>
+              <w:t>60'</w:t>
             </w:r>
           </w:p>
         </w:tc>
@@ -8686,21 +8650,19 @@
               <w:rPr>
                 <w:szCs w:val="21"/>
               </w:rPr>
-              <w:t xml:space="preserve">EF Teil 1 (DB Verbindung, </w:t>
-            </w:r>
-            <w:proofErr w:type="spellStart"/>
-            <w:r>
-              <w:rPr>
-                <w:szCs w:val="21"/>
-              </w:rPr>
-              <w:t>Context</w:t>
-            </w:r>
-            <w:proofErr w:type="spellEnd"/>
-            <w:r>
-              <w:rPr>
-                <w:szCs w:val="21"/>
-              </w:rPr>
-              <w:t xml:space="preserve"> Klasse, Auto Klasse)</w:t>
+              <w:t>EF Teil 1 (DB Verbindung, Context Klasse, Auto</w:t>
+            </w:r>
+            <w:r>
+              <w:rPr>
+                <w:szCs w:val="21"/>
+              </w:rPr>
+              <w:t>r</w:t>
+            </w:r>
+            <w:r>
+              <w:rPr>
+                <w:szCs w:val="21"/>
+              </w:rPr>
+              <w:t xml:space="preserve"> Klasse)</w:t>
             </w:r>
           </w:p>
         </w:tc>
@@ -10189,14 +10151,12 @@
                 <w:b/>
               </w:rPr>
             </w:pPr>
-            <w:proofErr w:type="spellStart"/>
             <w:r>
               <w:rPr>
                 <w:szCs w:val="21"/>
               </w:rPr>
               <w:t>Entityframework</w:t>
             </w:r>
-            <w:proofErr w:type="spellEnd"/>
           </w:p>
         </w:tc>
         <w:tc>
@@ -10220,11 +10180,9 @@
             <w:pPr>
               <w:pStyle w:val="TabellentextAufzhlung"/>
             </w:pPr>
-            <w:proofErr w:type="spellStart"/>
             <w:r>
               <w:t>Beamer</w:t>
             </w:r>
-            <w:proofErr w:type="spellEnd"/>
           </w:p>
         </w:tc>
         <w:tc>
@@ -10411,28 +10369,12 @@
                 <w:szCs w:val="21"/>
               </w:rPr>
             </w:pPr>
-            <w:proofErr w:type="spellStart"/>
-            <w:r>
-              <w:rPr>
-                <w:szCs w:val="21"/>
-              </w:rPr>
-              <w:t>Async</w:t>
-            </w:r>
-            <w:proofErr w:type="spellEnd"/>
-            <w:r>
-              <w:rPr>
-                <w:szCs w:val="21"/>
-              </w:rPr>
-              <w:t xml:space="preserve">, </w:t>
-            </w:r>
-            <w:proofErr w:type="spellStart"/>
-            <w:r>
-              <w:rPr>
-                <w:szCs w:val="21"/>
-              </w:rPr>
-              <w:t>Sync</w:t>
-            </w:r>
-            <w:proofErr w:type="spellEnd"/>
+            <w:r>
+              <w:rPr>
+                <w:szCs w:val="21"/>
+              </w:rPr>
+              <w:t>Async, Sync</w:t>
+            </w:r>
           </w:p>
           <w:p>
             <w:pPr>
@@ -10486,11 +10428,9 @@
             <w:pPr>
               <w:pStyle w:val="TabellentextAufzhlung"/>
             </w:pPr>
-            <w:proofErr w:type="spellStart"/>
             <w:r>
               <w:t>Beamer</w:t>
             </w:r>
-            <w:proofErr w:type="spellEnd"/>
           </w:p>
         </w:tc>
         <w:tc>
@@ -10606,28 +10546,12 @@
                 <w:szCs w:val="21"/>
               </w:rPr>
             </w:pPr>
-            <w:proofErr w:type="spellStart"/>
-            <w:r>
-              <w:rPr>
-                <w:szCs w:val="21"/>
-              </w:rPr>
-              <w:t>Async</w:t>
-            </w:r>
-            <w:proofErr w:type="spellEnd"/>
-            <w:r>
-              <w:rPr>
-                <w:szCs w:val="21"/>
-              </w:rPr>
-              <w:t xml:space="preserve">, </w:t>
-            </w:r>
-            <w:proofErr w:type="spellStart"/>
-            <w:r>
-              <w:rPr>
-                <w:szCs w:val="21"/>
-              </w:rPr>
-              <w:t>Sync</w:t>
-            </w:r>
-            <w:proofErr w:type="spellEnd"/>
+            <w:r>
+              <w:rPr>
+                <w:szCs w:val="21"/>
+              </w:rPr>
+              <w:t>Async, Sync</w:t>
+            </w:r>
           </w:p>
           <w:p>
             <w:pPr>
@@ -10989,33 +10913,11 @@
                 <w:szCs w:val="21"/>
               </w:rPr>
             </w:pPr>
-            <w:proofErr w:type="spellStart"/>
-            <w:r>
-              <w:rPr>
-                <w:szCs w:val="21"/>
-              </w:rPr>
-              <w:t>Async</w:t>
-            </w:r>
-            <w:proofErr w:type="spellEnd"/>
-            <w:r>
-              <w:rPr>
-                <w:szCs w:val="21"/>
-              </w:rPr>
-              <w:t xml:space="preserve">, </w:t>
-            </w:r>
-            <w:proofErr w:type="spellStart"/>
-            <w:r>
-              <w:rPr>
-                <w:szCs w:val="21"/>
-              </w:rPr>
-              <w:t>Sync</w:t>
-            </w:r>
-            <w:proofErr w:type="spellEnd"/>
-            <w:r>
-              <w:rPr>
-                <w:szCs w:val="21"/>
-              </w:rPr>
-              <w:t xml:space="preserve"> Aufgabe</w:t>
+            <w:r>
+              <w:rPr>
+                <w:szCs w:val="21"/>
+              </w:rPr>
+              <w:t>Async, Sync Aufgabe</w:t>
             </w:r>
           </w:p>
           <w:p>
@@ -11038,35 +10940,42 @@
               <w:rPr>
                 <w:szCs w:val="21"/>
               </w:rPr>
-              <w:t xml:space="preserve">Implementation der Aufgabe mit </w:t>
-            </w:r>
-            <w:proofErr w:type="spellStart"/>
-            <w:r>
-              <w:rPr>
-                <w:szCs w:val="21"/>
-              </w:rPr>
-              <w:t>Async</w:t>
-            </w:r>
-            <w:proofErr w:type="spellEnd"/>
-            <w:r>
-              <w:rPr>
-                <w:szCs w:val="21"/>
-              </w:rPr>
-              <w:t xml:space="preserve"> und </w:t>
-            </w:r>
-            <w:proofErr w:type="spellStart"/>
-            <w:r>
-              <w:rPr>
-                <w:szCs w:val="21"/>
-              </w:rPr>
-              <w:t>Sync</w:t>
-            </w:r>
-            <w:proofErr w:type="spellEnd"/>
+              <w:t>Implementation der Aufgabe mit Async und Sync</w:t>
+            </w:r>
             <w:r>
               <w:rPr>
                 <w:szCs w:val="21"/>
               </w:rPr>
               <w:t>.</w:t>
+            </w:r>
+            <w:r>
+              <w:rPr>
+                <w:szCs w:val="21"/>
+              </w:rPr>
+              <w:t xml:space="preserve"> (MicrosoftSeite)</w:t>
+            </w:r>
+          </w:p>
+          <w:p>
+            <w:pPr>
+              <w:pStyle w:val="TextNeu"/>
+              <w:numPr>
+                <w:ilvl w:val="0"/>
+                <w:numId w:val="32"/>
+              </w:numPr>
+              <w:tabs>
+                <w:tab w:val="clear" w:pos="510"/>
+                <w:tab w:val="left" w:pos="0"/>
+              </w:tabs>
+              <w:ind w:left="419" w:hanging="419"/>
+              <w:rPr>
+                <w:szCs w:val="21"/>
+              </w:rPr>
+            </w:pPr>
+            <w:r>
+              <w:rPr>
+                <w:szCs w:val="21"/>
+              </w:rPr>
+              <w:t>https://docs.microsoft.com/en-us/dotnet/csharp/programming-guide/concepts/async/</w:t>
             </w:r>
           </w:p>
         </w:tc>
@@ -11367,24 +11276,15 @@
                 <w:szCs w:val="21"/>
                 <w:lang w:val="en-US"/>
               </w:rPr>
-              <w:t xml:space="preserve">Async/Sync </w:t>
-            </w:r>
-            <w:proofErr w:type="spellStart"/>
+              <w:t>Async/Sync Aufgabe</w:t>
+            </w:r>
             <w:r>
               <w:rPr>
                 <w:szCs w:val="21"/>
                 <w:lang w:val="en-US"/>
               </w:rPr>
-              <w:t>Aufgabe</w:t>
-            </w:r>
-            <w:r>
-              <w:rPr>
-                <w:szCs w:val="21"/>
-                <w:lang w:val="en-US"/>
-              </w:rPr>
               <w:t>nbesprechung</w:t>
             </w:r>
-            <w:proofErr w:type="spellEnd"/>
           </w:p>
         </w:tc>
         <w:tc>
@@ -11645,14 +11545,7 @@
                 <w:sz w:val="21"/>
                 <w:szCs w:val="21"/>
               </w:rPr>
-              <w:t>13:</w:t>
-            </w:r>
-            <w:r>
-              <w:rPr>
-                <w:sz w:val="21"/>
-                <w:szCs w:val="21"/>
-              </w:rPr>
-              <w:t>05</w:t>
+              <w:t>13:05</w:t>
             </w:r>
           </w:p>
         </w:tc>
@@ -11692,7 +11585,7 @@
                 <w:sz w:val="21"/>
                 <w:szCs w:val="21"/>
               </w:rPr>
-              <w:t>20</w:t>
+              <w:t>60</w:t>
             </w:r>
             <w:r>
               <w:rPr>
@@ -11748,7 +11641,7 @@
                 <w:sz w:val="21"/>
                 <w:szCs w:val="21"/>
               </w:rPr>
-              <w:t>Einführung</w:t>
+              <w:t>Praktischepbung</w:t>
             </w:r>
           </w:p>
         </w:tc>
@@ -11775,18 +11668,34 @@
                 <w:bCs/>
                 <w:szCs w:val="21"/>
               </w:rPr>
-              <w:t xml:space="preserve">Einführung </w:t>
-            </w:r>
-            <w:proofErr w:type="spellStart"/>
+              <w:t>Async / Sync YT Video nach</w:t>
+            </w:r>
             <w:r>
               <w:rPr>
                 <w:b/>
                 <w:bCs/>
                 <w:szCs w:val="21"/>
               </w:rPr>
-              <w:t>Delegate</w:t>
-            </w:r>
-            <w:proofErr w:type="spellEnd"/>
+              <w:t>programmieren</w:t>
+            </w:r>
+          </w:p>
+          <w:p>
+            <w:pPr>
+              <w:pStyle w:val="TextNeu"/>
+              <w:tabs>
+                <w:tab w:val="clear" w:pos="510"/>
+                <w:tab w:val="left" w:pos="0"/>
+              </w:tabs>
+              <w:rPr>
+                <w:szCs w:val="21"/>
+              </w:rPr>
+            </w:pPr>
+            <w:r>
+              <w:rPr>
+                <w:szCs w:val="21"/>
+              </w:rPr>
+              <w:t>https://www.youtube.com/watch?v=Ep0uIWmXV_g</w:t>
+            </w:r>
           </w:p>
         </w:tc>
         <w:tc>
@@ -11836,130 +11745,82 @@
           <w:p>
             <w:pPr>
               <w:pStyle w:val="Titel3Neu"/>
-              <w:rPr>
-                <w:szCs w:val="21"/>
-              </w:rPr>
-            </w:pPr>
-          </w:p>
+              <w:jc w:val="right"/>
+              <w:rPr>
+                <w:b w:val="0"/>
+                <w:bCs w:val="0"/>
+                <w:szCs w:val="21"/>
+              </w:rPr>
+            </w:pPr>
+            <w:r>
+              <w:rPr>
+                <w:b w:val="0"/>
+                <w:bCs w:val="0"/>
+                <w:szCs w:val="21"/>
+              </w:rPr>
+              <w:t>14:05</w:t>
+            </w:r>
+          </w:p>
+        </w:tc>
+        <w:tc>
+          <w:tcPr>
+            <w:tcW w:w="899" w:type="dxa"/>
+          </w:tcPr>
+          <w:p>
+            <w:pPr>
+              <w:pStyle w:val="Titel3Neu"/>
+              <w:jc w:val="right"/>
+              <w:rPr>
+                <w:b w:val="0"/>
+                <w:bCs w:val="0"/>
+                <w:szCs w:val="21"/>
+              </w:rPr>
+            </w:pPr>
+            <w:r>
+              <w:rPr>
+                <w:b w:val="0"/>
+                <w:bCs w:val="0"/>
+                <w:szCs w:val="21"/>
+              </w:rPr>
+              <w:t>20’</w:t>
+            </w:r>
+          </w:p>
+        </w:tc>
+        <w:tc>
+          <w:tcPr>
+            <w:tcW w:w="1536" w:type="dxa"/>
+          </w:tcPr>
+          <w:p>
+            <w:pPr>
+              <w:pStyle w:val="Titel3Neu"/>
+              <w:rPr>
+                <w:szCs w:val="21"/>
+              </w:rPr>
+            </w:pPr>
+          </w:p>
+        </w:tc>
+        <w:tc>
+          <w:tcPr>
+            <w:tcW w:w="1580" w:type="dxa"/>
+          </w:tcPr>
           <w:p>
             <w:pPr>
               <w:tabs>
                 <w:tab w:val="clear" w:pos="510"/>
               </w:tabs>
               <w:spacing w:before="60" w:after="60" w:line="240" w:lineRule="auto"/>
-              <w:ind w:left="720" w:hanging="720"/>
-              <w:jc w:val="right"/>
-              <w:rPr>
-                <w:sz w:val="21"/>
-                <w:szCs w:val="21"/>
-              </w:rPr>
-            </w:pPr>
-            <w:r>
-              <w:rPr>
-                <w:sz w:val="21"/>
-                <w:szCs w:val="21"/>
-              </w:rPr>
-              <w:t>13:</w:t>
-            </w:r>
-            <w:r>
-              <w:rPr>
-                <w:sz w:val="21"/>
-                <w:szCs w:val="21"/>
-              </w:rPr>
-              <w:t>25</w:t>
-            </w:r>
-          </w:p>
-        </w:tc>
-        <w:tc>
-          <w:tcPr>
-            <w:tcW w:w="899" w:type="dxa"/>
-          </w:tcPr>
-          <w:p>
-            <w:pPr>
-              <w:pStyle w:val="Titel3Neu"/>
-              <w:rPr>
-                <w:szCs w:val="21"/>
-              </w:rPr>
-            </w:pPr>
-          </w:p>
-          <w:p>
-            <w:pPr>
-              <w:tabs>
-                <w:tab w:val="clear" w:pos="510"/>
-              </w:tabs>
-              <w:spacing w:before="60" w:after="60" w:line="240" w:lineRule="auto"/>
-              <w:ind w:left="720" w:hanging="720"/>
-              <w:jc w:val="right"/>
-              <w:rPr>
-                <w:sz w:val="21"/>
-                <w:szCs w:val="21"/>
-              </w:rPr>
-            </w:pPr>
-            <w:r>
-              <w:rPr>
-                <w:sz w:val="21"/>
-                <w:szCs w:val="21"/>
-              </w:rPr>
-              <w:t>90</w:t>
-            </w:r>
-            <w:r>
-              <w:rPr>
-                <w:sz w:val="21"/>
-                <w:szCs w:val="21"/>
-              </w:rPr>
-              <w:t>'</w:t>
-            </w:r>
-          </w:p>
-        </w:tc>
-        <w:tc>
-          <w:tcPr>
-            <w:tcW w:w="1536" w:type="dxa"/>
-          </w:tcPr>
-          <w:p>
-            <w:pPr>
-              <w:pStyle w:val="Titel3Neu"/>
-              <w:rPr>
-                <w:szCs w:val="21"/>
-              </w:rPr>
-            </w:pPr>
-          </w:p>
-          <w:p>
-            <w:pPr>
-              <w:tabs>
-                <w:tab w:val="clear" w:pos="510"/>
-              </w:tabs>
-              <w:spacing w:before="60" w:after="60" w:line="240" w:lineRule="auto"/>
-              <w:rPr>
-                <w:sz w:val="21"/>
-                <w:szCs w:val="21"/>
-              </w:rPr>
-            </w:pPr>
-          </w:p>
-        </w:tc>
-        <w:tc>
-          <w:tcPr>
-            <w:tcW w:w="1580" w:type="dxa"/>
-          </w:tcPr>
-          <w:p>
-            <w:pPr>
-              <w:tabs>
-                <w:tab w:val="clear" w:pos="510"/>
-              </w:tabs>
-              <w:spacing w:before="60" w:after="60" w:line="240" w:lineRule="auto"/>
-              <w:rPr>
-                <w:sz w:val="21"/>
-                <w:szCs w:val="21"/>
-              </w:rPr>
-            </w:pPr>
-            <w:proofErr w:type="spellStart"/>
-            <w:r>
-              <w:rPr>
-                <w:sz w:val="21"/>
-                <w:szCs w:val="21"/>
-              </w:rPr>
-              <w:t>Praktischepbung</w:t>
-            </w:r>
-            <w:proofErr w:type="spellEnd"/>
+              <w:rPr>
+                <w:sz w:val="21"/>
+                <w:szCs w:val="21"/>
+              </w:rPr>
+            </w:pPr>
+            <w:r>
+              <w:rPr>
+                <w:sz w:val="21"/>
+                <w:szCs w:val="21"/>
+              </w:rPr>
+              <w:t>Praktischeübung</w:t>
+            </w:r>
           </w:p>
         </w:tc>
         <w:tc>
@@ -11979,361 +11840,15 @@
                 <w:szCs w:val="21"/>
               </w:rPr>
             </w:pPr>
-            <w:proofErr w:type="spellStart"/>
             <w:r>
               <w:rPr>
                 <w:b/>
                 <w:bCs/>
                 <w:szCs w:val="21"/>
               </w:rPr>
-              <w:t>Delegate</w:t>
-            </w:r>
-            <w:proofErr w:type="spellEnd"/>
-            <w:r>
-              <w:rPr>
-                <w:b/>
-                <w:bCs/>
-                <w:szCs w:val="21"/>
-              </w:rPr>
-              <w:t xml:space="preserve"> </w:t>
-            </w:r>
-            <w:proofErr w:type="spellStart"/>
-            <w:r>
-              <w:rPr>
-                <w:b/>
-                <w:bCs/>
-                <w:szCs w:val="21"/>
-              </w:rPr>
-              <w:t>übung</w:t>
-            </w:r>
-            <w:proofErr w:type="spellEnd"/>
-          </w:p>
-        </w:tc>
-        <w:tc>
-          <w:tcPr>
-            <w:tcW w:w="2240" w:type="dxa"/>
-          </w:tcPr>
-          <w:p>
-            <w:pPr>
-              <w:pStyle w:val="Titel3Neu"/>
-            </w:pPr>
-          </w:p>
-          <w:p>
-            <w:pPr>
-              <w:pStyle w:val="TabellentextAufzhlung"/>
-            </w:pPr>
-            <w:r>
-              <w:t>Flipchart</w:t>
-            </w:r>
-          </w:p>
-          <w:p>
-            <w:pPr>
-              <w:pStyle w:val="TabellentextAufzhlung"/>
-            </w:pPr>
-            <w:r>
-              <w:t>PC / Entwicklungsumgebung</w:t>
-            </w:r>
-          </w:p>
-        </w:tc>
-        <w:tc>
-          <w:tcPr>
-            <w:tcW w:w="879" w:type="dxa"/>
-          </w:tcPr>
-          <w:p>
-            <w:pPr>
-              <w:pStyle w:val="Titel3Neu"/>
-            </w:pPr>
-          </w:p>
-          <w:p>
-            <w:pPr>
-              <w:spacing w:before="60" w:after="60" w:line="240" w:lineRule="auto"/>
-              <w:ind w:left="720" w:hanging="720"/>
-            </w:pPr>
-          </w:p>
-        </w:tc>
-      </w:tr>
-      <w:tr>
-        <w:tc>
-          <w:tcPr>
-            <w:tcW w:w="850" w:type="dxa"/>
-            <w:shd w:val="clear" w:color="auto" w:fill="F2F2F2" w:themeFill="background1" w:themeFillShade="F2"/>
-          </w:tcPr>
-          <w:p>
-            <w:pPr>
-              <w:spacing w:before="60" w:after="60" w:line="240" w:lineRule="auto"/>
-              <w:ind w:left="720" w:hanging="720"/>
-              <w:jc w:val="right"/>
-              <w:rPr>
-                <w:sz w:val="21"/>
-                <w:szCs w:val="21"/>
-              </w:rPr>
-            </w:pPr>
-            <w:r>
-              <w:rPr>
-                <w:sz w:val="21"/>
-                <w:szCs w:val="21"/>
-              </w:rPr>
-              <w:t>15:00</w:t>
-            </w:r>
-            <w:r>
-              <w:rPr>
-                <w:sz w:val="21"/>
-                <w:szCs w:val="21"/>
-              </w:rPr>
-              <w:t xml:space="preserve"> </w:t>
-            </w:r>
-          </w:p>
-        </w:tc>
-        <w:tc>
-          <w:tcPr>
-            <w:tcW w:w="899" w:type="dxa"/>
-            <w:shd w:val="clear" w:color="auto" w:fill="F2F2F2" w:themeFill="background1" w:themeFillShade="F2"/>
-          </w:tcPr>
-          <w:p>
-            <w:pPr>
-              <w:spacing w:before="60" w:after="60" w:line="240" w:lineRule="auto"/>
-              <w:ind w:left="720" w:hanging="720"/>
-              <w:jc w:val="right"/>
-              <w:rPr>
-                <w:sz w:val="21"/>
-                <w:szCs w:val="21"/>
-              </w:rPr>
-            </w:pPr>
-            <w:r>
-              <w:rPr>
-                <w:sz w:val="21"/>
-                <w:szCs w:val="21"/>
-              </w:rPr>
-              <w:t>2</w:t>
-            </w:r>
-            <w:r>
-              <w:rPr>
-                <w:sz w:val="21"/>
-                <w:szCs w:val="21"/>
-              </w:rPr>
-              <w:t>0'</w:t>
-            </w:r>
-          </w:p>
-        </w:tc>
-        <w:tc>
-          <w:tcPr>
-            <w:tcW w:w="1536" w:type="dxa"/>
-            <w:shd w:val="clear" w:color="auto" w:fill="F2F2F2" w:themeFill="background1" w:themeFillShade="F2"/>
-          </w:tcPr>
-          <w:p>
-            <w:pPr>
-              <w:spacing w:before="60" w:after="60" w:line="240" w:lineRule="auto"/>
-              <w:ind w:left="720" w:hanging="720"/>
-              <w:jc w:val="right"/>
-              <w:rPr>
-                <w:sz w:val="21"/>
-                <w:szCs w:val="21"/>
-              </w:rPr>
-            </w:pPr>
-          </w:p>
-        </w:tc>
-        <w:tc>
-          <w:tcPr>
-            <w:tcW w:w="1580" w:type="dxa"/>
-            <w:shd w:val="clear" w:color="auto" w:fill="F2F2F2" w:themeFill="background1" w:themeFillShade="F2"/>
-          </w:tcPr>
-          <w:p>
-            <w:pPr>
-              <w:spacing w:before="60" w:after="60" w:line="240" w:lineRule="auto"/>
-              <w:ind w:left="720" w:hanging="720"/>
-              <w:jc w:val="right"/>
-              <w:rPr>
-                <w:sz w:val="21"/>
-                <w:szCs w:val="21"/>
-              </w:rPr>
-            </w:pPr>
-          </w:p>
-        </w:tc>
-        <w:tc>
-          <w:tcPr>
-            <w:tcW w:w="6333" w:type="dxa"/>
-            <w:shd w:val="clear" w:color="auto" w:fill="F2F2F2" w:themeFill="background1" w:themeFillShade="F2"/>
-          </w:tcPr>
-          <w:p>
-            <w:pPr>
-              <w:spacing w:before="60" w:after="60" w:line="240" w:lineRule="auto"/>
-              <w:ind w:left="720" w:hanging="720"/>
-              <w:rPr>
-                <w:b/>
-                <w:sz w:val="21"/>
-                <w:szCs w:val="21"/>
-              </w:rPr>
-            </w:pPr>
-            <w:r>
-              <w:rPr>
-                <w:b/>
-                <w:sz w:val="21"/>
-                <w:szCs w:val="21"/>
-              </w:rPr>
-              <w:t>Pause</w:t>
-            </w:r>
-          </w:p>
-        </w:tc>
-        <w:tc>
-          <w:tcPr>
-            <w:tcW w:w="2240" w:type="dxa"/>
-            <w:shd w:val="clear" w:color="auto" w:fill="F2F2F2" w:themeFill="background1" w:themeFillShade="F2"/>
-          </w:tcPr>
-          <w:p>
-            <w:pPr>
-              <w:spacing w:before="60" w:after="60" w:line="240" w:lineRule="auto"/>
-              <w:ind w:left="720" w:hanging="720"/>
-            </w:pPr>
-          </w:p>
-        </w:tc>
-        <w:tc>
-          <w:tcPr>
-            <w:tcW w:w="879" w:type="dxa"/>
-            <w:shd w:val="clear" w:color="auto" w:fill="F2F2F2" w:themeFill="background1" w:themeFillShade="F2"/>
-          </w:tcPr>
-          <w:p>
-            <w:pPr>
-              <w:spacing w:before="60" w:after="60" w:line="240" w:lineRule="auto"/>
-              <w:ind w:left="720" w:hanging="720"/>
-            </w:pPr>
-          </w:p>
-        </w:tc>
-      </w:tr>
-      <w:tr>
-        <w:tc>
-          <w:tcPr>
-            <w:tcW w:w="850" w:type="dxa"/>
-          </w:tcPr>
-          <w:p>
-            <w:pPr>
-              <w:pStyle w:val="Titel3Neu"/>
-              <w:rPr>
-                <w:szCs w:val="21"/>
-              </w:rPr>
-            </w:pPr>
-          </w:p>
-          <w:p>
-            <w:pPr>
-              <w:tabs>
-                <w:tab w:val="clear" w:pos="510"/>
-              </w:tabs>
-              <w:spacing w:before="60" w:after="60" w:line="240" w:lineRule="auto"/>
-              <w:ind w:left="720" w:hanging="720"/>
-              <w:jc w:val="right"/>
-              <w:rPr>
-                <w:sz w:val="21"/>
-                <w:szCs w:val="21"/>
-              </w:rPr>
-            </w:pPr>
-            <w:r>
-              <w:rPr>
-                <w:sz w:val="21"/>
-                <w:szCs w:val="21"/>
-              </w:rPr>
-              <w:t>15:20</w:t>
-            </w:r>
-          </w:p>
-        </w:tc>
-        <w:tc>
-          <w:tcPr>
-            <w:tcW w:w="899" w:type="dxa"/>
-          </w:tcPr>
-          <w:p>
-            <w:pPr>
-              <w:pStyle w:val="Titel3Neu"/>
-              <w:rPr>
-                <w:szCs w:val="21"/>
-              </w:rPr>
-            </w:pPr>
-            <w:r>
-              <w:rPr>
-                <w:szCs w:val="21"/>
-              </w:rPr>
-              <w:t xml:space="preserve"> </w:t>
-            </w:r>
-          </w:p>
-          <w:p>
-            <w:pPr>
-              <w:tabs>
-                <w:tab w:val="clear" w:pos="510"/>
-              </w:tabs>
-              <w:spacing w:before="60" w:after="60" w:line="240" w:lineRule="auto"/>
-              <w:ind w:left="720" w:hanging="720"/>
-              <w:jc w:val="right"/>
-              <w:rPr>
-                <w:sz w:val="21"/>
-                <w:szCs w:val="21"/>
-              </w:rPr>
-            </w:pPr>
-            <w:r>
-              <w:rPr>
-                <w:sz w:val="21"/>
-                <w:szCs w:val="21"/>
-              </w:rPr>
-              <w:t>20</w:t>
-            </w:r>
-            <w:r>
-              <w:rPr>
-                <w:sz w:val="21"/>
-                <w:szCs w:val="21"/>
-              </w:rPr>
-              <w:t>'</w:t>
-            </w:r>
-          </w:p>
-        </w:tc>
-        <w:tc>
-          <w:tcPr>
-            <w:tcW w:w="1536" w:type="dxa"/>
-          </w:tcPr>
-          <w:p>
-            <w:pPr>
-              <w:pStyle w:val="Titel3Neu"/>
-              <w:rPr>
-                <w:szCs w:val="21"/>
-              </w:rPr>
-            </w:pPr>
-          </w:p>
-          <w:p>
-            <w:pPr>
-              <w:tabs>
-                <w:tab w:val="clear" w:pos="510"/>
-              </w:tabs>
-              <w:spacing w:before="60" w:after="60" w:line="240" w:lineRule="auto"/>
-              <w:rPr>
-                <w:sz w:val="21"/>
-                <w:szCs w:val="21"/>
-              </w:rPr>
-            </w:pPr>
-          </w:p>
-        </w:tc>
-        <w:tc>
-          <w:tcPr>
-            <w:tcW w:w="1580" w:type="dxa"/>
-          </w:tcPr>
-          <w:p>
-            <w:pPr>
-              <w:tabs>
-                <w:tab w:val="clear" w:pos="510"/>
-              </w:tabs>
-              <w:spacing w:before="60" w:after="60" w:line="240" w:lineRule="auto"/>
-              <w:rPr>
-                <w:sz w:val="21"/>
-                <w:szCs w:val="21"/>
-              </w:rPr>
-            </w:pPr>
-            <w:r>
-              <w:rPr>
-                <w:sz w:val="21"/>
-                <w:szCs w:val="21"/>
-              </w:rPr>
-              <w:t>Aufgabenbesprechung</w:t>
-            </w:r>
-          </w:p>
-        </w:tc>
-        <w:tc>
-          <w:tcPr>
-            <w:tcW w:w="6333" w:type="dxa"/>
-          </w:tcPr>
+              <w:t>Async EF</w:t>
+            </w:r>
+          </w:p>
           <w:p>
             <w:pPr>
               <w:pStyle w:val="TextNeu"/>
@@ -12345,11 +11860,700 @@
                 <w:tab w:val="clear" w:pos="510"/>
                 <w:tab w:val="left" w:pos="0"/>
               </w:tabs>
-              <w:ind w:left="419" w:hanging="419"/>
-              <w:rPr>
-                <w:szCs w:val="21"/>
-              </w:rPr>
-            </w:pPr>
+              <w:rPr>
+                <w:szCs w:val="21"/>
+              </w:rPr>
+            </w:pPr>
+            <w:r>
+              <w:rPr>
+                <w:szCs w:val="21"/>
+              </w:rPr>
+              <w:t>https://docs.microsoft.com/de-de/ef/ef6/fundamentals/async</w:t>
+            </w:r>
+          </w:p>
+        </w:tc>
+        <w:tc>
+          <w:tcPr>
+            <w:tcW w:w="2240" w:type="dxa"/>
+          </w:tcPr>
+          <w:p>
+            <w:pPr>
+              <w:pStyle w:val="Titel3Neu"/>
+            </w:pPr>
+          </w:p>
+        </w:tc>
+        <w:tc>
+          <w:tcPr>
+            <w:tcW w:w="879" w:type="dxa"/>
+          </w:tcPr>
+          <w:p>
+            <w:pPr>
+              <w:pStyle w:val="Titel3Neu"/>
+            </w:pPr>
+          </w:p>
+        </w:tc>
+      </w:tr>
+      <w:tr>
+        <w:tc>
+          <w:tcPr>
+            <w:tcW w:w="850" w:type="dxa"/>
+          </w:tcPr>
+          <w:p>
+            <w:pPr>
+              <w:pStyle w:val="Titel3Neu"/>
+              <w:rPr>
+                <w:szCs w:val="21"/>
+              </w:rPr>
+            </w:pPr>
+          </w:p>
+          <w:p>
+            <w:pPr>
+              <w:tabs>
+                <w:tab w:val="clear" w:pos="510"/>
+              </w:tabs>
+              <w:spacing w:before="60" w:after="60" w:line="240" w:lineRule="auto"/>
+              <w:ind w:left="720" w:hanging="720"/>
+              <w:jc w:val="right"/>
+              <w:rPr>
+                <w:sz w:val="21"/>
+                <w:szCs w:val="21"/>
+              </w:rPr>
+            </w:pPr>
+            <w:r>
+              <w:rPr>
+                <w:sz w:val="21"/>
+                <w:szCs w:val="21"/>
+              </w:rPr>
+              <w:t>14:</w:t>
+            </w:r>
+            <w:r>
+              <w:rPr>
+                <w:sz w:val="21"/>
+                <w:szCs w:val="21"/>
+              </w:rPr>
+              <w:t>2</w:t>
+            </w:r>
+            <w:r>
+              <w:rPr>
+                <w:sz w:val="21"/>
+                <w:szCs w:val="21"/>
+              </w:rPr>
+              <w:t>5</w:t>
+            </w:r>
+          </w:p>
+        </w:tc>
+        <w:tc>
+          <w:tcPr>
+            <w:tcW w:w="899" w:type="dxa"/>
+          </w:tcPr>
+          <w:p>
+            <w:pPr>
+              <w:pStyle w:val="Titel3Neu"/>
+              <w:rPr>
+                <w:szCs w:val="21"/>
+              </w:rPr>
+            </w:pPr>
+          </w:p>
+          <w:p>
+            <w:pPr>
+              <w:tabs>
+                <w:tab w:val="clear" w:pos="510"/>
+              </w:tabs>
+              <w:spacing w:before="60" w:after="60" w:line="240" w:lineRule="auto"/>
+              <w:ind w:left="720" w:hanging="720"/>
+              <w:jc w:val="right"/>
+              <w:rPr>
+                <w:sz w:val="21"/>
+                <w:szCs w:val="21"/>
+              </w:rPr>
+            </w:pPr>
+            <w:r>
+              <w:rPr>
+                <w:sz w:val="21"/>
+                <w:szCs w:val="21"/>
+              </w:rPr>
+              <w:t>1</w:t>
+            </w:r>
+            <w:r>
+              <w:rPr>
+                <w:sz w:val="21"/>
+                <w:szCs w:val="21"/>
+              </w:rPr>
+              <w:t>0’</w:t>
+            </w:r>
+          </w:p>
+        </w:tc>
+        <w:tc>
+          <w:tcPr>
+            <w:tcW w:w="1536" w:type="dxa"/>
+          </w:tcPr>
+          <w:p>
+            <w:pPr>
+              <w:pStyle w:val="Titel3Neu"/>
+              <w:rPr>
+                <w:szCs w:val="21"/>
+              </w:rPr>
+            </w:pPr>
+          </w:p>
+          <w:p>
+            <w:pPr>
+              <w:tabs>
+                <w:tab w:val="clear" w:pos="510"/>
+              </w:tabs>
+              <w:spacing w:before="60" w:after="60" w:line="240" w:lineRule="auto"/>
+              <w:rPr>
+                <w:sz w:val="21"/>
+                <w:szCs w:val="21"/>
+              </w:rPr>
+            </w:pPr>
+          </w:p>
+        </w:tc>
+        <w:tc>
+          <w:tcPr>
+            <w:tcW w:w="1580" w:type="dxa"/>
+          </w:tcPr>
+          <w:p>
+            <w:pPr>
+              <w:tabs>
+                <w:tab w:val="clear" w:pos="510"/>
+              </w:tabs>
+              <w:spacing w:before="60" w:after="60" w:line="240" w:lineRule="auto"/>
+              <w:rPr>
+                <w:sz w:val="21"/>
+                <w:szCs w:val="21"/>
+              </w:rPr>
+            </w:pPr>
+            <w:r>
+              <w:rPr>
+                <w:sz w:val="21"/>
+                <w:szCs w:val="21"/>
+              </w:rPr>
+              <w:t>Theorie</w:t>
+            </w:r>
+          </w:p>
+        </w:tc>
+        <w:tc>
+          <w:tcPr>
+            <w:tcW w:w="6333" w:type="dxa"/>
+          </w:tcPr>
+          <w:p>
+            <w:pPr>
+              <w:pStyle w:val="TextNeu"/>
+              <w:tabs>
+                <w:tab w:val="clear" w:pos="510"/>
+                <w:tab w:val="left" w:pos="0"/>
+              </w:tabs>
+              <w:rPr>
+                <w:b/>
+                <w:bCs/>
+                <w:szCs w:val="21"/>
+              </w:rPr>
+            </w:pPr>
+            <w:r>
+              <w:rPr>
+                <w:b/>
+                <w:bCs/>
+                <w:szCs w:val="21"/>
+              </w:rPr>
+              <w:t>Einführung Delegate</w:t>
+            </w:r>
+          </w:p>
+        </w:tc>
+        <w:tc>
+          <w:tcPr>
+            <w:tcW w:w="2240" w:type="dxa"/>
+          </w:tcPr>
+          <w:p>
+            <w:pPr>
+              <w:pStyle w:val="Titel3Neu"/>
+            </w:pPr>
+          </w:p>
+          <w:p>
+            <w:pPr>
+              <w:pStyle w:val="TabellentextAufzhlung"/>
+            </w:pPr>
+            <w:r>
+              <w:t>Flipchart</w:t>
+            </w:r>
+          </w:p>
+          <w:p>
+            <w:pPr>
+              <w:pStyle w:val="TabellentextAufzhlung"/>
+            </w:pPr>
+            <w:r>
+              <w:t>PC / Entwicklungsumgebung</w:t>
+            </w:r>
+          </w:p>
+        </w:tc>
+        <w:tc>
+          <w:tcPr>
+            <w:tcW w:w="879" w:type="dxa"/>
+          </w:tcPr>
+          <w:p>
+            <w:pPr>
+              <w:pStyle w:val="Titel3Neu"/>
+            </w:pPr>
+          </w:p>
+          <w:p>
+            <w:pPr>
+              <w:spacing w:before="60" w:after="60" w:line="240" w:lineRule="auto"/>
+              <w:ind w:left="720" w:hanging="720"/>
+            </w:pPr>
+          </w:p>
+        </w:tc>
+      </w:tr>
+      <w:tr>
+        <w:tc>
+          <w:tcPr>
+            <w:tcW w:w="850" w:type="dxa"/>
+          </w:tcPr>
+          <w:p>
+            <w:pPr>
+              <w:pStyle w:val="Titel3Neu"/>
+              <w:jc w:val="right"/>
+              <w:rPr>
+                <w:b w:val="0"/>
+                <w:bCs w:val="0"/>
+                <w:szCs w:val="21"/>
+              </w:rPr>
+            </w:pPr>
+            <w:r>
+              <w:rPr>
+                <w:b w:val="0"/>
+                <w:bCs w:val="0"/>
+                <w:szCs w:val="21"/>
+              </w:rPr>
+              <w:t>14:</w:t>
+            </w:r>
+            <w:r>
+              <w:rPr>
+                <w:b w:val="0"/>
+                <w:bCs w:val="0"/>
+                <w:szCs w:val="21"/>
+              </w:rPr>
+              <w:t>3</w:t>
+            </w:r>
+            <w:r>
+              <w:rPr>
+                <w:b w:val="0"/>
+                <w:bCs w:val="0"/>
+                <w:szCs w:val="21"/>
+              </w:rPr>
+              <w:t>5</w:t>
+            </w:r>
+          </w:p>
+        </w:tc>
+        <w:tc>
+          <w:tcPr>
+            <w:tcW w:w="899" w:type="dxa"/>
+          </w:tcPr>
+          <w:p>
+            <w:pPr>
+              <w:pStyle w:val="Titel3Neu"/>
+              <w:jc w:val="right"/>
+              <w:rPr>
+                <w:b w:val="0"/>
+                <w:bCs w:val="0"/>
+                <w:szCs w:val="21"/>
+              </w:rPr>
+            </w:pPr>
+            <w:r>
+              <w:rPr>
+                <w:b w:val="0"/>
+                <w:bCs w:val="0"/>
+                <w:szCs w:val="21"/>
+              </w:rPr>
+              <w:t>1</w:t>
+            </w:r>
+            <w:r>
+              <w:rPr>
+                <w:b w:val="0"/>
+                <w:bCs w:val="0"/>
+                <w:szCs w:val="21"/>
+              </w:rPr>
+              <w:t>5’</w:t>
+            </w:r>
+          </w:p>
+        </w:tc>
+        <w:tc>
+          <w:tcPr>
+            <w:tcW w:w="1536" w:type="dxa"/>
+          </w:tcPr>
+          <w:p>
+            <w:pPr>
+              <w:pStyle w:val="Titel3Neu"/>
+              <w:rPr>
+                <w:szCs w:val="21"/>
+              </w:rPr>
+            </w:pPr>
+          </w:p>
+        </w:tc>
+        <w:tc>
+          <w:tcPr>
+            <w:tcW w:w="1580" w:type="dxa"/>
+          </w:tcPr>
+          <w:p>
+            <w:pPr>
+              <w:tabs>
+                <w:tab w:val="clear" w:pos="510"/>
+              </w:tabs>
+              <w:spacing w:before="60" w:after="60" w:line="240" w:lineRule="auto"/>
+              <w:rPr>
+                <w:sz w:val="21"/>
+                <w:szCs w:val="21"/>
+              </w:rPr>
+            </w:pPr>
+          </w:p>
+        </w:tc>
+        <w:tc>
+          <w:tcPr>
+            <w:tcW w:w="6333" w:type="dxa"/>
+          </w:tcPr>
+          <w:p>
+            <w:pPr>
+              <w:pStyle w:val="TextNeu"/>
+              <w:tabs>
+                <w:tab w:val="clear" w:pos="510"/>
+                <w:tab w:val="left" w:pos="0"/>
+              </w:tabs>
+              <w:rPr>
+                <w:b/>
+                <w:bCs/>
+                <w:szCs w:val="21"/>
+              </w:rPr>
+            </w:pPr>
+            <w:r>
+              <w:rPr>
+                <w:b/>
+                <w:bCs/>
+                <w:szCs w:val="21"/>
+              </w:rPr>
+              <w:t>Delegate übung</w:t>
+            </w:r>
+          </w:p>
+        </w:tc>
+        <w:tc>
+          <w:tcPr>
+            <w:tcW w:w="2240" w:type="dxa"/>
+          </w:tcPr>
+          <w:p>
+            <w:pPr>
+              <w:pStyle w:val="Titel3Neu"/>
+            </w:pPr>
+          </w:p>
+        </w:tc>
+        <w:tc>
+          <w:tcPr>
+            <w:tcW w:w="879" w:type="dxa"/>
+          </w:tcPr>
+          <w:p>
+            <w:pPr>
+              <w:pStyle w:val="Titel3Neu"/>
+            </w:pPr>
+          </w:p>
+        </w:tc>
+      </w:tr>
+      <w:tr>
+        <w:tc>
+          <w:tcPr>
+            <w:tcW w:w="850" w:type="dxa"/>
+            <w:shd w:val="clear" w:color="auto" w:fill="F2F2F2" w:themeFill="background1" w:themeFillShade="F2"/>
+          </w:tcPr>
+          <w:p>
+            <w:pPr>
+              <w:spacing w:before="60" w:after="60" w:line="240" w:lineRule="auto"/>
+              <w:ind w:left="720" w:hanging="720"/>
+              <w:jc w:val="right"/>
+              <w:rPr>
+                <w:sz w:val="21"/>
+                <w:szCs w:val="21"/>
+              </w:rPr>
+            </w:pPr>
+            <w:r>
+              <w:rPr>
+                <w:sz w:val="21"/>
+                <w:szCs w:val="21"/>
+              </w:rPr>
+              <w:t>15:00</w:t>
+            </w:r>
+            <w:r>
+              <w:rPr>
+                <w:sz w:val="21"/>
+                <w:szCs w:val="21"/>
+              </w:rPr>
+              <w:t xml:space="preserve"> </w:t>
+            </w:r>
+          </w:p>
+        </w:tc>
+        <w:tc>
+          <w:tcPr>
+            <w:tcW w:w="899" w:type="dxa"/>
+            <w:shd w:val="clear" w:color="auto" w:fill="F2F2F2" w:themeFill="background1" w:themeFillShade="F2"/>
+          </w:tcPr>
+          <w:p>
+            <w:pPr>
+              <w:spacing w:before="60" w:after="60" w:line="240" w:lineRule="auto"/>
+              <w:ind w:left="720" w:hanging="720"/>
+              <w:jc w:val="right"/>
+              <w:rPr>
+                <w:sz w:val="21"/>
+                <w:szCs w:val="21"/>
+              </w:rPr>
+            </w:pPr>
+            <w:r>
+              <w:rPr>
+                <w:sz w:val="21"/>
+                <w:szCs w:val="21"/>
+              </w:rPr>
+              <w:t>2</w:t>
+            </w:r>
+            <w:r>
+              <w:rPr>
+                <w:sz w:val="21"/>
+                <w:szCs w:val="21"/>
+              </w:rPr>
+              <w:t>0'</w:t>
+            </w:r>
+          </w:p>
+        </w:tc>
+        <w:tc>
+          <w:tcPr>
+            <w:tcW w:w="1536" w:type="dxa"/>
+            <w:shd w:val="clear" w:color="auto" w:fill="F2F2F2" w:themeFill="background1" w:themeFillShade="F2"/>
+          </w:tcPr>
+          <w:p>
+            <w:pPr>
+              <w:spacing w:before="60" w:after="60" w:line="240" w:lineRule="auto"/>
+              <w:ind w:left="720" w:hanging="720"/>
+              <w:jc w:val="right"/>
+              <w:rPr>
+                <w:sz w:val="21"/>
+                <w:szCs w:val="21"/>
+              </w:rPr>
+            </w:pPr>
+          </w:p>
+        </w:tc>
+        <w:tc>
+          <w:tcPr>
+            <w:tcW w:w="1580" w:type="dxa"/>
+            <w:shd w:val="clear" w:color="auto" w:fill="F2F2F2" w:themeFill="background1" w:themeFillShade="F2"/>
+          </w:tcPr>
+          <w:p>
+            <w:pPr>
+              <w:spacing w:before="60" w:after="60" w:line="240" w:lineRule="auto"/>
+              <w:ind w:left="720" w:hanging="720"/>
+              <w:jc w:val="right"/>
+              <w:rPr>
+                <w:sz w:val="21"/>
+                <w:szCs w:val="21"/>
+              </w:rPr>
+            </w:pPr>
+          </w:p>
+        </w:tc>
+        <w:tc>
+          <w:tcPr>
+            <w:tcW w:w="6333" w:type="dxa"/>
+            <w:shd w:val="clear" w:color="auto" w:fill="F2F2F2" w:themeFill="background1" w:themeFillShade="F2"/>
+          </w:tcPr>
+          <w:p>
+            <w:pPr>
+              <w:spacing w:before="60" w:after="60" w:line="240" w:lineRule="auto"/>
+              <w:ind w:left="720" w:hanging="720"/>
+              <w:rPr>
+                <w:b/>
+                <w:sz w:val="21"/>
+                <w:szCs w:val="21"/>
+              </w:rPr>
+            </w:pPr>
+            <w:r>
+              <w:rPr>
+                <w:b/>
+                <w:sz w:val="21"/>
+                <w:szCs w:val="21"/>
+              </w:rPr>
+              <w:t>Pause</w:t>
+            </w:r>
+          </w:p>
+        </w:tc>
+        <w:tc>
+          <w:tcPr>
+            <w:tcW w:w="2240" w:type="dxa"/>
+            <w:shd w:val="clear" w:color="auto" w:fill="F2F2F2" w:themeFill="background1" w:themeFillShade="F2"/>
+          </w:tcPr>
+          <w:p>
+            <w:pPr>
+              <w:spacing w:before="60" w:after="60" w:line="240" w:lineRule="auto"/>
+              <w:ind w:left="720" w:hanging="720"/>
+            </w:pPr>
+          </w:p>
+        </w:tc>
+        <w:tc>
+          <w:tcPr>
+            <w:tcW w:w="879" w:type="dxa"/>
+            <w:shd w:val="clear" w:color="auto" w:fill="F2F2F2" w:themeFill="background1" w:themeFillShade="F2"/>
+          </w:tcPr>
+          <w:p>
+            <w:pPr>
+              <w:spacing w:before="60" w:after="60" w:line="240" w:lineRule="auto"/>
+              <w:ind w:left="720" w:hanging="720"/>
+            </w:pPr>
+          </w:p>
+        </w:tc>
+      </w:tr>
+      <w:tr>
+        <w:tc>
+          <w:tcPr>
+            <w:tcW w:w="850" w:type="dxa"/>
+          </w:tcPr>
+          <w:p>
+            <w:pPr>
+              <w:pStyle w:val="Titel3Neu"/>
+              <w:rPr>
+                <w:szCs w:val="21"/>
+              </w:rPr>
+            </w:pPr>
+          </w:p>
+          <w:p>
+            <w:pPr>
+              <w:tabs>
+                <w:tab w:val="clear" w:pos="510"/>
+              </w:tabs>
+              <w:spacing w:before="60" w:after="60" w:line="240" w:lineRule="auto"/>
+              <w:ind w:left="720" w:hanging="720"/>
+              <w:jc w:val="right"/>
+              <w:rPr>
+                <w:sz w:val="21"/>
+                <w:szCs w:val="21"/>
+              </w:rPr>
+            </w:pPr>
+            <w:r>
+              <w:rPr>
+                <w:sz w:val="21"/>
+                <w:szCs w:val="21"/>
+              </w:rPr>
+              <w:t>15:20</w:t>
+            </w:r>
+          </w:p>
+        </w:tc>
+        <w:tc>
+          <w:tcPr>
+            <w:tcW w:w="899" w:type="dxa"/>
+          </w:tcPr>
+          <w:p>
+            <w:pPr>
+              <w:pStyle w:val="Titel3Neu"/>
+              <w:rPr>
+                <w:szCs w:val="21"/>
+              </w:rPr>
+            </w:pPr>
+            <w:r>
+              <w:rPr>
+                <w:szCs w:val="21"/>
+              </w:rPr>
+              <w:t xml:space="preserve"> </w:t>
+            </w:r>
+          </w:p>
+          <w:p>
+            <w:pPr>
+              <w:tabs>
+                <w:tab w:val="clear" w:pos="510"/>
+              </w:tabs>
+              <w:spacing w:before="60" w:after="60" w:line="240" w:lineRule="auto"/>
+              <w:ind w:left="720" w:hanging="720"/>
+              <w:jc w:val="right"/>
+              <w:rPr>
+                <w:sz w:val="21"/>
+                <w:szCs w:val="21"/>
+              </w:rPr>
+            </w:pPr>
+            <w:r>
+              <w:rPr>
+                <w:sz w:val="21"/>
+                <w:szCs w:val="21"/>
+              </w:rPr>
+              <w:t>55</w:t>
+            </w:r>
+            <w:r>
+              <w:rPr>
+                <w:sz w:val="21"/>
+                <w:szCs w:val="21"/>
+              </w:rPr>
+              <w:t>'</w:t>
+            </w:r>
+          </w:p>
+        </w:tc>
+        <w:tc>
+          <w:tcPr>
+            <w:tcW w:w="1536" w:type="dxa"/>
+          </w:tcPr>
+          <w:p>
+            <w:pPr>
+              <w:pStyle w:val="Titel3Neu"/>
+              <w:rPr>
+                <w:szCs w:val="21"/>
+              </w:rPr>
+            </w:pPr>
+          </w:p>
+          <w:p>
+            <w:pPr>
+              <w:tabs>
+                <w:tab w:val="clear" w:pos="510"/>
+              </w:tabs>
+              <w:spacing w:before="60" w:after="60" w:line="240" w:lineRule="auto"/>
+              <w:rPr>
+                <w:sz w:val="21"/>
+                <w:szCs w:val="21"/>
+              </w:rPr>
+            </w:pPr>
+          </w:p>
+        </w:tc>
+        <w:tc>
+          <w:tcPr>
+            <w:tcW w:w="1580" w:type="dxa"/>
+          </w:tcPr>
+          <w:p>
+            <w:pPr>
+              <w:tabs>
+                <w:tab w:val="clear" w:pos="510"/>
+              </w:tabs>
+              <w:spacing w:before="60" w:after="60" w:line="240" w:lineRule="auto"/>
+              <w:rPr>
+                <w:sz w:val="21"/>
+                <w:szCs w:val="21"/>
+              </w:rPr>
+            </w:pPr>
+            <w:r>
+              <w:rPr>
+                <w:sz w:val="21"/>
+                <w:szCs w:val="21"/>
+              </w:rPr>
+              <w:t>Aufgabenbesprechung</w:t>
+            </w:r>
+          </w:p>
+        </w:tc>
+        <w:tc>
+          <w:tcPr>
+            <w:tcW w:w="6333" w:type="dxa"/>
+          </w:tcPr>
+          <w:p>
+            <w:pPr>
+              <w:pStyle w:val="TextNeu"/>
+              <w:tabs>
+                <w:tab w:val="clear" w:pos="510"/>
+                <w:tab w:val="left" w:pos="0"/>
+              </w:tabs>
+              <w:rPr>
+                <w:szCs w:val="21"/>
+              </w:rPr>
+            </w:pPr>
+            <w:r>
+              <w:rPr>
+                <w:b/>
+                <w:bCs/>
+                <w:szCs w:val="21"/>
+              </w:rPr>
+              <w:t>Delegate Übung</w:t>
+            </w:r>
           </w:p>
         </w:tc>
         <w:tc>
@@ -12419,7 +12623,7 @@
                 <w:sz w:val="21"/>
                 <w:szCs w:val="21"/>
               </w:rPr>
-              <w:t>15:40</w:t>
+              <w:t>16:15</w:t>
             </w:r>
           </w:p>
         </w:tc>
@@ -12450,7 +12654,14 @@
                 <w:sz w:val="21"/>
                 <w:szCs w:val="21"/>
               </w:rPr>
-              <w:t>40'</w:t>
+              <w:t>15</w:t>
+            </w:r>
+            <w:r>
+              <w:rPr>
+                <w:sz w:val="21"/>
+                <w:szCs w:val="21"/>
+              </w:rPr>
+              <w:t>'</w:t>
             </w:r>
           </w:p>
         </w:tc>
@@ -12510,10 +12721,21 @@
           <w:p>
             <w:pPr>
               <w:pStyle w:val="TabellentextAufzhlung"/>
-              <w:rPr>
-                <w:szCs w:val="21"/>
-              </w:rPr>
-            </w:pPr>
+              <w:numPr>
+                <w:ilvl w:val="0"/>
+                <w:numId w:val="0"/>
+              </w:numPr>
+              <w:ind w:left="360" w:hanging="360"/>
+              <w:rPr>
+                <w:szCs w:val="21"/>
+              </w:rPr>
+            </w:pPr>
+            <w:r>
+              <w:rPr>
+                <w:szCs w:val="21"/>
+              </w:rPr>
+              <w:t>Delegate Besprechen</w:t>
+            </w:r>
           </w:p>
         </w:tc>
         <w:tc>
@@ -12537,11 +12759,9 @@
             <w:pPr>
               <w:pStyle w:val="TabellentextAufzhlung"/>
             </w:pPr>
-            <w:proofErr w:type="spellStart"/>
             <w:r>
               <w:t>Beamer</w:t>
             </w:r>
-            <w:proofErr w:type="spellEnd"/>
           </w:p>
           <w:p>
             <w:pPr>
@@ -12550,170 +12770,6 @@
             <w:r>
               <w:t>Papier</w:t>
             </w:r>
-          </w:p>
-        </w:tc>
-        <w:tc>
-          <w:tcPr>
-            <w:tcW w:w="879" w:type="dxa"/>
-          </w:tcPr>
-          <w:p>
-            <w:pPr>
-              <w:spacing w:before="60" w:after="60" w:line="240" w:lineRule="auto"/>
-              <w:ind w:left="720" w:hanging="720"/>
-            </w:pPr>
-          </w:p>
-        </w:tc>
-      </w:tr>
-      <w:tr>
-        <w:tc>
-          <w:tcPr>
-            <w:tcW w:w="850" w:type="dxa"/>
-          </w:tcPr>
-          <w:p>
-            <w:pPr>
-              <w:pStyle w:val="Titel3Neu"/>
-              <w:rPr>
-                <w:szCs w:val="21"/>
-              </w:rPr>
-            </w:pPr>
-          </w:p>
-          <w:p>
-            <w:pPr>
-              <w:spacing w:before="60" w:after="60" w:line="240" w:lineRule="auto"/>
-              <w:ind w:left="720" w:hanging="720"/>
-              <w:jc w:val="right"/>
-              <w:rPr>
-                <w:sz w:val="21"/>
-                <w:szCs w:val="21"/>
-              </w:rPr>
-            </w:pPr>
-            <w:r>
-              <w:rPr>
-                <w:sz w:val="21"/>
-                <w:szCs w:val="21"/>
-              </w:rPr>
-              <w:t>16:20</w:t>
-            </w:r>
-          </w:p>
-        </w:tc>
-        <w:tc>
-          <w:tcPr>
-            <w:tcW w:w="899" w:type="dxa"/>
-          </w:tcPr>
-          <w:p>
-            <w:pPr>
-              <w:pStyle w:val="Titel3Neu"/>
-              <w:rPr>
-                <w:szCs w:val="21"/>
-              </w:rPr>
-            </w:pPr>
-          </w:p>
-          <w:p>
-            <w:pPr>
-              <w:spacing w:before="60" w:after="60" w:line="240" w:lineRule="auto"/>
-              <w:ind w:left="720" w:hanging="720"/>
-              <w:jc w:val="right"/>
-              <w:rPr>
-                <w:sz w:val="21"/>
-                <w:szCs w:val="21"/>
-              </w:rPr>
-            </w:pPr>
-            <w:r>
-              <w:rPr>
-                <w:sz w:val="21"/>
-                <w:szCs w:val="21"/>
-              </w:rPr>
-              <w:t>1</w:t>
-            </w:r>
-            <w:r>
-              <w:rPr>
-                <w:sz w:val="21"/>
-                <w:szCs w:val="21"/>
-              </w:rPr>
-              <w:t>0'</w:t>
-            </w:r>
-          </w:p>
-        </w:tc>
-        <w:tc>
-          <w:tcPr>
-            <w:tcW w:w="1536" w:type="dxa"/>
-          </w:tcPr>
-          <w:p>
-            <w:pPr>
-              <w:pStyle w:val="Titel3Neu"/>
-              <w:rPr>
-                <w:szCs w:val="21"/>
-              </w:rPr>
-            </w:pPr>
-          </w:p>
-          <w:p>
-            <w:pPr>
-              <w:tabs>
-                <w:tab w:val="clear" w:pos="510"/>
-              </w:tabs>
-              <w:spacing w:before="60" w:after="60" w:line="240" w:lineRule="auto"/>
-              <w:rPr>
-                <w:sz w:val="21"/>
-                <w:szCs w:val="21"/>
-              </w:rPr>
-            </w:pPr>
-          </w:p>
-        </w:tc>
-        <w:tc>
-          <w:tcPr>
-            <w:tcW w:w="1580" w:type="dxa"/>
-          </w:tcPr>
-          <w:p>
-            <w:pPr>
-              <w:tabs>
-                <w:tab w:val="clear" w:pos="510"/>
-              </w:tabs>
-              <w:spacing w:before="60" w:after="60" w:line="240" w:lineRule="auto"/>
-              <w:rPr>
-                <w:sz w:val="21"/>
-                <w:szCs w:val="21"/>
-              </w:rPr>
-            </w:pPr>
-            <w:r>
-              <w:rPr>
-                <w:sz w:val="21"/>
-                <w:szCs w:val="21"/>
-              </w:rPr>
-              <w:t>Vertiefung</w:t>
-            </w:r>
-          </w:p>
-        </w:tc>
-        <w:tc>
-          <w:tcPr>
-            <w:tcW w:w="6333" w:type="dxa"/>
-          </w:tcPr>
-          <w:p>
-            <w:pPr>
-              <w:pStyle w:val="TabellentextAufzhlung"/>
-              <w:rPr>
-                <w:szCs w:val="21"/>
-              </w:rPr>
-            </w:pPr>
-          </w:p>
-        </w:tc>
-        <w:tc>
-          <w:tcPr>
-            <w:tcW w:w="2240" w:type="dxa"/>
-          </w:tcPr>
-          <w:p>
-            <w:pPr>
-              <w:pStyle w:val="Titel3Neu"/>
-            </w:pPr>
-          </w:p>
-          <w:p>
-            <w:pPr>
-              <w:pStyle w:val="TabellentextAufzhlung"/>
-            </w:pPr>
-            <w:proofErr w:type="spellStart"/>
-            <w:r>
-              <w:t>Beamer</w:t>
-            </w:r>
-            <w:proofErr w:type="spellEnd"/>
           </w:p>
         </w:tc>
         <w:tc>
@@ -13106,28 +13162,27 @@
                 <w:b/>
               </w:rPr>
             </w:pPr>
-            <w:proofErr w:type="spellStart"/>
-            <w:r>
-              <w:rPr>
-                <w:szCs w:val="21"/>
-              </w:rPr>
-              <w:t>Async</w:t>
-            </w:r>
-            <w:proofErr w:type="spellEnd"/>
-            <w:r>
-              <w:rPr>
-                <w:szCs w:val="21"/>
-              </w:rPr>
-              <w:t xml:space="preserve"> und </w:t>
-            </w:r>
-            <w:proofErr w:type="spellStart"/>
-            <w:r>
-              <w:rPr>
-                <w:szCs w:val="21"/>
-              </w:rPr>
-              <w:t>Sync</w:t>
-            </w:r>
-            <w:proofErr w:type="spellEnd"/>
+            <w:r>
+              <w:rPr>
+                <w:szCs w:val="21"/>
+              </w:rPr>
+              <w:t>Async und Sync</w:t>
+            </w:r>
+          </w:p>
+          <w:p>
+            <w:pPr>
+              <w:pStyle w:val="TabellentextAufzhlung"/>
+              <w:ind w:left="277" w:hanging="277"/>
+              <w:rPr>
+                <w:b/>
+              </w:rPr>
+            </w:pPr>
+            <w:r>
+              <w:rPr>
+                <w:szCs w:val="21"/>
+              </w:rPr>
+              <w:t>Delegate</w:t>
+            </w:r>
           </w:p>
         </w:tc>
         <w:tc>
@@ -13151,11 +13206,9 @@
             <w:pPr>
               <w:pStyle w:val="TabellentextAufzhlung"/>
             </w:pPr>
-            <w:proofErr w:type="spellStart"/>
             <w:r>
               <w:t>Beamer</w:t>
             </w:r>
-            <w:proofErr w:type="spellEnd"/>
           </w:p>
         </w:tc>
         <w:tc>
@@ -13246,18 +13299,18 @@
               </w:tabs>
               <w:spacing w:before="60" w:after="60" w:line="240" w:lineRule="auto"/>
               <w:ind w:left="720" w:hanging="720"/>
-              <w:jc w:val="right"/>
-              <w:rPr>
-                <w:sz w:val="21"/>
-                <w:szCs w:val="21"/>
-              </w:rPr>
-            </w:pPr>
-            <w:r>
-              <w:rPr>
-                <w:sz w:val="21"/>
-                <w:szCs w:val="21"/>
-              </w:rPr>
-              <w:t>120</w:t>
+              <w:jc w:val="center"/>
+              <w:rPr>
+                <w:sz w:val="21"/>
+                <w:szCs w:val="21"/>
+              </w:rPr>
+            </w:pPr>
+            <w:r>
+              <w:rPr>
+                <w:sz w:val="21"/>
+                <w:szCs w:val="21"/>
+              </w:rPr>
+              <w:t>60</w:t>
             </w:r>
             <w:r>
               <w:rPr>
@@ -13313,27 +13366,13 @@
                 <w:sz w:val="21"/>
                 <w:szCs w:val="21"/>
               </w:rPr>
-              <w:t>Prüfung</w:t>
+              <w:t>Aufgabe</w:t>
             </w:r>
           </w:p>
         </w:tc>
         <w:tc>
           <w:tcPr>
             <w:tcW w:w="6333" w:type="dxa"/>
-          </w:tcPr>
-          <w:p>
-            <w:pPr>
-              <w:pStyle w:val="TabellentextAufzhlung"/>
-              <w:ind w:left="277" w:hanging="277"/>
-              <w:rPr>
-                <w:szCs w:val="21"/>
-              </w:rPr>
-            </w:pPr>
-          </w:p>
-        </w:tc>
-        <w:tc>
-          <w:tcPr>
-            <w:tcW w:w="2240" w:type="dxa"/>
           </w:tcPr>
           <w:p>
             <w:pPr>
@@ -13342,18 +13381,45 @@
                 <w:ilvl w:val="0"/>
                 <w:numId w:val="0"/>
               </w:numPr>
-            </w:pPr>
-          </w:p>
-        </w:tc>
-        <w:tc>
-          <w:tcPr>
-            <w:tcW w:w="879" w:type="dxa"/>
-          </w:tcPr>
-          <w:p>
-            <w:pPr>
-              <w:pStyle w:val="Titel3Neu"/>
-            </w:pPr>
-          </w:p>
+              <w:ind w:left="360" w:hanging="360"/>
+              <w:rPr>
+                <w:b/>
+                <w:bCs/>
+                <w:szCs w:val="21"/>
+              </w:rPr>
+            </w:pPr>
+            <w:r>
+              <w:rPr>
+                <w:b/>
+                <w:bCs/>
+                <w:szCs w:val="21"/>
+              </w:rPr>
+              <w:t>WPF Snakespiel</w:t>
+            </w:r>
+          </w:p>
+          <w:p>
+            <w:pPr>
+              <w:pStyle w:val="TabellentextAufzhlung"/>
+              <w:numPr>
+                <w:ilvl w:val="0"/>
+                <w:numId w:val="32"/>
+              </w:numPr>
+              <w:rPr>
+                <w:szCs w:val="21"/>
+              </w:rPr>
+            </w:pPr>
+            <w:r>
+              <w:rPr>
+                <w:szCs w:val="21"/>
+              </w:rPr>
+              <w:t>https://wpf-tutorial.com/de/506/erstellen-eines-spiels-snakewpf/einleitung/</w:t>
+            </w:r>
+          </w:p>
+        </w:tc>
+        <w:tc>
+          <w:tcPr>
+            <w:tcW w:w="2240" w:type="dxa"/>
+          </w:tcPr>
           <w:p>
             <w:pPr>
               <w:pStyle w:val="TabellentextAufzhlung"/>
@@ -13361,6 +13427,25 @@
                 <w:ilvl w:val="0"/>
                 <w:numId w:val="0"/>
               </w:numPr>
+            </w:pPr>
+          </w:p>
+        </w:tc>
+        <w:tc>
+          <w:tcPr>
+            <w:tcW w:w="879" w:type="dxa"/>
+          </w:tcPr>
+          <w:p>
+            <w:pPr>
+              <w:pStyle w:val="Titel3Neu"/>
+            </w:pPr>
+          </w:p>
+          <w:p>
+            <w:pPr>
+              <w:pStyle w:val="TabellentextAufzhlung"/>
+              <w:numPr>
+                <w:ilvl w:val="0"/>
+                <w:numId w:val="0"/>
+              </w:numPr>
               <w:ind w:left="720" w:hanging="720"/>
             </w:pPr>
           </w:p>
@@ -13394,7 +13479,7 @@
                 <w:sz w:val="21"/>
                 <w:szCs w:val="21"/>
               </w:rPr>
-              <w:t>1</w:t>
+              <w:t>0</w:t>
             </w:r>
             <w:r>
               <w:rPr>
@@ -13439,7 +13524,7 @@
                 <w:sz w:val="21"/>
                 <w:szCs w:val="21"/>
               </w:rPr>
-              <w:t>1</w:t>
+              <w:t>2</w:t>
             </w:r>
             <w:r>
               <w:rPr>
@@ -13532,6 +13617,139 @@
           <w:tcPr>
             <w:tcW w:w="879" w:type="dxa"/>
             <w:shd w:val="clear" w:color="auto" w:fill="F2F2F2" w:themeFill="background1" w:themeFillShade="F2"/>
+          </w:tcPr>
+          <w:p>
+            <w:pPr>
+              <w:spacing w:before="60" w:after="60" w:line="240" w:lineRule="auto"/>
+              <w:ind w:left="720" w:hanging="720"/>
+            </w:pPr>
+          </w:p>
+        </w:tc>
+      </w:tr>
+      <w:tr>
+        <w:tc>
+          <w:tcPr>
+            <w:tcW w:w="850" w:type="dxa"/>
+            <w:shd w:val="clear" w:color="auto" w:fill="auto"/>
+          </w:tcPr>
+          <w:p>
+            <w:pPr>
+              <w:spacing w:before="60" w:after="60" w:line="240" w:lineRule="auto"/>
+              <w:ind w:left="720" w:hanging="720"/>
+              <w:jc w:val="right"/>
+              <w:rPr>
+                <w:sz w:val="21"/>
+                <w:szCs w:val="21"/>
+              </w:rPr>
+            </w:pPr>
+            <w:r>
+              <w:rPr>
+                <w:sz w:val="21"/>
+                <w:szCs w:val="21"/>
+              </w:rPr>
+              <w:t>10:20</w:t>
+            </w:r>
+          </w:p>
+        </w:tc>
+        <w:tc>
+          <w:tcPr>
+            <w:tcW w:w="899" w:type="dxa"/>
+            <w:shd w:val="clear" w:color="auto" w:fill="auto"/>
+          </w:tcPr>
+          <w:p>
+            <w:pPr>
+              <w:spacing w:before="60" w:after="60" w:line="240" w:lineRule="auto"/>
+              <w:ind w:left="720" w:hanging="720"/>
+              <w:jc w:val="right"/>
+              <w:rPr>
+                <w:sz w:val="21"/>
+                <w:szCs w:val="21"/>
+              </w:rPr>
+            </w:pPr>
+            <w:r>
+              <w:rPr>
+                <w:sz w:val="21"/>
+                <w:szCs w:val="21"/>
+              </w:rPr>
+              <w:t>60’</w:t>
+            </w:r>
+          </w:p>
+        </w:tc>
+        <w:tc>
+          <w:tcPr>
+            <w:tcW w:w="1536" w:type="dxa"/>
+            <w:shd w:val="clear" w:color="auto" w:fill="auto"/>
+          </w:tcPr>
+          <w:p>
+            <w:pPr>
+              <w:spacing w:before="60" w:after="60" w:line="240" w:lineRule="auto"/>
+              <w:ind w:left="720" w:hanging="720"/>
+              <w:jc w:val="right"/>
+              <w:rPr>
+                <w:sz w:val="21"/>
+                <w:szCs w:val="21"/>
+              </w:rPr>
+            </w:pPr>
+          </w:p>
+        </w:tc>
+        <w:tc>
+          <w:tcPr>
+            <w:tcW w:w="1580" w:type="dxa"/>
+            <w:shd w:val="clear" w:color="auto" w:fill="auto"/>
+          </w:tcPr>
+          <w:p>
+            <w:pPr>
+              <w:spacing w:before="60" w:after="60" w:line="240" w:lineRule="auto"/>
+              <w:ind w:left="720" w:hanging="720"/>
+              <w:jc w:val="right"/>
+              <w:rPr>
+                <w:sz w:val="21"/>
+                <w:szCs w:val="21"/>
+              </w:rPr>
+            </w:pPr>
+          </w:p>
+        </w:tc>
+        <w:tc>
+          <w:tcPr>
+            <w:tcW w:w="6333" w:type="dxa"/>
+            <w:shd w:val="clear" w:color="auto" w:fill="auto"/>
+          </w:tcPr>
+          <w:p>
+            <w:pPr>
+              <w:spacing w:before="60" w:after="60" w:line="240" w:lineRule="auto"/>
+              <w:ind w:left="720" w:hanging="720"/>
+              <w:rPr>
+                <w:b/>
+                <w:sz w:val="21"/>
+                <w:szCs w:val="21"/>
+              </w:rPr>
+            </w:pPr>
+            <w:r>
+              <w:rPr>
+                <w:b/>
+                <w:sz w:val="21"/>
+                <w:szCs w:val="21"/>
+              </w:rPr>
+              <w:t>WPF Snakespiel</w:t>
+            </w:r>
+          </w:p>
+        </w:tc>
+        <w:tc>
+          <w:tcPr>
+            <w:tcW w:w="2240" w:type="dxa"/>
+            <w:shd w:val="clear" w:color="auto" w:fill="auto"/>
+          </w:tcPr>
+          <w:p>
+            <w:pPr>
+              <w:spacing w:before="60" w:after="60" w:line="240" w:lineRule="auto"/>
+              <w:ind w:left="720" w:hanging="720"/>
+            </w:pPr>
+          </w:p>
+        </w:tc>
+        <w:tc>
+          <w:tcPr>
+            <w:tcW w:w="879" w:type="dxa"/>
+            <w:shd w:val="clear" w:color="auto" w:fill="auto"/>
           </w:tcPr>
           <w:p>
             <w:pPr>
@@ -13572,7 +13790,21 @@
                 <w:sz w:val="21"/>
                 <w:szCs w:val="21"/>
               </w:rPr>
-              <w:t>11:10</w:t>
+              <w:t>11:</w:t>
+            </w:r>
+            <w:r>
+              <w:rPr>
+                <w:sz w:val="21"/>
+                <w:szCs w:val="21"/>
+              </w:rPr>
+              <w:t>2</w:t>
+            </w:r>
+            <w:r>
+              <w:rPr>
+                <w:sz w:val="21"/>
+                <w:szCs w:val="21"/>
+              </w:rPr>
+              <w:t>0</w:t>
             </w:r>
           </w:p>
         </w:tc>
@@ -13606,7 +13838,14 @@
                 <w:sz w:val="21"/>
                 <w:szCs w:val="21"/>
               </w:rPr>
-              <w:t>35</w:t>
+              <w:t>2</w:t>
+            </w:r>
+            <w:r>
+              <w:rPr>
+                <w:sz w:val="21"/>
+                <w:szCs w:val="21"/>
+              </w:rPr>
+              <w:t>5</w:t>
             </w:r>
             <w:r>
               <w:rPr>
@@ -13662,7 +13901,719 @@
                 <w:sz w:val="21"/>
                 <w:szCs w:val="21"/>
               </w:rPr>
-              <w:t>Vertiefung</w:t>
+              <w:t>Gruppenarbeit</w:t>
+            </w:r>
+          </w:p>
+        </w:tc>
+        <w:tc>
+          <w:tcPr>
+            <w:tcW w:w="6333" w:type="dxa"/>
+          </w:tcPr>
+          <w:p>
+            <w:pPr>
+              <w:pStyle w:val="TextNeu"/>
+              <w:tabs>
+                <w:tab w:val="clear" w:pos="510"/>
+                <w:tab w:val="left" w:pos="0"/>
+              </w:tabs>
+              <w:rPr>
+                <w:b/>
+                <w:bCs/>
+                <w:szCs w:val="21"/>
+              </w:rPr>
+            </w:pPr>
+            <w:r>
+              <w:rPr>
+                <w:b/>
+                <w:bCs/>
+                <w:szCs w:val="21"/>
+              </w:rPr>
+              <w:t>WPF Anwenund mit Datenbank</w:t>
+            </w:r>
+            <w:r>
+              <w:rPr>
+                <w:b/>
+                <w:bCs/>
+                <w:szCs w:val="21"/>
+              </w:rPr>
+              <w:t xml:space="preserve"> (Alle Themen können gebraucht werden, für DB abfragen zum Beispiel async methoden)</w:t>
+            </w:r>
+          </w:p>
+          <w:p>
+            <w:pPr>
+              <w:pStyle w:val="TextNeu"/>
+              <w:numPr>
+                <w:ilvl w:val="0"/>
+                <w:numId w:val="32"/>
+              </w:numPr>
+              <w:tabs>
+                <w:tab w:val="clear" w:pos="510"/>
+                <w:tab w:val="left" w:pos="0"/>
+              </w:tabs>
+              <w:rPr>
+                <w:b/>
+                <w:bCs/>
+                <w:szCs w:val="21"/>
+              </w:rPr>
+            </w:pPr>
+            <w:r>
+              <w:rPr>
+                <w:b/>
+                <w:bCs/>
+                <w:szCs w:val="21"/>
+              </w:rPr>
+              <w:t>Ideen: Applikation mit Login: Bibliothek Zugriff, A</w:t>
+            </w:r>
+            <w:r>
+              <w:rPr>
+                <w:b/>
+                <w:bCs/>
+                <w:szCs w:val="21"/>
+              </w:rPr>
+              <w:t>utohaus</w:t>
+            </w:r>
+          </w:p>
+        </w:tc>
+        <w:tc>
+          <w:tcPr>
+            <w:tcW w:w="2240" w:type="dxa"/>
+          </w:tcPr>
+          <w:p>
+            <w:pPr>
+              <w:pStyle w:val="Titel3Neu"/>
+            </w:pPr>
+          </w:p>
+          <w:p>
+            <w:pPr>
+              <w:pStyle w:val="TabellentextAufzhlung"/>
+            </w:pPr>
+            <w:r>
+              <w:t>Flipchart</w:t>
+            </w:r>
+          </w:p>
+          <w:p>
+            <w:pPr>
+              <w:pStyle w:val="TabellentextAufzhlung"/>
+            </w:pPr>
+            <w:r>
+              <w:t>Beamer</w:t>
+            </w:r>
+          </w:p>
+        </w:tc>
+        <w:tc>
+          <w:tcPr>
+            <w:tcW w:w="879" w:type="dxa"/>
+          </w:tcPr>
+          <w:p>
+            <w:pPr>
+              <w:pStyle w:val="Titel3Neu"/>
+            </w:pPr>
+          </w:p>
+          <w:p>
+            <w:pPr>
+              <w:spacing w:before="60" w:after="60" w:line="240" w:lineRule="auto"/>
+              <w:ind w:left="720" w:hanging="720"/>
+            </w:pPr>
+          </w:p>
+        </w:tc>
+      </w:tr>
+      <w:tr>
+        <w:tblPrEx>
+          <w:tblLook w:val="04A0" w:firstRow="1" w:lastRow="0" w:firstColumn="1" w:lastColumn="0" w:noHBand="0" w:noVBand="1"/>
+        </w:tblPrEx>
+        <w:tc>
+          <w:tcPr>
+            <w:tcW w:w="850" w:type="dxa"/>
+            <w:shd w:val="clear" w:color="auto" w:fill="F2F2F2" w:themeFill="background1" w:themeFillShade="F2"/>
+          </w:tcPr>
+          <w:p>
+            <w:pPr>
+              <w:spacing w:before="60" w:after="60" w:line="240" w:lineRule="auto"/>
+              <w:ind w:left="720" w:hanging="720"/>
+              <w:jc w:val="right"/>
+            </w:pPr>
+            <w:r>
+              <w:t xml:space="preserve">11:45 </w:t>
+            </w:r>
+          </w:p>
+        </w:tc>
+        <w:tc>
+          <w:tcPr>
+            <w:tcW w:w="899" w:type="dxa"/>
+            <w:shd w:val="clear" w:color="auto" w:fill="F2F2F2" w:themeFill="background1" w:themeFillShade="F2"/>
+          </w:tcPr>
+          <w:p>
+            <w:pPr>
+              <w:spacing w:before="60" w:after="60" w:line="240" w:lineRule="auto"/>
+              <w:ind w:left="720" w:hanging="720"/>
+              <w:jc w:val="right"/>
+            </w:pPr>
+            <w:r>
+              <w:t>6</w:t>
+            </w:r>
+            <w:r>
+              <w:t>0'</w:t>
+            </w:r>
+          </w:p>
+        </w:tc>
+        <w:tc>
+          <w:tcPr>
+            <w:tcW w:w="1536" w:type="dxa"/>
+            <w:shd w:val="clear" w:color="auto" w:fill="F2F2F2" w:themeFill="background1" w:themeFillShade="F2"/>
+          </w:tcPr>
+          <w:p>
+            <w:pPr>
+              <w:spacing w:before="60" w:after="60" w:line="240" w:lineRule="auto"/>
+              <w:ind w:left="720" w:hanging="720"/>
+              <w:jc w:val="right"/>
+            </w:pPr>
+          </w:p>
+        </w:tc>
+        <w:tc>
+          <w:tcPr>
+            <w:tcW w:w="1580" w:type="dxa"/>
+            <w:shd w:val="clear" w:color="auto" w:fill="F2F2F2" w:themeFill="background1" w:themeFillShade="F2"/>
+          </w:tcPr>
+          <w:p>
+            <w:pPr>
+              <w:spacing w:before="60" w:after="60" w:line="240" w:lineRule="auto"/>
+              <w:ind w:left="720" w:hanging="720"/>
+              <w:jc w:val="right"/>
+            </w:pPr>
+          </w:p>
+        </w:tc>
+        <w:tc>
+          <w:tcPr>
+            <w:tcW w:w="6333" w:type="dxa"/>
+            <w:shd w:val="clear" w:color="auto" w:fill="F2F2F2" w:themeFill="background1" w:themeFillShade="F2"/>
+          </w:tcPr>
+          <w:p>
+            <w:pPr>
+              <w:tabs>
+                <w:tab w:val="clear" w:pos="510"/>
+              </w:tabs>
+              <w:spacing w:before="60" w:after="60" w:line="240" w:lineRule="auto"/>
+              <w:ind w:left="277" w:hanging="277"/>
+              <w:rPr>
+                <w:b/>
+                <w:sz w:val="21"/>
+                <w:szCs w:val="21"/>
+              </w:rPr>
+            </w:pPr>
+            <w:r>
+              <w:rPr>
+                <w:b/>
+                <w:sz w:val="21"/>
+                <w:szCs w:val="21"/>
+              </w:rPr>
+              <w:t>Mittagspause</w:t>
+            </w:r>
+          </w:p>
+        </w:tc>
+        <w:tc>
+          <w:tcPr>
+            <w:tcW w:w="2240" w:type="dxa"/>
+            <w:shd w:val="clear" w:color="auto" w:fill="F2F2F2" w:themeFill="background1" w:themeFillShade="F2"/>
+          </w:tcPr>
+          <w:p>
+            <w:pPr>
+              <w:spacing w:before="60" w:after="60" w:line="240" w:lineRule="auto"/>
+              <w:ind w:left="720" w:hanging="720"/>
+            </w:pPr>
+          </w:p>
+        </w:tc>
+        <w:tc>
+          <w:tcPr>
+            <w:tcW w:w="879" w:type="dxa"/>
+            <w:shd w:val="clear" w:color="auto" w:fill="F2F2F2" w:themeFill="background1" w:themeFillShade="F2"/>
+          </w:tcPr>
+          <w:p>
+            <w:pPr>
+              <w:spacing w:before="60" w:after="60" w:line="240" w:lineRule="auto"/>
+              <w:ind w:left="720" w:hanging="720"/>
+            </w:pPr>
+          </w:p>
+        </w:tc>
+      </w:tr>
+      <w:tr>
+        <w:tc>
+          <w:tcPr>
+            <w:tcW w:w="850" w:type="dxa"/>
+          </w:tcPr>
+          <w:p>
+            <w:pPr>
+              <w:pStyle w:val="Titel3Neu"/>
+              <w:rPr>
+                <w:szCs w:val="21"/>
+              </w:rPr>
+            </w:pPr>
+          </w:p>
+          <w:p>
+            <w:pPr>
+              <w:spacing w:before="60" w:after="60" w:line="240" w:lineRule="auto"/>
+              <w:ind w:left="720" w:hanging="720"/>
+              <w:jc w:val="right"/>
+              <w:rPr>
+                <w:sz w:val="21"/>
+                <w:szCs w:val="21"/>
+              </w:rPr>
+            </w:pPr>
+            <w:r>
+              <w:rPr>
+                <w:sz w:val="21"/>
+                <w:szCs w:val="21"/>
+              </w:rPr>
+              <w:t>12</w:t>
+            </w:r>
+            <w:r>
+              <w:rPr>
+                <w:sz w:val="21"/>
+                <w:szCs w:val="21"/>
+              </w:rPr>
+              <w:t>:</w:t>
+            </w:r>
+            <w:r>
+              <w:rPr>
+                <w:sz w:val="21"/>
+                <w:szCs w:val="21"/>
+              </w:rPr>
+              <w:t>4</w:t>
+            </w:r>
+            <w:r>
+              <w:rPr>
+                <w:sz w:val="21"/>
+                <w:szCs w:val="21"/>
+              </w:rPr>
+              <w:t>5</w:t>
+            </w:r>
+          </w:p>
+        </w:tc>
+        <w:tc>
+          <w:tcPr>
+            <w:tcW w:w="899" w:type="dxa"/>
+          </w:tcPr>
+          <w:p>
+            <w:pPr>
+              <w:pStyle w:val="Titel3Neu"/>
+              <w:rPr>
+                <w:szCs w:val="21"/>
+              </w:rPr>
+            </w:pPr>
+          </w:p>
+          <w:p>
+            <w:pPr>
+              <w:spacing w:before="60" w:after="60" w:line="240" w:lineRule="auto"/>
+              <w:ind w:left="720" w:hanging="720"/>
+              <w:jc w:val="right"/>
+              <w:rPr>
+                <w:sz w:val="21"/>
+                <w:szCs w:val="21"/>
+              </w:rPr>
+            </w:pPr>
+            <w:r>
+              <w:rPr>
+                <w:sz w:val="21"/>
+                <w:szCs w:val="21"/>
+              </w:rPr>
+              <w:t>120</w:t>
+            </w:r>
+            <w:r>
+              <w:rPr>
+                <w:sz w:val="21"/>
+                <w:szCs w:val="21"/>
+              </w:rPr>
+              <w:t>'</w:t>
+            </w:r>
+          </w:p>
+        </w:tc>
+        <w:tc>
+          <w:tcPr>
+            <w:tcW w:w="1536" w:type="dxa"/>
+          </w:tcPr>
+          <w:p>
+            <w:pPr>
+              <w:pStyle w:val="Titel3Neu"/>
+              <w:rPr>
+                <w:szCs w:val="21"/>
+              </w:rPr>
+            </w:pPr>
+          </w:p>
+          <w:p>
+            <w:pPr>
+              <w:tabs>
+                <w:tab w:val="clear" w:pos="510"/>
+              </w:tabs>
+              <w:spacing w:before="60" w:after="60" w:line="240" w:lineRule="auto"/>
+              <w:rPr>
+                <w:sz w:val="21"/>
+                <w:szCs w:val="21"/>
+              </w:rPr>
+            </w:pPr>
+          </w:p>
+        </w:tc>
+        <w:tc>
+          <w:tcPr>
+            <w:tcW w:w="1580" w:type="dxa"/>
+          </w:tcPr>
+          <w:p>
+            <w:pPr>
+              <w:tabs>
+                <w:tab w:val="clear" w:pos="510"/>
+              </w:tabs>
+              <w:spacing w:before="60" w:after="60" w:line="240" w:lineRule="auto"/>
+              <w:rPr>
+                <w:sz w:val="21"/>
+                <w:szCs w:val="21"/>
+              </w:rPr>
+            </w:pPr>
+            <w:r>
+              <w:rPr>
+                <w:sz w:val="21"/>
+                <w:szCs w:val="21"/>
+              </w:rPr>
+              <w:t>Praktische Aufgabe</w:t>
+            </w:r>
+          </w:p>
+        </w:tc>
+        <w:tc>
+          <w:tcPr>
+            <w:tcW w:w="6333" w:type="dxa"/>
+          </w:tcPr>
+          <w:p>
+            <w:pPr>
+              <w:pStyle w:val="TabellentextAufzhlung"/>
+              <w:ind w:left="277" w:hanging="277"/>
+              <w:rPr>
+                <w:b/>
+              </w:rPr>
+            </w:pPr>
+            <w:r>
+              <w:rPr>
+                <w:b/>
+              </w:rPr>
+              <w:t>WPF Anwendung mit DB</w:t>
+            </w:r>
+          </w:p>
+        </w:tc>
+        <w:tc>
+          <w:tcPr>
+            <w:tcW w:w="2240" w:type="dxa"/>
+          </w:tcPr>
+          <w:p>
+            <w:pPr>
+              <w:pStyle w:val="Titel3Neu"/>
+            </w:pPr>
+          </w:p>
+          <w:p>
+            <w:pPr>
+              <w:pStyle w:val="TabellentextAufzhlung"/>
+            </w:pPr>
+            <w:r>
+              <w:t>PC/Entwicklungsumgebung</w:t>
+            </w:r>
+          </w:p>
+        </w:tc>
+        <w:tc>
+          <w:tcPr>
+            <w:tcW w:w="879" w:type="dxa"/>
+          </w:tcPr>
+          <w:p>
+            <w:pPr>
+              <w:spacing w:before="60" w:after="60" w:line="240" w:lineRule="auto"/>
+              <w:ind w:left="720" w:hanging="720"/>
+            </w:pPr>
+          </w:p>
+        </w:tc>
+      </w:tr>
+      <w:tr>
+        <w:tc>
+          <w:tcPr>
+            <w:tcW w:w="850" w:type="dxa"/>
+            <w:shd w:val="clear" w:color="auto" w:fill="F2F2F2" w:themeFill="background1" w:themeFillShade="F2"/>
+          </w:tcPr>
+          <w:p>
+            <w:pPr>
+              <w:spacing w:before="60" w:after="60" w:line="240" w:lineRule="auto"/>
+              <w:ind w:left="720" w:hanging="720"/>
+              <w:jc w:val="right"/>
+              <w:rPr>
+                <w:sz w:val="21"/>
+                <w:szCs w:val="21"/>
+              </w:rPr>
+            </w:pPr>
+            <w:r>
+              <w:rPr>
+                <w:sz w:val="21"/>
+                <w:szCs w:val="21"/>
+              </w:rPr>
+              <w:t>14</w:t>
+            </w:r>
+            <w:r>
+              <w:rPr>
+                <w:sz w:val="21"/>
+                <w:szCs w:val="21"/>
+              </w:rPr>
+              <w:t>:</w:t>
+            </w:r>
+            <w:r>
+              <w:rPr>
+                <w:sz w:val="21"/>
+                <w:szCs w:val="21"/>
+              </w:rPr>
+              <w:t>4</w:t>
+            </w:r>
+            <w:r>
+              <w:rPr>
+                <w:sz w:val="21"/>
+                <w:szCs w:val="21"/>
+              </w:rPr>
+              <w:t xml:space="preserve">5 </w:t>
+            </w:r>
+          </w:p>
+        </w:tc>
+        <w:tc>
+          <w:tcPr>
+            <w:tcW w:w="899" w:type="dxa"/>
+            <w:shd w:val="clear" w:color="auto" w:fill="F2F2F2" w:themeFill="background1" w:themeFillShade="F2"/>
+          </w:tcPr>
+          <w:p>
+            <w:pPr>
+              <w:spacing w:before="60" w:after="60" w:line="240" w:lineRule="auto"/>
+              <w:ind w:left="720" w:hanging="720"/>
+              <w:jc w:val="right"/>
+              <w:rPr>
+                <w:sz w:val="21"/>
+                <w:szCs w:val="21"/>
+              </w:rPr>
+            </w:pPr>
+            <w:r>
+              <w:rPr>
+                <w:sz w:val="21"/>
+                <w:szCs w:val="21"/>
+              </w:rPr>
+              <w:t>2</w:t>
+            </w:r>
+            <w:r>
+              <w:rPr>
+                <w:sz w:val="21"/>
+                <w:szCs w:val="21"/>
+              </w:rPr>
+              <w:t>0'</w:t>
+            </w:r>
+          </w:p>
+        </w:tc>
+        <w:tc>
+          <w:tcPr>
+            <w:tcW w:w="1536" w:type="dxa"/>
+            <w:shd w:val="clear" w:color="auto" w:fill="F2F2F2" w:themeFill="background1" w:themeFillShade="F2"/>
+          </w:tcPr>
+          <w:p>
+            <w:pPr>
+              <w:spacing w:before="60" w:after="60" w:line="240" w:lineRule="auto"/>
+              <w:ind w:left="720" w:hanging="720"/>
+              <w:jc w:val="right"/>
+              <w:rPr>
+                <w:sz w:val="21"/>
+                <w:szCs w:val="21"/>
+              </w:rPr>
+            </w:pPr>
+          </w:p>
+        </w:tc>
+        <w:tc>
+          <w:tcPr>
+            <w:tcW w:w="1580" w:type="dxa"/>
+            <w:shd w:val="clear" w:color="auto" w:fill="F2F2F2" w:themeFill="background1" w:themeFillShade="F2"/>
+          </w:tcPr>
+          <w:p>
+            <w:pPr>
+              <w:spacing w:before="60" w:after="60" w:line="240" w:lineRule="auto"/>
+              <w:ind w:left="720" w:hanging="720"/>
+              <w:jc w:val="right"/>
+              <w:rPr>
+                <w:sz w:val="21"/>
+                <w:szCs w:val="21"/>
+              </w:rPr>
+            </w:pPr>
+          </w:p>
+        </w:tc>
+        <w:tc>
+          <w:tcPr>
+            <w:tcW w:w="6333" w:type="dxa"/>
+            <w:shd w:val="clear" w:color="auto" w:fill="F2F2F2" w:themeFill="background1" w:themeFillShade="F2"/>
+          </w:tcPr>
+          <w:p>
+            <w:pPr>
+              <w:spacing w:before="60" w:after="60" w:line="240" w:lineRule="auto"/>
+              <w:ind w:left="720" w:hanging="720"/>
+              <w:rPr>
+                <w:b/>
+                <w:sz w:val="21"/>
+                <w:szCs w:val="21"/>
+              </w:rPr>
+            </w:pPr>
+            <w:r>
+              <w:rPr>
+                <w:b/>
+                <w:sz w:val="21"/>
+                <w:szCs w:val="21"/>
+              </w:rPr>
+              <w:t>Pause</w:t>
+            </w:r>
+          </w:p>
+        </w:tc>
+        <w:tc>
+          <w:tcPr>
+            <w:tcW w:w="2240" w:type="dxa"/>
+            <w:shd w:val="clear" w:color="auto" w:fill="F2F2F2" w:themeFill="background1" w:themeFillShade="F2"/>
+          </w:tcPr>
+          <w:p>
+            <w:pPr>
+              <w:spacing w:before="60" w:after="60" w:line="240" w:lineRule="auto"/>
+              <w:ind w:left="720" w:hanging="720"/>
+            </w:pPr>
+          </w:p>
+        </w:tc>
+        <w:tc>
+          <w:tcPr>
+            <w:tcW w:w="879" w:type="dxa"/>
+            <w:shd w:val="clear" w:color="auto" w:fill="F2F2F2" w:themeFill="background1" w:themeFillShade="F2"/>
+          </w:tcPr>
+          <w:p>
+            <w:pPr>
+              <w:spacing w:before="60" w:after="60" w:line="240" w:lineRule="auto"/>
+              <w:ind w:left="720" w:hanging="720"/>
+            </w:pPr>
+          </w:p>
+        </w:tc>
+      </w:tr>
+      <w:tr>
+        <w:tc>
+          <w:tcPr>
+            <w:tcW w:w="850" w:type="dxa"/>
+          </w:tcPr>
+          <w:p>
+            <w:pPr>
+              <w:pStyle w:val="Titel3Neu"/>
+              <w:rPr>
+                <w:szCs w:val="21"/>
+              </w:rPr>
+            </w:pPr>
+          </w:p>
+          <w:p>
+            <w:pPr>
+              <w:tabs>
+                <w:tab w:val="clear" w:pos="510"/>
+              </w:tabs>
+              <w:spacing w:before="60" w:after="60" w:line="240" w:lineRule="auto"/>
+              <w:ind w:left="720" w:hanging="720"/>
+              <w:jc w:val="right"/>
+              <w:rPr>
+                <w:sz w:val="21"/>
+                <w:szCs w:val="21"/>
+              </w:rPr>
+            </w:pPr>
+            <w:r>
+              <w:rPr>
+                <w:sz w:val="21"/>
+                <w:szCs w:val="21"/>
+              </w:rPr>
+              <w:t>15:05</w:t>
+            </w:r>
+          </w:p>
+        </w:tc>
+        <w:tc>
+          <w:tcPr>
+            <w:tcW w:w="899" w:type="dxa"/>
+          </w:tcPr>
+          <w:p>
+            <w:pPr>
+              <w:pStyle w:val="Titel3Neu"/>
+              <w:rPr>
+                <w:szCs w:val="21"/>
+              </w:rPr>
+            </w:pPr>
+            <w:r>
+              <w:rPr>
+                <w:szCs w:val="21"/>
+              </w:rPr>
+              <w:t xml:space="preserve"> </w:t>
+            </w:r>
+          </w:p>
+          <w:p>
+            <w:pPr>
+              <w:tabs>
+                <w:tab w:val="clear" w:pos="510"/>
+              </w:tabs>
+              <w:spacing w:before="60" w:after="60" w:line="240" w:lineRule="auto"/>
+              <w:ind w:left="720" w:hanging="720"/>
+              <w:jc w:val="right"/>
+              <w:rPr>
+                <w:sz w:val="21"/>
+                <w:szCs w:val="21"/>
+              </w:rPr>
+            </w:pPr>
+            <w:r>
+              <w:rPr>
+                <w:sz w:val="21"/>
+                <w:szCs w:val="21"/>
+              </w:rPr>
+              <w:t>45</w:t>
+            </w:r>
+            <w:r>
+              <w:rPr>
+                <w:sz w:val="21"/>
+                <w:szCs w:val="21"/>
+              </w:rPr>
+              <w:t>'</w:t>
+            </w:r>
+          </w:p>
+        </w:tc>
+        <w:tc>
+          <w:tcPr>
+            <w:tcW w:w="1536" w:type="dxa"/>
+          </w:tcPr>
+          <w:p>
+            <w:pPr>
+              <w:pStyle w:val="Titel3Neu"/>
+              <w:rPr>
+                <w:szCs w:val="21"/>
+              </w:rPr>
+            </w:pPr>
+          </w:p>
+          <w:p>
+            <w:pPr>
+              <w:tabs>
+                <w:tab w:val="clear" w:pos="510"/>
+              </w:tabs>
+              <w:spacing w:before="60" w:after="60" w:line="240" w:lineRule="auto"/>
+              <w:rPr>
+                <w:sz w:val="21"/>
+                <w:szCs w:val="21"/>
+              </w:rPr>
+            </w:pPr>
+          </w:p>
+        </w:tc>
+        <w:tc>
+          <w:tcPr>
+            <w:tcW w:w="1580" w:type="dxa"/>
+          </w:tcPr>
+          <w:p>
+            <w:pPr>
+              <w:tabs>
+                <w:tab w:val="clear" w:pos="510"/>
+              </w:tabs>
+              <w:spacing w:before="60" w:after="60" w:line="240" w:lineRule="auto"/>
+              <w:rPr>
+                <w:sz w:val="21"/>
+                <w:szCs w:val="21"/>
+              </w:rPr>
+            </w:pPr>
+            <w:r>
+              <w:rPr>
+                <w:sz w:val="21"/>
+                <w:szCs w:val="21"/>
+              </w:rPr>
+              <w:t>Aufgabenbesprechung</w:t>
             </w:r>
           </w:p>
         </w:tc>
@@ -13686,667 +14637,12 @@
                 <w:szCs w:val="21"/>
               </w:rPr>
             </w:pPr>
-          </w:p>
-        </w:tc>
-        <w:tc>
-          <w:tcPr>
-            <w:tcW w:w="2240" w:type="dxa"/>
-          </w:tcPr>
-          <w:p>
-            <w:pPr>
-              <w:pStyle w:val="Titel3Neu"/>
-            </w:pPr>
-          </w:p>
-          <w:p>
-            <w:pPr>
-              <w:pStyle w:val="TabellentextAufzhlung"/>
-            </w:pPr>
-            <w:r>
-              <w:t>Flipchart</w:t>
-            </w:r>
-          </w:p>
-          <w:p>
-            <w:pPr>
-              <w:pStyle w:val="TabellentextAufzhlung"/>
-            </w:pPr>
-            <w:proofErr w:type="spellStart"/>
-            <w:r>
-              <w:t>Beamer</w:t>
-            </w:r>
-            <w:proofErr w:type="spellEnd"/>
-          </w:p>
-        </w:tc>
-        <w:tc>
-          <w:tcPr>
-            <w:tcW w:w="879" w:type="dxa"/>
-          </w:tcPr>
-          <w:p>
-            <w:pPr>
-              <w:pStyle w:val="Titel3Neu"/>
-            </w:pPr>
-          </w:p>
-          <w:p>
-            <w:pPr>
-              <w:spacing w:before="60" w:after="60" w:line="240" w:lineRule="auto"/>
-              <w:ind w:left="720" w:hanging="720"/>
-            </w:pPr>
-          </w:p>
-        </w:tc>
-      </w:tr>
-      <w:tr>
-        <w:tblPrEx>
-          <w:tblLook w:val="04A0" w:firstRow="1" w:lastRow="0" w:firstColumn="1" w:lastColumn="0" w:noHBand="0" w:noVBand="1"/>
-        </w:tblPrEx>
-        <w:tc>
-          <w:tcPr>
-            <w:tcW w:w="850" w:type="dxa"/>
-            <w:shd w:val="clear" w:color="auto" w:fill="F2F2F2" w:themeFill="background1" w:themeFillShade="F2"/>
-          </w:tcPr>
-          <w:p>
-            <w:pPr>
-              <w:spacing w:before="60" w:after="60" w:line="240" w:lineRule="auto"/>
-              <w:ind w:left="720" w:hanging="720"/>
-              <w:jc w:val="right"/>
-            </w:pPr>
-            <w:r>
-              <w:t xml:space="preserve">11:45 </w:t>
-            </w:r>
-          </w:p>
-        </w:tc>
-        <w:tc>
-          <w:tcPr>
-            <w:tcW w:w="899" w:type="dxa"/>
-            <w:shd w:val="clear" w:color="auto" w:fill="F2F2F2" w:themeFill="background1" w:themeFillShade="F2"/>
-          </w:tcPr>
-          <w:p>
-            <w:pPr>
-              <w:spacing w:before="60" w:after="60" w:line="240" w:lineRule="auto"/>
-              <w:ind w:left="720" w:hanging="720"/>
-              <w:jc w:val="right"/>
-            </w:pPr>
-            <w:r>
-              <w:t>6</w:t>
-            </w:r>
-            <w:r>
-              <w:t>0'</w:t>
-            </w:r>
-          </w:p>
-        </w:tc>
-        <w:tc>
-          <w:tcPr>
-            <w:tcW w:w="1536" w:type="dxa"/>
-            <w:shd w:val="clear" w:color="auto" w:fill="F2F2F2" w:themeFill="background1" w:themeFillShade="F2"/>
-          </w:tcPr>
-          <w:p>
-            <w:pPr>
-              <w:spacing w:before="60" w:after="60" w:line="240" w:lineRule="auto"/>
-              <w:ind w:left="720" w:hanging="720"/>
-              <w:jc w:val="right"/>
-            </w:pPr>
-          </w:p>
-        </w:tc>
-        <w:tc>
-          <w:tcPr>
-            <w:tcW w:w="1580" w:type="dxa"/>
-            <w:shd w:val="clear" w:color="auto" w:fill="F2F2F2" w:themeFill="background1" w:themeFillShade="F2"/>
-          </w:tcPr>
-          <w:p>
-            <w:pPr>
-              <w:spacing w:before="60" w:after="60" w:line="240" w:lineRule="auto"/>
-              <w:ind w:left="720" w:hanging="720"/>
-              <w:jc w:val="right"/>
-            </w:pPr>
-          </w:p>
-        </w:tc>
-        <w:tc>
-          <w:tcPr>
-            <w:tcW w:w="6333" w:type="dxa"/>
-            <w:shd w:val="clear" w:color="auto" w:fill="F2F2F2" w:themeFill="background1" w:themeFillShade="F2"/>
-          </w:tcPr>
-          <w:p>
-            <w:pPr>
-              <w:tabs>
-                <w:tab w:val="clear" w:pos="510"/>
-              </w:tabs>
-              <w:spacing w:before="60" w:after="60" w:line="240" w:lineRule="auto"/>
-              <w:ind w:left="277" w:hanging="277"/>
-              <w:rPr>
-                <w:b/>
-                <w:sz w:val="21"/>
-                <w:szCs w:val="21"/>
-              </w:rPr>
-            </w:pPr>
-            <w:r>
-              <w:rPr>
-                <w:b/>
-                <w:sz w:val="21"/>
-                <w:szCs w:val="21"/>
-              </w:rPr>
-              <w:t>Mittagspause</w:t>
-            </w:r>
-          </w:p>
-        </w:tc>
-        <w:tc>
-          <w:tcPr>
-            <w:tcW w:w="2240" w:type="dxa"/>
-            <w:shd w:val="clear" w:color="auto" w:fill="F2F2F2" w:themeFill="background1" w:themeFillShade="F2"/>
-          </w:tcPr>
-          <w:p>
-            <w:pPr>
-              <w:spacing w:before="60" w:after="60" w:line="240" w:lineRule="auto"/>
-              <w:ind w:left="720" w:hanging="720"/>
-            </w:pPr>
-          </w:p>
-        </w:tc>
-        <w:tc>
-          <w:tcPr>
-            <w:tcW w:w="879" w:type="dxa"/>
-            <w:shd w:val="clear" w:color="auto" w:fill="F2F2F2" w:themeFill="background1" w:themeFillShade="F2"/>
-          </w:tcPr>
-          <w:p>
-            <w:pPr>
-              <w:spacing w:before="60" w:after="60" w:line="240" w:lineRule="auto"/>
-              <w:ind w:left="720" w:hanging="720"/>
-            </w:pPr>
-          </w:p>
-        </w:tc>
-      </w:tr>
-      <w:tr>
-        <w:tc>
-          <w:tcPr>
-            <w:tcW w:w="850" w:type="dxa"/>
-          </w:tcPr>
-          <w:p>
-            <w:pPr>
-              <w:pStyle w:val="Titel3Neu"/>
-              <w:rPr>
-                <w:szCs w:val="21"/>
-              </w:rPr>
-            </w:pPr>
-          </w:p>
-          <w:p>
-            <w:pPr>
-              <w:spacing w:before="60" w:after="60" w:line="240" w:lineRule="auto"/>
-              <w:ind w:left="720" w:hanging="720"/>
-              <w:jc w:val="right"/>
-              <w:rPr>
-                <w:sz w:val="21"/>
-                <w:szCs w:val="21"/>
-              </w:rPr>
-            </w:pPr>
-            <w:r>
-              <w:rPr>
-                <w:sz w:val="21"/>
-                <w:szCs w:val="21"/>
-              </w:rPr>
-              <w:t>12</w:t>
-            </w:r>
-            <w:r>
-              <w:rPr>
-                <w:sz w:val="21"/>
-                <w:szCs w:val="21"/>
-              </w:rPr>
-              <w:t>:</w:t>
-            </w:r>
-            <w:r>
-              <w:rPr>
-                <w:sz w:val="21"/>
-                <w:szCs w:val="21"/>
-              </w:rPr>
-              <w:t>4</w:t>
-            </w:r>
-            <w:r>
-              <w:rPr>
-                <w:sz w:val="21"/>
-                <w:szCs w:val="21"/>
-              </w:rPr>
-              <w:t>5</w:t>
-            </w:r>
-          </w:p>
-        </w:tc>
-        <w:tc>
-          <w:tcPr>
-            <w:tcW w:w="899" w:type="dxa"/>
-          </w:tcPr>
-          <w:p>
-            <w:pPr>
-              <w:pStyle w:val="Titel3Neu"/>
-              <w:rPr>
-                <w:szCs w:val="21"/>
-              </w:rPr>
-            </w:pPr>
-          </w:p>
-          <w:p>
-            <w:pPr>
-              <w:spacing w:before="60" w:after="60" w:line="240" w:lineRule="auto"/>
-              <w:ind w:left="720" w:hanging="720"/>
-              <w:jc w:val="right"/>
-              <w:rPr>
-                <w:sz w:val="21"/>
-                <w:szCs w:val="21"/>
-              </w:rPr>
-            </w:pPr>
-            <w:r>
-              <w:rPr>
-                <w:sz w:val="21"/>
-                <w:szCs w:val="21"/>
-              </w:rPr>
-              <w:t>120</w:t>
-            </w:r>
-            <w:r>
-              <w:rPr>
-                <w:sz w:val="21"/>
-                <w:szCs w:val="21"/>
-              </w:rPr>
-              <w:t>'</w:t>
-            </w:r>
-          </w:p>
-        </w:tc>
-        <w:tc>
-          <w:tcPr>
-            <w:tcW w:w="1536" w:type="dxa"/>
-          </w:tcPr>
-          <w:p>
-            <w:pPr>
-              <w:pStyle w:val="Titel3Neu"/>
-              <w:rPr>
-                <w:szCs w:val="21"/>
-              </w:rPr>
-            </w:pPr>
-          </w:p>
-          <w:p>
-            <w:pPr>
-              <w:tabs>
-                <w:tab w:val="clear" w:pos="510"/>
-              </w:tabs>
-              <w:spacing w:before="60" w:after="60" w:line="240" w:lineRule="auto"/>
-              <w:rPr>
-                <w:sz w:val="21"/>
-                <w:szCs w:val="21"/>
-              </w:rPr>
-            </w:pPr>
-          </w:p>
-        </w:tc>
-        <w:tc>
-          <w:tcPr>
-            <w:tcW w:w="1580" w:type="dxa"/>
-          </w:tcPr>
-          <w:p>
-            <w:pPr>
-              <w:tabs>
-                <w:tab w:val="clear" w:pos="510"/>
-              </w:tabs>
-              <w:spacing w:before="60" w:after="60" w:line="240" w:lineRule="auto"/>
-              <w:rPr>
-                <w:sz w:val="21"/>
-                <w:szCs w:val="21"/>
-              </w:rPr>
-            </w:pPr>
-            <w:r>
-              <w:rPr>
-                <w:sz w:val="21"/>
-                <w:szCs w:val="21"/>
-              </w:rPr>
-              <w:t>Praktische Aufgabe</w:t>
-            </w:r>
-          </w:p>
-        </w:tc>
-        <w:tc>
-          <w:tcPr>
-            <w:tcW w:w="6333" w:type="dxa"/>
-          </w:tcPr>
-          <w:p>
-            <w:pPr>
-              <w:pStyle w:val="TabellentextAufzhlung"/>
-              <w:ind w:left="277" w:hanging="277"/>
-              <w:rPr>
-                <w:b/>
-              </w:rPr>
-            </w:pPr>
-          </w:p>
-        </w:tc>
-        <w:tc>
-          <w:tcPr>
-            <w:tcW w:w="2240" w:type="dxa"/>
-          </w:tcPr>
-          <w:p>
-            <w:pPr>
-              <w:pStyle w:val="Titel3Neu"/>
-            </w:pPr>
-          </w:p>
-          <w:p>
-            <w:pPr>
-              <w:pStyle w:val="TabellentextAufzhlung"/>
-            </w:pPr>
-            <w:r>
-              <w:t>PC/Entwicklungsumgebung</w:t>
-            </w:r>
-          </w:p>
-        </w:tc>
-        <w:tc>
-          <w:tcPr>
-            <w:tcW w:w="879" w:type="dxa"/>
-          </w:tcPr>
-          <w:p>
-            <w:pPr>
-              <w:spacing w:before="60" w:after="60" w:line="240" w:lineRule="auto"/>
-              <w:ind w:left="720" w:hanging="720"/>
-            </w:pPr>
-          </w:p>
-        </w:tc>
-      </w:tr>
-      <w:tr>
-        <w:tc>
-          <w:tcPr>
-            <w:tcW w:w="850" w:type="dxa"/>
-            <w:shd w:val="clear" w:color="auto" w:fill="F2F2F2" w:themeFill="background1" w:themeFillShade="F2"/>
-          </w:tcPr>
-          <w:p>
-            <w:pPr>
-              <w:spacing w:before="60" w:after="60" w:line="240" w:lineRule="auto"/>
-              <w:ind w:left="720" w:hanging="720"/>
-              <w:jc w:val="right"/>
-              <w:rPr>
-                <w:sz w:val="21"/>
-                <w:szCs w:val="21"/>
-              </w:rPr>
-            </w:pPr>
-            <w:r>
-              <w:rPr>
-                <w:sz w:val="21"/>
-                <w:szCs w:val="21"/>
-              </w:rPr>
-              <w:t>14</w:t>
-            </w:r>
-            <w:r>
-              <w:rPr>
-                <w:sz w:val="21"/>
-                <w:szCs w:val="21"/>
-              </w:rPr>
-              <w:t>:</w:t>
-            </w:r>
-            <w:r>
-              <w:rPr>
-                <w:sz w:val="21"/>
-                <w:szCs w:val="21"/>
-              </w:rPr>
-              <w:t>4</w:t>
-            </w:r>
-            <w:r>
-              <w:rPr>
-                <w:sz w:val="21"/>
-                <w:szCs w:val="21"/>
-              </w:rPr>
-              <w:t xml:space="preserve">5 </w:t>
-            </w:r>
-          </w:p>
-        </w:tc>
-        <w:tc>
-          <w:tcPr>
-            <w:tcW w:w="899" w:type="dxa"/>
-            <w:shd w:val="clear" w:color="auto" w:fill="F2F2F2" w:themeFill="background1" w:themeFillShade="F2"/>
-          </w:tcPr>
-          <w:p>
-            <w:pPr>
-              <w:spacing w:before="60" w:after="60" w:line="240" w:lineRule="auto"/>
-              <w:ind w:left="720" w:hanging="720"/>
-              <w:jc w:val="right"/>
-              <w:rPr>
-                <w:sz w:val="21"/>
-                <w:szCs w:val="21"/>
-              </w:rPr>
-            </w:pPr>
-            <w:r>
-              <w:rPr>
-                <w:sz w:val="21"/>
-                <w:szCs w:val="21"/>
-              </w:rPr>
-              <w:t>2</w:t>
-            </w:r>
-            <w:r>
-              <w:rPr>
-                <w:sz w:val="21"/>
-                <w:szCs w:val="21"/>
-              </w:rPr>
-              <w:t>0'</w:t>
-            </w:r>
-          </w:p>
-        </w:tc>
-        <w:tc>
-          <w:tcPr>
-            <w:tcW w:w="1536" w:type="dxa"/>
-            <w:shd w:val="clear" w:color="auto" w:fill="F2F2F2" w:themeFill="background1" w:themeFillShade="F2"/>
-          </w:tcPr>
-          <w:p>
-            <w:pPr>
-              <w:spacing w:before="60" w:after="60" w:line="240" w:lineRule="auto"/>
-              <w:ind w:left="720" w:hanging="720"/>
-              <w:jc w:val="right"/>
-              <w:rPr>
-                <w:sz w:val="21"/>
-                <w:szCs w:val="21"/>
-              </w:rPr>
-            </w:pPr>
-          </w:p>
-        </w:tc>
-        <w:tc>
-          <w:tcPr>
-            <w:tcW w:w="1580" w:type="dxa"/>
-            <w:shd w:val="clear" w:color="auto" w:fill="F2F2F2" w:themeFill="background1" w:themeFillShade="F2"/>
-          </w:tcPr>
-          <w:p>
-            <w:pPr>
-              <w:spacing w:before="60" w:after="60" w:line="240" w:lineRule="auto"/>
-              <w:ind w:left="720" w:hanging="720"/>
-              <w:jc w:val="right"/>
-              <w:rPr>
-                <w:sz w:val="21"/>
-                <w:szCs w:val="21"/>
-              </w:rPr>
-            </w:pPr>
-          </w:p>
-        </w:tc>
-        <w:tc>
-          <w:tcPr>
-            <w:tcW w:w="6333" w:type="dxa"/>
-            <w:shd w:val="clear" w:color="auto" w:fill="F2F2F2" w:themeFill="background1" w:themeFillShade="F2"/>
-          </w:tcPr>
-          <w:p>
-            <w:pPr>
-              <w:spacing w:before="60" w:after="60" w:line="240" w:lineRule="auto"/>
-              <w:ind w:left="720" w:hanging="720"/>
-              <w:rPr>
-                <w:b/>
-                <w:sz w:val="21"/>
-                <w:szCs w:val="21"/>
-              </w:rPr>
-            </w:pPr>
-            <w:r>
-              <w:rPr>
-                <w:b/>
-                <w:sz w:val="21"/>
-                <w:szCs w:val="21"/>
-              </w:rPr>
-              <w:t>Pause</w:t>
-            </w:r>
-          </w:p>
-        </w:tc>
-        <w:tc>
-          <w:tcPr>
-            <w:tcW w:w="2240" w:type="dxa"/>
-            <w:shd w:val="clear" w:color="auto" w:fill="F2F2F2" w:themeFill="background1" w:themeFillShade="F2"/>
-          </w:tcPr>
-          <w:p>
-            <w:pPr>
-              <w:spacing w:before="60" w:after="60" w:line="240" w:lineRule="auto"/>
-              <w:ind w:left="720" w:hanging="720"/>
-            </w:pPr>
-          </w:p>
-        </w:tc>
-        <w:tc>
-          <w:tcPr>
-            <w:tcW w:w="879" w:type="dxa"/>
-            <w:shd w:val="clear" w:color="auto" w:fill="F2F2F2" w:themeFill="background1" w:themeFillShade="F2"/>
-          </w:tcPr>
-          <w:p>
-            <w:pPr>
-              <w:spacing w:before="60" w:after="60" w:line="240" w:lineRule="auto"/>
-              <w:ind w:left="720" w:hanging="720"/>
-            </w:pPr>
-          </w:p>
-        </w:tc>
-      </w:tr>
-      <w:tr>
-        <w:tc>
-          <w:tcPr>
-            <w:tcW w:w="850" w:type="dxa"/>
-          </w:tcPr>
-          <w:p>
-            <w:pPr>
-              <w:pStyle w:val="Titel3Neu"/>
-              <w:rPr>
-                <w:szCs w:val="21"/>
-              </w:rPr>
-            </w:pPr>
-          </w:p>
-          <w:p>
-            <w:pPr>
-              <w:tabs>
-                <w:tab w:val="clear" w:pos="510"/>
-              </w:tabs>
-              <w:spacing w:before="60" w:after="60" w:line="240" w:lineRule="auto"/>
-              <w:ind w:left="720" w:hanging="720"/>
-              <w:jc w:val="right"/>
-              <w:rPr>
-                <w:sz w:val="21"/>
-                <w:szCs w:val="21"/>
-              </w:rPr>
-            </w:pPr>
-            <w:r>
-              <w:rPr>
-                <w:sz w:val="21"/>
-                <w:szCs w:val="21"/>
-              </w:rPr>
-              <w:t>15:05</w:t>
-            </w:r>
-          </w:p>
-        </w:tc>
-        <w:tc>
-          <w:tcPr>
-            <w:tcW w:w="899" w:type="dxa"/>
-          </w:tcPr>
-          <w:p>
-            <w:pPr>
-              <w:pStyle w:val="Titel3Neu"/>
-              <w:rPr>
-                <w:szCs w:val="21"/>
-              </w:rPr>
-            </w:pPr>
-            <w:r>
-              <w:rPr>
-                <w:szCs w:val="21"/>
-              </w:rPr>
-              <w:t xml:space="preserve"> </w:t>
-            </w:r>
-          </w:p>
-          <w:p>
-            <w:pPr>
-              <w:tabs>
-                <w:tab w:val="clear" w:pos="510"/>
-              </w:tabs>
-              <w:spacing w:before="60" w:after="60" w:line="240" w:lineRule="auto"/>
-              <w:ind w:left="720" w:hanging="720"/>
-              <w:jc w:val="right"/>
-              <w:rPr>
-                <w:sz w:val="21"/>
-                <w:szCs w:val="21"/>
-              </w:rPr>
-            </w:pPr>
-            <w:r>
-              <w:rPr>
-                <w:sz w:val="21"/>
-                <w:szCs w:val="21"/>
-              </w:rPr>
-              <w:t>45</w:t>
-            </w:r>
-            <w:r>
-              <w:rPr>
-                <w:sz w:val="21"/>
-                <w:szCs w:val="21"/>
-              </w:rPr>
-              <w:t>'</w:t>
-            </w:r>
-          </w:p>
-        </w:tc>
-        <w:tc>
-          <w:tcPr>
-            <w:tcW w:w="1536" w:type="dxa"/>
-          </w:tcPr>
-          <w:p>
-            <w:pPr>
-              <w:pStyle w:val="Titel3Neu"/>
-              <w:rPr>
-                <w:szCs w:val="21"/>
-              </w:rPr>
-            </w:pPr>
-          </w:p>
-          <w:p>
-            <w:pPr>
-              <w:tabs>
-                <w:tab w:val="clear" w:pos="510"/>
-              </w:tabs>
-              <w:spacing w:before="60" w:after="60" w:line="240" w:lineRule="auto"/>
-              <w:rPr>
-                <w:sz w:val="21"/>
-                <w:szCs w:val="21"/>
-              </w:rPr>
-            </w:pPr>
-          </w:p>
-        </w:tc>
-        <w:tc>
-          <w:tcPr>
-            <w:tcW w:w="1580" w:type="dxa"/>
-          </w:tcPr>
-          <w:p>
-            <w:pPr>
-              <w:tabs>
-                <w:tab w:val="clear" w:pos="510"/>
-              </w:tabs>
-              <w:spacing w:before="60" w:after="60" w:line="240" w:lineRule="auto"/>
-              <w:rPr>
-                <w:sz w:val="21"/>
-                <w:szCs w:val="21"/>
-              </w:rPr>
-            </w:pPr>
-            <w:r>
-              <w:rPr>
-                <w:sz w:val="21"/>
-                <w:szCs w:val="21"/>
-              </w:rPr>
-              <w:t>Aufgabenbesprechung</w:t>
-            </w:r>
-          </w:p>
-        </w:tc>
-        <w:tc>
-          <w:tcPr>
-            <w:tcW w:w="6333" w:type="dxa"/>
-          </w:tcPr>
-          <w:p>
-            <w:pPr>
-              <w:pStyle w:val="TextNeu"/>
-              <w:numPr>
-                <w:ilvl w:val="0"/>
-                <w:numId w:val="32"/>
-              </w:numPr>
-              <w:tabs>
-                <w:tab w:val="clear" w:pos="510"/>
-                <w:tab w:val="left" w:pos="0"/>
-              </w:tabs>
-              <w:ind w:left="419" w:hanging="419"/>
-              <w:rPr>
-                <w:szCs w:val="21"/>
-              </w:rPr>
-            </w:pPr>
+            <w:r>
+              <w:rPr>
+                <w:szCs w:val="21"/>
+              </w:rPr>
+              <w:t>WPF Anwendung mit DB</w:t>
+            </w:r>
           </w:p>
         </w:tc>
         <w:tc>
@@ -14515,7 +14811,7 @@
                 <w:sz w:val="21"/>
                 <w:szCs w:val="21"/>
               </w:rPr>
-              <w:t>Prüfung besprechen</w:t>
+              <w:t>Aufgabenbesprechung</w:t>
             </w:r>
           </w:p>
         </w:tc>
@@ -14531,6 +14827,12 @@
                 <w:szCs w:val="21"/>
               </w:rPr>
             </w:pPr>
+            <w:r>
+              <w:rPr>
+                <w:szCs w:val="21"/>
+              </w:rPr>
+              <w:t>Präsentationen und Besprechungen der WPF Anwendungen</w:t>
+            </w:r>
           </w:p>
         </w:tc>
         <w:tc>
@@ -14554,11 +14856,10 @@
             <w:pPr>
               <w:pStyle w:val="TabellentextAufzhlung"/>
             </w:pPr>
-            <w:proofErr w:type="spellStart"/>
-            <w:r>
+            <w:r>
+              <w:lastRenderedPageBreak/>
               <w:t>Beamer</w:t>
             </w:r>
-            <w:proofErr w:type="spellEnd"/>
           </w:p>
         </w:tc>
         <w:tc>
@@ -14599,7 +14900,6 @@
         <w:spacing w:line="240" w:lineRule="auto"/>
       </w:pPr>
       <w:r>
-        <w:lastRenderedPageBreak/>
         <w:br w:type="page"/>
       </w:r>
     </w:p>
@@ -14964,6 +15264,12 @@
                 <w:b/>
               </w:rPr>
             </w:pPr>
+            <w:r>
+              <w:rPr>
+                <w:b/>
+              </w:rPr>
+              <w:t>WPF Anwendungen, was man gelernt hat</w:t>
+            </w:r>
           </w:p>
         </w:tc>
         <w:tc>
@@ -14987,11 +15293,9 @@
             <w:pPr>
               <w:pStyle w:val="TabellentextAufzhlung"/>
             </w:pPr>
-            <w:proofErr w:type="spellStart"/>
             <w:r>
               <w:t>Beamer</w:t>
             </w:r>
-            <w:proofErr w:type="spellEnd"/>
           </w:p>
         </w:tc>
         <w:tc>
@@ -15093,7 +15397,21 @@
                 <w:sz w:val="21"/>
                 <w:szCs w:val="21"/>
               </w:rPr>
-              <w:t>15'</w:t>
+              <w:t>1</w:t>
+            </w:r>
+            <w:r>
+              <w:rPr>
+                <w:sz w:val="21"/>
+                <w:szCs w:val="21"/>
+              </w:rPr>
+              <w:t>5</w:t>
+            </w:r>
+            <w:r>
+              <w:rPr>
+                <w:sz w:val="21"/>
+                <w:szCs w:val="21"/>
+              </w:rPr>
+              <w:t>'</w:t>
             </w:r>
           </w:p>
         </w:tc>
@@ -15142,7 +15460,7 @@
                 <w:sz w:val="21"/>
                 <w:szCs w:val="21"/>
               </w:rPr>
-              <w:t>Prüfungsvorbereitung</w:t>
+              <w:t>Theorie</w:t>
             </w:r>
           </w:p>
         </w:tc>
@@ -15161,7 +15479,7 @@
               <w:rPr>
                 <w:szCs w:val="21"/>
               </w:rPr>
-              <w:t>Teilnehmer können letzte Fragen stellen</w:t>
+              <w:t>References</w:t>
             </w:r>
           </w:p>
         </w:tc>
@@ -15282,7 +15600,7 @@
                 <w:sz w:val="21"/>
                 <w:szCs w:val="21"/>
               </w:rPr>
-              <w:t>120</w:t>
+              <w:t>20</w:t>
             </w:r>
             <w:r>
               <w:rPr>
@@ -15338,27 +15656,13 @@
                 <w:sz w:val="21"/>
                 <w:szCs w:val="21"/>
               </w:rPr>
-              <w:t>Prüfung</w:t>
+              <w:t>Aufgabe</w:t>
             </w:r>
           </w:p>
         </w:tc>
         <w:tc>
           <w:tcPr>
             <w:tcW w:w="6333" w:type="dxa"/>
-          </w:tcPr>
-          <w:p>
-            <w:pPr>
-              <w:pStyle w:val="TabellentextAufzhlung"/>
-              <w:ind w:left="277" w:hanging="277"/>
-              <w:rPr>
-                <w:szCs w:val="21"/>
-              </w:rPr>
-            </w:pPr>
-          </w:p>
-        </w:tc>
-        <w:tc>
-          <w:tcPr>
-            <w:tcW w:w="2240" w:type="dxa"/>
           </w:tcPr>
           <w:p>
             <w:pPr>
@@ -15367,18 +15671,23 @@
                 <w:ilvl w:val="0"/>
                 <w:numId w:val="0"/>
               </w:numPr>
-            </w:pPr>
-          </w:p>
-        </w:tc>
-        <w:tc>
-          <w:tcPr>
-            <w:tcW w:w="879" w:type="dxa"/>
-          </w:tcPr>
-          <w:p>
-            <w:pPr>
-              <w:pStyle w:val="Titel3Neu"/>
-            </w:pPr>
-          </w:p>
+              <w:ind w:left="360" w:hanging="360"/>
+              <w:rPr>
+                <w:szCs w:val="21"/>
+              </w:rPr>
+            </w:pPr>
+            <w:r>
+              <w:rPr>
+                <w:szCs w:val="21"/>
+              </w:rPr>
+              <w:t>Aufgabe Refernces</w:t>
+            </w:r>
+          </w:p>
+        </w:tc>
+        <w:tc>
+          <w:tcPr>
+            <w:tcW w:w="2240" w:type="dxa"/>
+          </w:tcPr>
           <w:p>
             <w:pPr>
               <w:pStyle w:val="TabellentextAufzhlung"/>
@@ -15386,361 +15695,7 @@
                 <w:ilvl w:val="0"/>
                 <w:numId w:val="0"/>
               </w:numPr>
-              <w:ind w:left="720" w:hanging="720"/>
-            </w:pPr>
-          </w:p>
-        </w:tc>
-      </w:tr>
-      <w:tr>
-        <w:tc>
-          <w:tcPr>
-            <w:tcW w:w="850" w:type="dxa"/>
-            <w:shd w:val="clear" w:color="auto" w:fill="F2F2F2" w:themeFill="background1" w:themeFillShade="F2"/>
-          </w:tcPr>
-          <w:p>
-            <w:pPr>
-              <w:spacing w:before="60" w:after="60" w:line="240" w:lineRule="auto"/>
-              <w:ind w:left="720" w:hanging="720"/>
-              <w:jc w:val="right"/>
-              <w:rPr>
-                <w:sz w:val="21"/>
-                <w:szCs w:val="21"/>
-              </w:rPr>
-            </w:pPr>
-            <w:r>
-              <w:rPr>
-                <w:sz w:val="21"/>
-                <w:szCs w:val="21"/>
-              </w:rPr>
-              <w:t>1</w:t>
-            </w:r>
-            <w:r>
-              <w:rPr>
-                <w:sz w:val="21"/>
-                <w:szCs w:val="21"/>
-              </w:rPr>
-              <w:t>1</w:t>
-            </w:r>
-            <w:r>
-              <w:rPr>
-                <w:sz w:val="21"/>
-                <w:szCs w:val="21"/>
-              </w:rPr>
-              <w:t>:0</w:t>
-            </w:r>
-            <w:r>
-              <w:rPr>
-                <w:sz w:val="21"/>
-                <w:szCs w:val="21"/>
-              </w:rPr>
-              <w:t>0</w:t>
-            </w:r>
-            <w:r>
-              <w:rPr>
-                <w:sz w:val="21"/>
-                <w:szCs w:val="21"/>
-              </w:rPr>
-              <w:t xml:space="preserve"> </w:t>
-            </w:r>
-          </w:p>
-        </w:tc>
-        <w:tc>
-          <w:tcPr>
-            <w:tcW w:w="899" w:type="dxa"/>
-            <w:shd w:val="clear" w:color="auto" w:fill="F2F2F2" w:themeFill="background1" w:themeFillShade="F2"/>
-          </w:tcPr>
-          <w:p>
-            <w:pPr>
-              <w:spacing w:before="60" w:after="60" w:line="240" w:lineRule="auto"/>
-              <w:ind w:left="720" w:hanging="720"/>
-              <w:jc w:val="right"/>
-              <w:rPr>
-                <w:sz w:val="21"/>
-                <w:szCs w:val="21"/>
-              </w:rPr>
-            </w:pPr>
-            <w:r>
-              <w:rPr>
-                <w:sz w:val="21"/>
-                <w:szCs w:val="21"/>
-              </w:rPr>
-              <w:t>1</w:t>
-            </w:r>
-            <w:r>
-              <w:rPr>
-                <w:sz w:val="21"/>
-                <w:szCs w:val="21"/>
-              </w:rPr>
-              <w:t>0</w:t>
-            </w:r>
-            <w:r>
-              <w:rPr>
-                <w:sz w:val="21"/>
-                <w:szCs w:val="21"/>
-              </w:rPr>
-              <w:t>'</w:t>
-            </w:r>
-          </w:p>
-        </w:tc>
-        <w:tc>
-          <w:tcPr>
-            <w:tcW w:w="1536" w:type="dxa"/>
-            <w:shd w:val="clear" w:color="auto" w:fill="F2F2F2" w:themeFill="background1" w:themeFillShade="F2"/>
-          </w:tcPr>
-          <w:p>
-            <w:pPr>
-              <w:spacing w:before="60" w:after="60" w:line="240" w:lineRule="auto"/>
-              <w:ind w:left="720" w:hanging="720"/>
-              <w:jc w:val="right"/>
-              <w:rPr>
-                <w:sz w:val="21"/>
-                <w:szCs w:val="21"/>
-              </w:rPr>
-            </w:pPr>
-          </w:p>
-        </w:tc>
-        <w:tc>
-          <w:tcPr>
-            <w:tcW w:w="1580" w:type="dxa"/>
-            <w:shd w:val="clear" w:color="auto" w:fill="F2F2F2" w:themeFill="background1" w:themeFillShade="F2"/>
-          </w:tcPr>
-          <w:p>
-            <w:pPr>
-              <w:spacing w:before="60" w:after="60" w:line="240" w:lineRule="auto"/>
-              <w:ind w:left="720" w:hanging="720"/>
-              <w:jc w:val="right"/>
-              <w:rPr>
-                <w:sz w:val="21"/>
-                <w:szCs w:val="21"/>
-              </w:rPr>
-            </w:pPr>
-          </w:p>
-        </w:tc>
-        <w:tc>
-          <w:tcPr>
-            <w:tcW w:w="6333" w:type="dxa"/>
-            <w:shd w:val="clear" w:color="auto" w:fill="F2F2F2" w:themeFill="background1" w:themeFillShade="F2"/>
-          </w:tcPr>
-          <w:p>
-            <w:pPr>
-              <w:spacing w:before="60" w:after="60" w:line="240" w:lineRule="auto"/>
-              <w:ind w:left="720" w:hanging="720"/>
-              <w:rPr>
-                <w:b/>
-                <w:sz w:val="21"/>
-                <w:szCs w:val="21"/>
-              </w:rPr>
-            </w:pPr>
-            <w:r>
-              <w:rPr>
-                <w:b/>
-                <w:sz w:val="21"/>
-                <w:szCs w:val="21"/>
-              </w:rPr>
-              <w:t>Pause</w:t>
-            </w:r>
-          </w:p>
-        </w:tc>
-        <w:tc>
-          <w:tcPr>
-            <w:tcW w:w="2240" w:type="dxa"/>
-            <w:shd w:val="clear" w:color="auto" w:fill="F2F2F2" w:themeFill="background1" w:themeFillShade="F2"/>
-          </w:tcPr>
-          <w:p>
-            <w:pPr>
-              <w:spacing w:before="60" w:after="60" w:line="240" w:lineRule="auto"/>
-              <w:ind w:left="720" w:hanging="720"/>
-            </w:pPr>
-          </w:p>
-        </w:tc>
-        <w:tc>
-          <w:tcPr>
-            <w:tcW w:w="879" w:type="dxa"/>
-            <w:shd w:val="clear" w:color="auto" w:fill="F2F2F2" w:themeFill="background1" w:themeFillShade="F2"/>
-          </w:tcPr>
-          <w:p>
-            <w:pPr>
-              <w:spacing w:before="60" w:after="60" w:line="240" w:lineRule="auto"/>
-              <w:ind w:left="720" w:hanging="720"/>
-            </w:pPr>
-          </w:p>
-        </w:tc>
-      </w:tr>
-      <w:tr>
-        <w:tc>
-          <w:tcPr>
-            <w:tcW w:w="850" w:type="dxa"/>
-          </w:tcPr>
-          <w:p>
-            <w:pPr>
-              <w:pStyle w:val="Titel3Neu"/>
-              <w:rPr>
-                <w:szCs w:val="21"/>
-              </w:rPr>
-            </w:pPr>
-          </w:p>
-          <w:p>
-            <w:pPr>
-              <w:tabs>
-                <w:tab w:val="clear" w:pos="510"/>
-              </w:tabs>
-              <w:spacing w:before="60" w:after="60" w:line="240" w:lineRule="auto"/>
-              <w:ind w:left="720" w:hanging="720"/>
-              <w:jc w:val="right"/>
-              <w:rPr>
-                <w:sz w:val="21"/>
-                <w:szCs w:val="21"/>
-              </w:rPr>
-            </w:pPr>
-            <w:r>
-              <w:rPr>
-                <w:sz w:val="21"/>
-                <w:szCs w:val="21"/>
-              </w:rPr>
-              <w:t>11:10</w:t>
-            </w:r>
-          </w:p>
-        </w:tc>
-        <w:tc>
-          <w:tcPr>
-            <w:tcW w:w="899" w:type="dxa"/>
-          </w:tcPr>
-          <w:p>
-            <w:pPr>
-              <w:pStyle w:val="Titel3Neu"/>
-              <w:rPr>
-                <w:szCs w:val="21"/>
-              </w:rPr>
-            </w:pPr>
-            <w:r>
-              <w:rPr>
-                <w:szCs w:val="21"/>
-              </w:rPr>
-              <w:t xml:space="preserve"> </w:t>
-            </w:r>
-          </w:p>
-          <w:p>
-            <w:pPr>
-              <w:tabs>
-                <w:tab w:val="clear" w:pos="510"/>
-              </w:tabs>
-              <w:spacing w:before="60" w:after="60" w:line="240" w:lineRule="auto"/>
-              <w:ind w:left="720" w:hanging="720"/>
-              <w:jc w:val="right"/>
-              <w:rPr>
-                <w:sz w:val="21"/>
-                <w:szCs w:val="21"/>
-              </w:rPr>
-            </w:pPr>
-            <w:r>
-              <w:rPr>
-                <w:sz w:val="21"/>
-                <w:szCs w:val="21"/>
-              </w:rPr>
-              <w:t>35</w:t>
-            </w:r>
-            <w:r>
-              <w:rPr>
-                <w:sz w:val="21"/>
-                <w:szCs w:val="21"/>
-              </w:rPr>
-              <w:t>'</w:t>
-            </w:r>
-          </w:p>
-        </w:tc>
-        <w:tc>
-          <w:tcPr>
-            <w:tcW w:w="1536" w:type="dxa"/>
-          </w:tcPr>
-          <w:p>
-            <w:pPr>
-              <w:pStyle w:val="Titel3Neu"/>
-              <w:rPr>
-                <w:szCs w:val="21"/>
-              </w:rPr>
-            </w:pPr>
-          </w:p>
-          <w:p>
-            <w:pPr>
-              <w:tabs>
-                <w:tab w:val="clear" w:pos="510"/>
-              </w:tabs>
-              <w:spacing w:before="60" w:after="60" w:line="240" w:lineRule="auto"/>
-              <w:rPr>
-                <w:sz w:val="21"/>
-                <w:szCs w:val="21"/>
-              </w:rPr>
-            </w:pPr>
-          </w:p>
-        </w:tc>
-        <w:tc>
-          <w:tcPr>
-            <w:tcW w:w="1580" w:type="dxa"/>
-          </w:tcPr>
-          <w:p>
-            <w:pPr>
-              <w:tabs>
-                <w:tab w:val="clear" w:pos="510"/>
-              </w:tabs>
-              <w:spacing w:before="60" w:after="60" w:line="240" w:lineRule="auto"/>
-              <w:rPr>
-                <w:sz w:val="21"/>
-                <w:szCs w:val="21"/>
-              </w:rPr>
-            </w:pPr>
-            <w:r>
-              <w:rPr>
-                <w:sz w:val="21"/>
-                <w:szCs w:val="21"/>
-              </w:rPr>
-              <w:t>Repetition</w:t>
-            </w:r>
-          </w:p>
-        </w:tc>
-        <w:tc>
-          <w:tcPr>
-            <w:tcW w:w="6333" w:type="dxa"/>
-          </w:tcPr>
-          <w:p>
-            <w:pPr>
-              <w:pStyle w:val="TabellentextAufzhlung"/>
-              <w:ind w:left="277" w:hanging="277"/>
-              <w:rPr>
-                <w:b/>
-              </w:rPr>
-            </w:pPr>
-          </w:p>
-        </w:tc>
-        <w:tc>
-          <w:tcPr>
-            <w:tcW w:w="2240" w:type="dxa"/>
-          </w:tcPr>
-          <w:p>
-            <w:pPr>
-              <w:pStyle w:val="Titel3Neu"/>
-            </w:pPr>
-          </w:p>
-          <w:p>
-            <w:pPr>
-              <w:pStyle w:val="TabellentextAufzhlung"/>
-            </w:pPr>
-            <w:r>
-              <w:t>Flipchart</w:t>
-            </w:r>
-          </w:p>
-          <w:p>
-            <w:pPr>
-              <w:pStyle w:val="TabellentextAufzhlung"/>
-            </w:pPr>
-            <w:r>
-              <w:t>Disku</w:t>
-            </w:r>
-            <w:r>
-              <w:t>s</w:t>
-            </w:r>
-            <w:r>
-              <w:t>sionsrunde</w:t>
-            </w:r>
+            </w:pPr>
           </w:p>
         </w:tc>
         <w:tc>
@@ -15765,6 +15720,507 @@
         </w:tc>
       </w:tr>
       <w:tr>
+        <w:tc>
+          <w:tcPr>
+            <w:tcW w:w="850" w:type="dxa"/>
+          </w:tcPr>
+          <w:p>
+            <w:pPr>
+              <w:pStyle w:val="Titel3Neu"/>
+              <w:jc w:val="right"/>
+              <w:rPr>
+                <w:b w:val="0"/>
+                <w:bCs w:val="0"/>
+                <w:szCs w:val="21"/>
+              </w:rPr>
+            </w:pPr>
+            <w:r>
+              <w:rPr>
+                <w:b w:val="0"/>
+                <w:bCs w:val="0"/>
+                <w:szCs w:val="21"/>
+              </w:rPr>
+              <w:t>9:20</w:t>
+            </w:r>
+          </w:p>
+        </w:tc>
+        <w:tc>
+          <w:tcPr>
+            <w:tcW w:w="899" w:type="dxa"/>
+          </w:tcPr>
+          <w:p>
+            <w:pPr>
+              <w:pStyle w:val="Titel3Neu"/>
+              <w:jc w:val="right"/>
+              <w:rPr>
+                <w:b w:val="0"/>
+                <w:bCs w:val="0"/>
+                <w:szCs w:val="21"/>
+              </w:rPr>
+            </w:pPr>
+            <w:r>
+              <w:rPr>
+                <w:b w:val="0"/>
+                <w:bCs w:val="0"/>
+                <w:szCs w:val="21"/>
+              </w:rPr>
+              <w:t>20</w:t>
+            </w:r>
+          </w:p>
+        </w:tc>
+        <w:tc>
+          <w:tcPr>
+            <w:tcW w:w="1536" w:type="dxa"/>
+          </w:tcPr>
+          <w:p>
+            <w:pPr>
+              <w:pStyle w:val="Titel3Neu"/>
+              <w:rPr>
+                <w:szCs w:val="21"/>
+              </w:rPr>
+            </w:pPr>
+          </w:p>
+        </w:tc>
+        <w:tc>
+          <w:tcPr>
+            <w:tcW w:w="1580" w:type="dxa"/>
+          </w:tcPr>
+          <w:p>
+            <w:pPr>
+              <w:tabs>
+                <w:tab w:val="clear" w:pos="510"/>
+              </w:tabs>
+              <w:spacing w:before="60" w:after="60" w:line="240" w:lineRule="auto"/>
+              <w:rPr>
+                <w:sz w:val="21"/>
+                <w:szCs w:val="21"/>
+              </w:rPr>
+            </w:pPr>
+            <w:r>
+              <w:rPr>
+                <w:sz w:val="21"/>
+                <w:szCs w:val="21"/>
+              </w:rPr>
+              <w:t xml:space="preserve">Aufgabe </w:t>
+            </w:r>
+          </w:p>
+        </w:tc>
+        <w:tc>
+          <w:tcPr>
+            <w:tcW w:w="6333" w:type="dxa"/>
+          </w:tcPr>
+          <w:p>
+            <w:pPr>
+              <w:pStyle w:val="TabellentextAufzhlung"/>
+              <w:numPr>
+                <w:ilvl w:val="0"/>
+                <w:numId w:val="0"/>
+              </w:numPr>
+              <w:ind w:left="360" w:hanging="360"/>
+              <w:rPr>
+                <w:szCs w:val="21"/>
+              </w:rPr>
+            </w:pPr>
+            <w:r>
+              <w:rPr>
+                <w:szCs w:val="21"/>
+              </w:rPr>
+              <w:t>Getter und Setter</w:t>
+            </w:r>
+          </w:p>
+        </w:tc>
+        <w:tc>
+          <w:tcPr>
+            <w:tcW w:w="2240" w:type="dxa"/>
+          </w:tcPr>
+          <w:p>
+            <w:pPr>
+              <w:pStyle w:val="TabellentextAufzhlung"/>
+              <w:numPr>
+                <w:ilvl w:val="0"/>
+                <w:numId w:val="0"/>
+              </w:numPr>
+            </w:pPr>
+          </w:p>
+        </w:tc>
+        <w:tc>
+          <w:tcPr>
+            <w:tcW w:w="879" w:type="dxa"/>
+          </w:tcPr>
+          <w:p>
+            <w:pPr>
+              <w:pStyle w:val="Titel3Neu"/>
+            </w:pPr>
+          </w:p>
+        </w:tc>
+      </w:tr>
+      <w:tr>
+        <w:tc>
+          <w:tcPr>
+            <w:tcW w:w="850" w:type="dxa"/>
+            <w:shd w:val="clear" w:color="auto" w:fill="F2F2F2" w:themeFill="background1" w:themeFillShade="F2"/>
+          </w:tcPr>
+          <w:p>
+            <w:pPr>
+              <w:spacing w:before="60" w:after="60" w:line="240" w:lineRule="auto"/>
+              <w:ind w:left="720" w:hanging="720"/>
+              <w:jc w:val="right"/>
+              <w:rPr>
+                <w:sz w:val="21"/>
+                <w:szCs w:val="21"/>
+              </w:rPr>
+            </w:pPr>
+            <w:r>
+              <w:rPr>
+                <w:sz w:val="21"/>
+                <w:szCs w:val="21"/>
+              </w:rPr>
+              <w:t>9</w:t>
+            </w:r>
+            <w:r>
+              <w:rPr>
+                <w:sz w:val="21"/>
+                <w:szCs w:val="21"/>
+              </w:rPr>
+              <w:t>:</w:t>
+            </w:r>
+            <w:r>
+              <w:rPr>
+                <w:sz w:val="21"/>
+                <w:szCs w:val="21"/>
+              </w:rPr>
+              <w:t>4</w:t>
+            </w:r>
+            <w:r>
+              <w:rPr>
+                <w:sz w:val="21"/>
+                <w:szCs w:val="21"/>
+              </w:rPr>
+              <w:t xml:space="preserve">0 </w:t>
+            </w:r>
+          </w:p>
+        </w:tc>
+        <w:tc>
+          <w:tcPr>
+            <w:tcW w:w="899" w:type="dxa"/>
+            <w:shd w:val="clear" w:color="auto" w:fill="F2F2F2" w:themeFill="background1" w:themeFillShade="F2"/>
+          </w:tcPr>
+          <w:p>
+            <w:pPr>
+              <w:spacing w:before="60" w:after="60" w:line="240" w:lineRule="auto"/>
+              <w:ind w:left="720" w:hanging="720"/>
+              <w:jc w:val="right"/>
+              <w:rPr>
+                <w:sz w:val="21"/>
+                <w:szCs w:val="21"/>
+              </w:rPr>
+            </w:pPr>
+            <w:r>
+              <w:rPr>
+                <w:sz w:val="21"/>
+                <w:szCs w:val="21"/>
+              </w:rPr>
+              <w:t>2</w:t>
+            </w:r>
+            <w:r>
+              <w:rPr>
+                <w:sz w:val="21"/>
+                <w:szCs w:val="21"/>
+              </w:rPr>
+              <w:t>0</w:t>
+            </w:r>
+            <w:r>
+              <w:rPr>
+                <w:sz w:val="21"/>
+                <w:szCs w:val="21"/>
+              </w:rPr>
+              <w:t>'</w:t>
+            </w:r>
+          </w:p>
+        </w:tc>
+        <w:tc>
+          <w:tcPr>
+            <w:tcW w:w="1536" w:type="dxa"/>
+            <w:shd w:val="clear" w:color="auto" w:fill="F2F2F2" w:themeFill="background1" w:themeFillShade="F2"/>
+          </w:tcPr>
+          <w:p>
+            <w:pPr>
+              <w:spacing w:before="60" w:after="60" w:line="240" w:lineRule="auto"/>
+              <w:ind w:left="720" w:hanging="720"/>
+              <w:jc w:val="right"/>
+              <w:rPr>
+                <w:sz w:val="21"/>
+                <w:szCs w:val="21"/>
+              </w:rPr>
+            </w:pPr>
+          </w:p>
+        </w:tc>
+        <w:tc>
+          <w:tcPr>
+            <w:tcW w:w="1580" w:type="dxa"/>
+            <w:shd w:val="clear" w:color="auto" w:fill="F2F2F2" w:themeFill="background1" w:themeFillShade="F2"/>
+          </w:tcPr>
+          <w:p>
+            <w:pPr>
+              <w:spacing w:before="60" w:after="60" w:line="240" w:lineRule="auto"/>
+              <w:ind w:left="720" w:hanging="720"/>
+              <w:jc w:val="right"/>
+              <w:rPr>
+                <w:sz w:val="21"/>
+                <w:szCs w:val="21"/>
+              </w:rPr>
+            </w:pPr>
+          </w:p>
+        </w:tc>
+        <w:tc>
+          <w:tcPr>
+            <w:tcW w:w="6333" w:type="dxa"/>
+            <w:shd w:val="clear" w:color="auto" w:fill="F2F2F2" w:themeFill="background1" w:themeFillShade="F2"/>
+          </w:tcPr>
+          <w:p>
+            <w:pPr>
+              <w:spacing w:before="60" w:after="60" w:line="240" w:lineRule="auto"/>
+              <w:ind w:left="720" w:hanging="720"/>
+              <w:rPr>
+                <w:b/>
+                <w:sz w:val="21"/>
+                <w:szCs w:val="21"/>
+              </w:rPr>
+            </w:pPr>
+            <w:r>
+              <w:rPr>
+                <w:b/>
+                <w:sz w:val="21"/>
+                <w:szCs w:val="21"/>
+              </w:rPr>
+              <w:t>Pause</w:t>
+            </w:r>
+          </w:p>
+        </w:tc>
+        <w:tc>
+          <w:tcPr>
+            <w:tcW w:w="2240" w:type="dxa"/>
+            <w:shd w:val="clear" w:color="auto" w:fill="F2F2F2" w:themeFill="background1" w:themeFillShade="F2"/>
+          </w:tcPr>
+          <w:p>
+            <w:pPr>
+              <w:spacing w:before="60" w:after="60" w:line="240" w:lineRule="auto"/>
+              <w:ind w:left="720" w:hanging="720"/>
+            </w:pPr>
+          </w:p>
+        </w:tc>
+        <w:tc>
+          <w:tcPr>
+            <w:tcW w:w="879" w:type="dxa"/>
+            <w:shd w:val="clear" w:color="auto" w:fill="F2F2F2" w:themeFill="background1" w:themeFillShade="F2"/>
+          </w:tcPr>
+          <w:p>
+            <w:pPr>
+              <w:spacing w:before="60" w:after="60" w:line="240" w:lineRule="auto"/>
+              <w:ind w:left="720" w:hanging="720"/>
+            </w:pPr>
+          </w:p>
+        </w:tc>
+      </w:tr>
+      <w:tr>
+        <w:tc>
+          <w:tcPr>
+            <w:tcW w:w="850" w:type="dxa"/>
+          </w:tcPr>
+          <w:p>
+            <w:pPr>
+              <w:pStyle w:val="Titel3Neu"/>
+              <w:rPr>
+                <w:szCs w:val="21"/>
+              </w:rPr>
+            </w:pPr>
+          </w:p>
+          <w:p>
+            <w:pPr>
+              <w:tabs>
+                <w:tab w:val="clear" w:pos="510"/>
+              </w:tabs>
+              <w:spacing w:before="60" w:after="60" w:line="240" w:lineRule="auto"/>
+              <w:ind w:left="720" w:hanging="720"/>
+              <w:jc w:val="right"/>
+              <w:rPr>
+                <w:sz w:val="21"/>
+                <w:szCs w:val="21"/>
+              </w:rPr>
+            </w:pPr>
+            <w:r>
+              <w:rPr>
+                <w:sz w:val="21"/>
+                <w:szCs w:val="21"/>
+              </w:rPr>
+              <w:t>11:10</w:t>
+            </w:r>
+          </w:p>
+        </w:tc>
+        <w:tc>
+          <w:tcPr>
+            <w:tcW w:w="899" w:type="dxa"/>
+          </w:tcPr>
+          <w:p>
+            <w:pPr>
+              <w:pStyle w:val="Titel3Neu"/>
+              <w:rPr>
+                <w:szCs w:val="21"/>
+              </w:rPr>
+            </w:pPr>
+            <w:r>
+              <w:rPr>
+                <w:szCs w:val="21"/>
+              </w:rPr>
+              <w:t xml:space="preserve"> </w:t>
+            </w:r>
+          </w:p>
+          <w:p>
+            <w:pPr>
+              <w:tabs>
+                <w:tab w:val="clear" w:pos="510"/>
+              </w:tabs>
+              <w:spacing w:before="60" w:after="60" w:line="240" w:lineRule="auto"/>
+              <w:ind w:left="720" w:hanging="720"/>
+              <w:jc w:val="right"/>
+              <w:rPr>
+                <w:sz w:val="21"/>
+                <w:szCs w:val="21"/>
+              </w:rPr>
+            </w:pPr>
+            <w:r>
+              <w:rPr>
+                <w:sz w:val="21"/>
+                <w:szCs w:val="21"/>
+              </w:rPr>
+              <w:t>35</w:t>
+            </w:r>
+            <w:r>
+              <w:rPr>
+                <w:sz w:val="21"/>
+                <w:szCs w:val="21"/>
+              </w:rPr>
+              <w:t>'</w:t>
+            </w:r>
+          </w:p>
+        </w:tc>
+        <w:tc>
+          <w:tcPr>
+            <w:tcW w:w="1536" w:type="dxa"/>
+          </w:tcPr>
+          <w:p>
+            <w:pPr>
+              <w:pStyle w:val="Titel3Neu"/>
+              <w:rPr>
+                <w:szCs w:val="21"/>
+              </w:rPr>
+            </w:pPr>
+          </w:p>
+          <w:p>
+            <w:pPr>
+              <w:tabs>
+                <w:tab w:val="clear" w:pos="510"/>
+              </w:tabs>
+              <w:spacing w:before="60" w:after="60" w:line="240" w:lineRule="auto"/>
+              <w:rPr>
+                <w:sz w:val="21"/>
+                <w:szCs w:val="21"/>
+              </w:rPr>
+            </w:pPr>
+          </w:p>
+        </w:tc>
+        <w:tc>
+          <w:tcPr>
+            <w:tcW w:w="1580" w:type="dxa"/>
+          </w:tcPr>
+          <w:p>
+            <w:pPr>
+              <w:tabs>
+                <w:tab w:val="clear" w:pos="510"/>
+              </w:tabs>
+              <w:spacing w:before="60" w:after="60" w:line="240" w:lineRule="auto"/>
+              <w:rPr>
+                <w:sz w:val="21"/>
+                <w:szCs w:val="21"/>
+              </w:rPr>
+            </w:pPr>
+            <w:r>
+              <w:rPr>
+                <w:sz w:val="21"/>
+                <w:szCs w:val="21"/>
+              </w:rPr>
+              <w:t>Repetition</w:t>
+            </w:r>
+          </w:p>
+        </w:tc>
+        <w:tc>
+          <w:tcPr>
+            <w:tcW w:w="6333" w:type="dxa"/>
+          </w:tcPr>
+          <w:p>
+            <w:pPr>
+              <w:pStyle w:val="TabellentextAufzhlung"/>
+              <w:ind w:left="277" w:hanging="277"/>
+              <w:rPr>
+                <w:b/>
+              </w:rPr>
+            </w:pPr>
+          </w:p>
+        </w:tc>
+        <w:tc>
+          <w:tcPr>
+            <w:tcW w:w="2240" w:type="dxa"/>
+          </w:tcPr>
+          <w:p>
+            <w:pPr>
+              <w:pStyle w:val="Titel3Neu"/>
+            </w:pPr>
+          </w:p>
+          <w:p>
+            <w:pPr>
+              <w:pStyle w:val="TabellentextAufzhlung"/>
+            </w:pPr>
+            <w:r>
+              <w:t>Flipchart</w:t>
+            </w:r>
+          </w:p>
+          <w:p>
+            <w:pPr>
+              <w:pStyle w:val="TabellentextAufzhlung"/>
+            </w:pPr>
+            <w:r>
+              <w:t>Disku</w:t>
+            </w:r>
+            <w:r>
+              <w:t>s</w:t>
+            </w:r>
+            <w:r>
+              <w:t>sionsrunde</w:t>
+            </w:r>
+          </w:p>
+        </w:tc>
+        <w:tc>
+          <w:tcPr>
+            <w:tcW w:w="879" w:type="dxa"/>
+          </w:tcPr>
+          <w:p>
+            <w:pPr>
+              <w:pStyle w:val="Titel3Neu"/>
+            </w:pPr>
+          </w:p>
+          <w:p>
+            <w:pPr>
+              <w:pStyle w:val="TabellentextAufzhlung"/>
+              <w:numPr>
+                <w:ilvl w:val="0"/>
+                <w:numId w:val="0"/>
+              </w:numPr>
+              <w:ind w:left="720" w:hanging="720"/>
+            </w:pPr>
+          </w:p>
+        </w:tc>
+      </w:tr>
+      <w:tr>
         <w:tblPrEx>
           <w:tblLook w:val="04A0" w:firstRow="1" w:lastRow="0" w:firstColumn="1" w:lastColumn="0" w:noHBand="0" w:noVBand="1"/>
         </w:tblPrEx>
@@ -16042,11 +16498,9 @@
             <w:pPr>
               <w:pStyle w:val="TabellentextAufzhlung"/>
             </w:pPr>
-            <w:proofErr w:type="spellStart"/>
             <w:r>
               <w:t>Beamer</w:t>
             </w:r>
-            <w:proofErr w:type="spellEnd"/>
           </w:p>
         </w:tc>
         <w:tc>
@@ -16585,11 +17039,9 @@
             <w:pPr>
               <w:pStyle w:val="TabellentextAufzhlung"/>
             </w:pPr>
-            <w:proofErr w:type="spellStart"/>
             <w:r>
               <w:t>Beamer</w:t>
             </w:r>
-            <w:proofErr w:type="spellEnd"/>
           </w:p>
         </w:tc>
         <w:tc>
@@ -18372,6 +18824,119 @@
     </w:lvl>
   </w:abstractNum>
   <w:abstractNum w:abstractNumId="18" w15:restartNumberingAfterBreak="0">
+    <w:nsid w:val="2DED21AA"/>
+    <w:multiLevelType w:val="hybridMultilevel"/>
+    <w:tmpl w:val="F370D0C4"/>
+    <w:lvl w:ilvl="0" w:tplc="04070005">
+      <w:start w:val="1"/>
+      <w:numFmt w:val="bullet"/>
+      <w:lvlText w:val=""/>
+      <w:lvlJc w:val="left"/>
+      <w:pPr>
+        <w:ind w:left="720" w:hanging="360"/>
+      </w:pPr>
+      <w:rPr>
+        <w:rFonts w:ascii="Wingdings" w:hAnsi="Wingdings" w:hint="default"/>
+      </w:rPr>
+    </w:lvl>
+    <w:lvl w:ilvl="1" w:tplc="0C000003" w:tentative="1">
+      <w:start w:val="1"/>
+      <w:numFmt w:val="bullet"/>
+      <w:lvlText w:val="o"/>
+      <w:lvlJc w:val="left"/>
+      <w:pPr>
+        <w:ind w:left="1440" w:hanging="360"/>
+      </w:pPr>
+      <w:rPr>
+        <w:rFonts w:ascii="Courier New" w:hAnsi="Courier New" w:cs="Courier New" w:hint="default"/>
+      </w:rPr>
+    </w:lvl>
+    <w:lvl w:ilvl="2" w:tplc="0C000005" w:tentative="1">
+      <w:start w:val="1"/>
+      <w:numFmt w:val="bullet"/>
+      <w:lvlText w:val=""/>
+      <w:lvlJc w:val="left"/>
+      <w:pPr>
+        <w:ind w:left="2160" w:hanging="360"/>
+      </w:pPr>
+      <w:rPr>
+        <w:rFonts w:ascii="Wingdings" w:hAnsi="Wingdings" w:hint="default"/>
+      </w:rPr>
+    </w:lvl>
+    <w:lvl w:ilvl="3" w:tplc="0C000001" w:tentative="1">
+      <w:start w:val="1"/>
+      <w:numFmt w:val="bullet"/>
+      <w:lvlText w:val=""/>
+      <w:lvlJc w:val="left"/>
+      <w:pPr>
+        <w:ind w:left="2880" w:hanging="360"/>
+      </w:pPr>
+      <w:rPr>
+        <w:rFonts w:ascii="Symbol" w:hAnsi="Symbol" w:hint="default"/>
+      </w:rPr>
+    </w:lvl>
+    <w:lvl w:ilvl="4" w:tplc="0C000003" w:tentative="1">
+      <w:start w:val="1"/>
+      <w:numFmt w:val="bullet"/>
+      <w:lvlText w:val="o"/>
+      <w:lvlJc w:val="left"/>
+      <w:pPr>
+        <w:ind w:left="3600" w:hanging="360"/>
+      </w:pPr>
+      <w:rPr>
+        <w:rFonts w:ascii="Courier New" w:hAnsi="Courier New" w:cs="Courier New" w:hint="default"/>
+      </w:rPr>
+    </w:lvl>
+    <w:lvl w:ilvl="5" w:tplc="0C000005" w:tentative="1">
+      <w:start w:val="1"/>
+      <w:numFmt w:val="bullet"/>
+      <w:lvlText w:val=""/>
+      <w:lvlJc w:val="left"/>
+      <w:pPr>
+        <w:ind w:left="4320" w:hanging="360"/>
+      </w:pPr>
+      <w:rPr>
+        <w:rFonts w:ascii="Wingdings" w:hAnsi="Wingdings" w:hint="default"/>
+      </w:rPr>
+    </w:lvl>
+    <w:lvl w:ilvl="6" w:tplc="0C000001" w:tentative="1">
+      <w:start w:val="1"/>
+      <w:numFmt w:val="bullet"/>
+      <w:lvlText w:val=""/>
+      <w:lvlJc w:val="left"/>
+      <w:pPr>
+        <w:ind w:left="5040" w:hanging="360"/>
+      </w:pPr>
+      <w:rPr>
+        <w:rFonts w:ascii="Symbol" w:hAnsi="Symbol" w:hint="default"/>
+      </w:rPr>
+    </w:lvl>
+    <w:lvl w:ilvl="7" w:tplc="0C000003" w:tentative="1">
+      <w:start w:val="1"/>
+      <w:numFmt w:val="bullet"/>
+      <w:lvlText w:val="o"/>
+      <w:lvlJc w:val="left"/>
+      <w:pPr>
+        <w:ind w:left="5760" w:hanging="360"/>
+      </w:pPr>
+      <w:rPr>
+        <w:rFonts w:ascii="Courier New" w:hAnsi="Courier New" w:cs="Courier New" w:hint="default"/>
+      </w:rPr>
+    </w:lvl>
+    <w:lvl w:ilvl="8" w:tplc="0C000005" w:tentative="1">
+      <w:start w:val="1"/>
+      <w:numFmt w:val="bullet"/>
+      <w:lvlText w:val=""/>
+      <w:lvlJc w:val="left"/>
+      <w:pPr>
+        <w:ind w:left="6480" w:hanging="360"/>
+      </w:pPr>
+      <w:rPr>
+        <w:rFonts w:ascii="Wingdings" w:hAnsi="Wingdings" w:hint="default"/>
+      </w:rPr>
+    </w:lvl>
+  </w:abstractNum>
+  <w:abstractNum w:abstractNumId="19" w15:restartNumberingAfterBreak="0">
     <w:nsid w:val="2E1174E7"/>
     <w:multiLevelType w:val="multilevel"/>
     <w:tmpl w:val="DF623C70"/>
@@ -18505,7 +19070,7 @@
       </w:rPr>
     </w:lvl>
   </w:abstractNum>
-  <w:abstractNum w:abstractNumId="19" w15:restartNumberingAfterBreak="0">
+  <w:abstractNum w:abstractNumId="20" w15:restartNumberingAfterBreak="0">
     <w:nsid w:val="2E60633A"/>
     <w:multiLevelType w:val="hybridMultilevel"/>
     <w:tmpl w:val="7200E1F2"/>
@@ -18591,7 +19156,7 @@
       </w:pPr>
     </w:lvl>
   </w:abstractNum>
-  <w:abstractNum w:abstractNumId="20" w15:restartNumberingAfterBreak="0">
+  <w:abstractNum w:abstractNumId="21" w15:restartNumberingAfterBreak="0">
     <w:nsid w:val="2F975DB7"/>
     <w:multiLevelType w:val="hybridMultilevel"/>
     <w:tmpl w:val="232CB310"/>
@@ -18704,7 +19269,7 @@
       </w:rPr>
     </w:lvl>
   </w:abstractNum>
-  <w:abstractNum w:abstractNumId="21" w15:restartNumberingAfterBreak="0">
+  <w:abstractNum w:abstractNumId="22" w15:restartNumberingAfterBreak="0">
     <w:nsid w:val="2FA20EC8"/>
     <w:multiLevelType w:val="hybridMultilevel"/>
     <w:tmpl w:val="98F6B172"/>
@@ -18790,7 +19355,7 @@
       </w:pPr>
     </w:lvl>
   </w:abstractNum>
-  <w:abstractNum w:abstractNumId="22" w15:restartNumberingAfterBreak="0">
+  <w:abstractNum w:abstractNumId="23" w15:restartNumberingAfterBreak="0">
     <w:nsid w:val="34C40F8A"/>
     <w:multiLevelType w:val="hybridMultilevel"/>
     <w:tmpl w:val="DA88512C"/>
@@ -18876,7 +19441,7 @@
       </w:pPr>
     </w:lvl>
   </w:abstractNum>
-  <w:abstractNum w:abstractNumId="23" w15:restartNumberingAfterBreak="0">
+  <w:abstractNum w:abstractNumId="24" w15:restartNumberingAfterBreak="0">
     <w:nsid w:val="3C024A99"/>
     <w:multiLevelType w:val="hybridMultilevel"/>
     <w:tmpl w:val="3B7214A0"/>
@@ -18962,7 +19527,7 @@
       </w:pPr>
     </w:lvl>
   </w:abstractNum>
-  <w:abstractNum w:abstractNumId="24" w15:restartNumberingAfterBreak="0">
+  <w:abstractNum w:abstractNumId="25" w15:restartNumberingAfterBreak="0">
     <w:nsid w:val="3D3E3704"/>
     <w:multiLevelType w:val="hybridMultilevel"/>
     <w:tmpl w:val="BF84A612"/>
@@ -19075,7 +19640,7 @@
       </w:rPr>
     </w:lvl>
   </w:abstractNum>
-  <w:abstractNum w:abstractNumId="25" w15:restartNumberingAfterBreak="0">
+  <w:abstractNum w:abstractNumId="26" w15:restartNumberingAfterBreak="0">
     <w:nsid w:val="3FA9657C"/>
     <w:multiLevelType w:val="hybridMultilevel"/>
     <w:tmpl w:val="23CA40CA"/>
@@ -19188,7 +19753,7 @@
       </w:rPr>
     </w:lvl>
   </w:abstractNum>
-  <w:abstractNum w:abstractNumId="26" w15:restartNumberingAfterBreak="0">
+  <w:abstractNum w:abstractNumId="27" w15:restartNumberingAfterBreak="0">
     <w:nsid w:val="45231253"/>
     <w:multiLevelType w:val="hybridMultilevel"/>
     <w:tmpl w:val="DF4C0BDA"/>
@@ -19301,7 +19866,7 @@
       </w:rPr>
     </w:lvl>
   </w:abstractNum>
-  <w:abstractNum w:abstractNumId="27" w15:restartNumberingAfterBreak="0">
+  <w:abstractNum w:abstractNumId="28" w15:restartNumberingAfterBreak="0">
     <w:nsid w:val="45546578"/>
     <w:multiLevelType w:val="multilevel"/>
     <w:tmpl w:val="191834A8"/>
@@ -19435,7 +20000,7 @@
       </w:pPr>
     </w:lvl>
   </w:abstractNum>
-  <w:abstractNum w:abstractNumId="28" w15:restartNumberingAfterBreak="0">
+  <w:abstractNum w:abstractNumId="29" w15:restartNumberingAfterBreak="0">
     <w:nsid w:val="519B701E"/>
     <w:multiLevelType w:val="singleLevel"/>
     <w:tmpl w:val="89701054"/>
@@ -19473,7 +20038,7 @@
       </w:rPr>
     </w:lvl>
   </w:abstractNum>
-  <w:abstractNum w:abstractNumId="29" w15:restartNumberingAfterBreak="0">
+  <w:abstractNum w:abstractNumId="30" w15:restartNumberingAfterBreak="0">
     <w:nsid w:val="531A496E"/>
     <w:multiLevelType w:val="singleLevel"/>
     <w:tmpl w:val="F06031AC"/>
@@ -19494,7 +20059,7 @@
       </w:rPr>
     </w:lvl>
   </w:abstractNum>
-  <w:abstractNum w:abstractNumId="30" w15:restartNumberingAfterBreak="0">
+  <w:abstractNum w:abstractNumId="31" w15:restartNumberingAfterBreak="0">
     <w:nsid w:val="54F87CE7"/>
     <w:multiLevelType w:val="singleLevel"/>
     <w:tmpl w:val="4AAC3EEA"/>
@@ -19515,7 +20080,7 @@
       </w:rPr>
     </w:lvl>
   </w:abstractNum>
-  <w:abstractNum w:abstractNumId="31" w15:restartNumberingAfterBreak="0">
+  <w:abstractNum w:abstractNumId="32" w15:restartNumberingAfterBreak="0">
     <w:nsid w:val="55F30AE1"/>
     <w:multiLevelType w:val="hybridMultilevel"/>
     <w:tmpl w:val="57E8CAA8"/>
@@ -19628,7 +20193,7 @@
       </w:rPr>
     </w:lvl>
   </w:abstractNum>
-  <w:abstractNum w:abstractNumId="32" w15:restartNumberingAfterBreak="0">
+  <w:abstractNum w:abstractNumId="33" w15:restartNumberingAfterBreak="0">
     <w:nsid w:val="58190D82"/>
     <w:multiLevelType w:val="hybridMultilevel"/>
     <w:tmpl w:val="A70CE0B2"/>
@@ -19741,7 +20306,7 @@
       </w:rPr>
     </w:lvl>
   </w:abstractNum>
-  <w:abstractNum w:abstractNumId="33" w15:restartNumberingAfterBreak="0">
+  <w:abstractNum w:abstractNumId="34" w15:restartNumberingAfterBreak="0">
     <w:nsid w:val="59696B68"/>
     <w:multiLevelType w:val="multilevel"/>
     <w:tmpl w:val="9F32C2E0"/>
@@ -19856,7 +20421,7 @@
       </w:pPr>
     </w:lvl>
   </w:abstractNum>
-  <w:abstractNum w:abstractNumId="34" w15:restartNumberingAfterBreak="0">
+  <w:abstractNum w:abstractNumId="35" w15:restartNumberingAfterBreak="0">
     <w:nsid w:val="5F312C9B"/>
     <w:multiLevelType w:val="singleLevel"/>
     <w:tmpl w:val="0186EFE0"/>
@@ -19877,7 +20442,7 @@
       </w:rPr>
     </w:lvl>
   </w:abstractNum>
-  <w:abstractNum w:abstractNumId="35" w15:restartNumberingAfterBreak="0">
+  <w:abstractNum w:abstractNumId="36" w15:restartNumberingAfterBreak="0">
     <w:nsid w:val="689A3730"/>
     <w:multiLevelType w:val="singleLevel"/>
     <w:tmpl w:val="DEEC824C"/>
@@ -19898,7 +20463,7 @@
       </w:rPr>
     </w:lvl>
   </w:abstractNum>
-  <w:abstractNum w:abstractNumId="36" w15:restartNumberingAfterBreak="0">
+  <w:abstractNum w:abstractNumId="37" w15:restartNumberingAfterBreak="0">
     <w:nsid w:val="6BC22F57"/>
     <w:multiLevelType w:val="hybridMultilevel"/>
     <w:tmpl w:val="80AE0334"/>
@@ -20011,7 +20576,7 @@
       </w:rPr>
     </w:lvl>
   </w:abstractNum>
-  <w:abstractNum w:abstractNumId="37" w15:restartNumberingAfterBreak="0">
+  <w:abstractNum w:abstractNumId="38" w15:restartNumberingAfterBreak="0">
     <w:nsid w:val="70F36512"/>
     <w:multiLevelType w:val="singleLevel"/>
     <w:tmpl w:val="D5ACBDB8"/>
@@ -20049,7 +20614,7 @@
       </w:rPr>
     </w:lvl>
   </w:abstractNum>
-  <w:abstractNum w:abstractNumId="38" w15:restartNumberingAfterBreak="0">
+  <w:abstractNum w:abstractNumId="39" w15:restartNumberingAfterBreak="0">
     <w:nsid w:val="710767ED"/>
     <w:multiLevelType w:val="singleLevel"/>
     <w:tmpl w:val="36A486DA"/>
@@ -20087,10 +20652,10 @@
       </w:rPr>
     </w:lvl>
   </w:abstractNum>
-  <w:abstractNum w:abstractNumId="39" w15:restartNumberingAfterBreak="0">
+  <w:abstractNum w:abstractNumId="40" w15:restartNumberingAfterBreak="0">
     <w:nsid w:val="771C40AC"/>
     <w:multiLevelType w:val="hybridMultilevel"/>
-    <w:tmpl w:val="156C4A5A"/>
+    <w:tmpl w:val="C242FB5A"/>
     <w:lvl w:ilvl="0" w:tplc="04070005">
       <w:start w:val="1"/>
       <w:numFmt w:val="bullet"/>
@@ -20200,7 +20765,7 @@
       </w:rPr>
     </w:lvl>
   </w:abstractNum>
-  <w:abstractNum w:abstractNumId="40" w15:restartNumberingAfterBreak="0">
+  <w:abstractNum w:abstractNumId="41" w15:restartNumberingAfterBreak="0">
     <w:nsid w:val="780E70BD"/>
     <w:multiLevelType w:val="hybridMultilevel"/>
     <w:tmpl w:val="DA88512C"/>
@@ -20286,7 +20851,7 @@
       </w:pPr>
     </w:lvl>
   </w:abstractNum>
-  <w:abstractNum w:abstractNumId="41" w15:restartNumberingAfterBreak="0">
+  <w:abstractNum w:abstractNumId="42" w15:restartNumberingAfterBreak="0">
     <w:nsid w:val="7B536A95"/>
     <w:multiLevelType w:val="hybridMultilevel"/>
     <w:tmpl w:val="4EFC99DE"/>
@@ -20399,7 +20964,7 @@
       </w:rPr>
     </w:lvl>
   </w:abstractNum>
-  <w:abstractNum w:abstractNumId="42" w15:restartNumberingAfterBreak="0">
+  <w:abstractNum w:abstractNumId="43" w15:restartNumberingAfterBreak="0">
     <w:nsid w:val="7D2F53E8"/>
     <w:multiLevelType w:val="hybridMultilevel"/>
     <w:tmpl w:val="69A08AA6"/>
@@ -20540,88 +21105,88 @@
     <w:abstractNumId w:val="0"/>
   </w:num>
   <w:num w:numId="10">
-    <w:abstractNumId w:val="18"/>
+    <w:abstractNumId w:val="19"/>
   </w:num>
   <w:num w:numId="11">
-    <w:abstractNumId w:val="18"/>
+    <w:abstractNumId w:val="19"/>
   </w:num>
   <w:num w:numId="12">
-    <w:abstractNumId w:val="18"/>
+    <w:abstractNumId w:val="19"/>
   </w:num>
   <w:num w:numId="13">
-    <w:abstractNumId w:val="33"/>
+    <w:abstractNumId w:val="34"/>
   </w:num>
   <w:num w:numId="14">
-    <w:abstractNumId w:val="33"/>
+    <w:abstractNumId w:val="34"/>
   </w:num>
   <w:num w:numId="15">
-    <w:abstractNumId w:val="34"/>
+    <w:abstractNumId w:val="35"/>
   </w:num>
   <w:num w:numId="16">
     <w:abstractNumId w:val="15"/>
   </w:num>
   <w:num w:numId="17">
-    <w:abstractNumId w:val="29"/>
+    <w:abstractNumId w:val="30"/>
   </w:num>
   <w:num w:numId="18">
-    <w:abstractNumId w:val="35"/>
+    <w:abstractNumId w:val="36"/>
   </w:num>
   <w:num w:numId="19">
-    <w:abstractNumId w:val="38"/>
+    <w:abstractNumId w:val="39"/>
   </w:num>
   <w:num w:numId="20">
     <w:abstractNumId w:val="12"/>
   </w:num>
   <w:num w:numId="21">
-    <w:abstractNumId w:val="27"/>
+    <w:abstractNumId w:val="28"/>
   </w:num>
   <w:num w:numId="22">
-    <w:abstractNumId w:val="27"/>
+    <w:abstractNumId w:val="28"/>
   </w:num>
   <w:num w:numId="23">
-    <w:abstractNumId w:val="27"/>
+    <w:abstractNumId w:val="28"/>
   </w:num>
   <w:num w:numId="24">
-    <w:abstractNumId w:val="28"/>
+    <w:abstractNumId w:val="29"/>
   </w:num>
   <w:num w:numId="25">
-    <w:abstractNumId w:val="37"/>
+    <w:abstractNumId w:val="38"/>
   </w:num>
   <w:num w:numId="26">
     <w:abstractNumId w:val="9"/>
   </w:num>
   <w:num w:numId="27">
-    <w:abstractNumId w:val="30"/>
+    <w:abstractNumId w:val="31"/>
   </w:num>
   <w:num w:numId="28">
-    <w:abstractNumId w:val="41"/>
+    <w:abstractNumId w:val="42"/>
   </w:num>
   <w:num w:numId="29">
-    <w:abstractNumId w:val="25"/>
+    <w:abstractNumId w:val="26"/>
   </w:num>
   <w:num w:numId="30">
     <w:abstractNumId w:val="16"/>
   </w:num>
   <w:num w:numId="31">
-    <w:abstractNumId w:val="36"/>
+    <w:abstractNumId w:val="37"/>
   </w:num>
   <w:num w:numId="32">
-    <w:abstractNumId w:val="39"/>
+    <w:abstractNumId w:val="40"/>
   </w:num>
   <w:num w:numId="33">
-    <w:abstractNumId w:val="31"/>
+    <w:abstractNumId w:val="32"/>
   </w:num>
   <w:num w:numId="34">
-    <w:abstractNumId w:val="42"/>
+    <w:abstractNumId w:val="43"/>
   </w:num>
   <w:num w:numId="35">
-    <w:abstractNumId w:val="26"/>
+    <w:abstractNumId w:val="27"/>
   </w:num>
   <w:num w:numId="36">
-    <w:abstractNumId w:val="24"/>
+    <w:abstractNumId w:val="25"/>
   </w:num>
   <w:num w:numId="37">
-    <w:abstractNumId w:val="20"/>
+    <w:abstractNumId w:val="21"/>
   </w:num>
   <w:num w:numId="38">
     <w:abstractNumId w:val="13"/>
@@ -20630,31 +21195,34 @@
     <w:abstractNumId w:val="14"/>
   </w:num>
   <w:num w:numId="40">
-    <w:abstractNumId w:val="23"/>
+    <w:abstractNumId w:val="24"/>
   </w:num>
   <w:num w:numId="41">
-    <w:abstractNumId w:val="21"/>
+    <w:abstractNumId w:val="22"/>
   </w:num>
   <w:num w:numId="42">
-    <w:abstractNumId w:val="40"/>
+    <w:abstractNumId w:val="41"/>
   </w:num>
   <w:num w:numId="43">
     <w:abstractNumId w:val="17"/>
   </w:num>
   <w:num w:numId="44">
-    <w:abstractNumId w:val="19"/>
+    <w:abstractNumId w:val="20"/>
   </w:num>
   <w:num w:numId="45">
     <w:abstractNumId w:val="10"/>
   </w:num>
   <w:num w:numId="46">
-    <w:abstractNumId w:val="22"/>
+    <w:abstractNumId w:val="23"/>
   </w:num>
   <w:num w:numId="47">
     <w:abstractNumId w:val="11"/>
   </w:num>
   <w:num w:numId="48">
-    <w:abstractNumId w:val="32"/>
+    <w:abstractNumId w:val="33"/>
+  </w:num>
+  <w:num w:numId="49">
+    <w:abstractNumId w:val="18"/>
   </w:num>
   <w:numIdMacAtCleanup w:val="47"/>
 </w:numbering>
